--- a/Database/Relational Table.docx
+++ b/Database/Relational Table.docx
@@ -22,13 +22,768 @@
         <mc:AlternateContent>
           <mc:Choice Requires="wps">
             <w:drawing>
-              <wp:anchor distT="45720" distB="45720" distL="114300" distR="114300" simplePos="0" relativeHeight="251729920" behindDoc="0" locked="0" layoutInCell="1" allowOverlap="1" wp14:anchorId="0AD9EB44" wp14:editId="7CD562FE">
+              <wp:anchor distT="45720" distB="45720" distL="114300" distR="114300" simplePos="0" relativeHeight="251754496" behindDoc="0" locked="0" layoutInCell="1" allowOverlap="1" wp14:anchorId="2FFE894A" wp14:editId="12904B21">
                 <wp:simplePos x="0" y="0"/>
                 <wp:positionH relativeFrom="column">
-                  <wp:posOffset>9395460</wp:posOffset>
+                  <wp:posOffset>6254115</wp:posOffset>
                 </wp:positionH>
                 <wp:positionV relativeFrom="paragraph">
-                  <wp:posOffset>7189470</wp:posOffset>
+                  <wp:posOffset>9074150</wp:posOffset>
+                </wp:positionV>
+                <wp:extent cx="1106805" cy="782955"/>
+                <wp:effectExtent l="0" t="0" r="0" b="4445"/>
+                <wp:wrapSquare wrapText="bothSides"/>
+                <wp:docPr id="49" name="Text Box 2"/>
+                <wp:cNvGraphicFramePr>
+                  <a:graphicFrameLocks xmlns:a="http://schemas.openxmlformats.org/drawingml/2006/main"/>
+                </wp:cNvGraphicFramePr>
+                <a:graphic xmlns:a="http://schemas.openxmlformats.org/drawingml/2006/main">
+                  <a:graphicData uri="http://schemas.microsoft.com/office/word/2010/wordprocessingShape">
+                    <wps:wsp>
+                      <wps:cNvSpPr txBox="1">
+                        <a:spLocks noChangeArrowheads="1"/>
+                      </wps:cNvSpPr>
+                      <wps:spPr bwMode="auto">
+                        <a:xfrm>
+                          <a:off x="0" y="0"/>
+                          <a:ext cx="1106805" cy="782955"/>
+                        </a:xfrm>
+                        <a:prstGeom prst="rect">
+                          <a:avLst/>
+                        </a:prstGeom>
+                        <a:solidFill>
+                          <a:schemeClr val="accent5">
+                            <a:alpha val="50000"/>
+                          </a:schemeClr>
+                        </a:solidFill>
+                        <a:ln>
+                          <a:noFill/>
+                        </a:ln>
+                      </wps:spPr>
+                      <wps:style>
+                        <a:lnRef idx="0">
+                          <a:scrgbClr r="0" g="0" b="0"/>
+                        </a:lnRef>
+                        <a:fillRef idx="0">
+                          <a:scrgbClr r="0" g="0" b="0"/>
+                        </a:fillRef>
+                        <a:effectRef idx="0">
+                          <a:scrgbClr r="0" g="0" b="0"/>
+                        </a:effectRef>
+                        <a:fontRef idx="minor">
+                          <a:schemeClr val="lt1"/>
+                        </a:fontRef>
+                      </wps:style>
+                      <wps:txbx>
+                        <w:txbxContent>
+                          <w:p>
+                            <w:pPr>
+                              <w:rPr>
+                                <w:color w:val="000000" w:themeColor="text1"/>
+                                <w:u w:val="double"/>
+                              </w:rPr>
+                            </w:pPr>
+                            <w:proofErr w:type="spellStart"/>
+                            <w:r>
+                              <w:rPr>
+                                <w:color w:val="000000" w:themeColor="text1"/>
+                                <w:u w:val="double"/>
+                              </w:rPr>
+                              <w:t>userEmail</w:t>
+                            </w:r>
+                            <w:proofErr w:type="spellEnd"/>
+                          </w:p>
+                          <w:p>
+                            <w:pPr>
+                              <w:rPr>
+                                <w:color w:val="000000" w:themeColor="text1"/>
+                                <w:u w:val="single"/>
+                              </w:rPr>
+                            </w:pPr>
+                            <w:proofErr w:type="spellStart"/>
+                            <w:r>
+                              <w:rPr>
+                                <w:color w:val="000000" w:themeColor="text1"/>
+                                <w:u w:val="single"/>
+                              </w:rPr>
+                              <w:t>phoneNumber</w:t>
+                            </w:r>
+                            <w:proofErr w:type="spellEnd"/>
+                          </w:p>
+                        </w:txbxContent>
+                      </wps:txbx>
+                      <wps:bodyPr rot="0" vert="horz" wrap="square" lIns="91440" tIns="45720" rIns="91440" bIns="45720" anchor="t" anchorCtr="0">
+                        <a:noAutofit/>
+                      </wps:bodyPr>
+                    </wps:wsp>
+                  </a:graphicData>
+                </a:graphic>
+                <wp14:sizeRelH relativeFrom="margin">
+                  <wp14:pctWidth>0</wp14:pctWidth>
+                </wp14:sizeRelH>
+                <wp14:sizeRelV relativeFrom="margin">
+                  <wp14:pctHeight>0</wp14:pctHeight>
+                </wp14:sizeRelV>
+              </wp:anchor>
+            </w:drawing>
+          </mc:Choice>
+          <mc:Fallback>
+            <w:pict>
+              <v:shapetype w14:anchorId="2FFE894A" id="_x0000_t202" coordsize="21600,21600" o:spt="202" path="m,l,21600r21600,l21600,xe">
+                <v:stroke joinstyle="miter"/>
+                <v:path gradientshapeok="t" o:connecttype="rect"/>
+              </v:shapetype>
+              <v:shape id="Text Box 2" o:spid="_x0000_s1026" type="#_x0000_t202" style="position:absolute;margin-left:492.45pt;margin-top:714.5pt;width:87.15pt;height:61.65pt;z-index:251754496;visibility:visible;mso-wrap-style:square;mso-width-percent:0;mso-height-percent:0;mso-wrap-distance-left:9pt;mso-wrap-distance-top:3.6pt;mso-wrap-distance-right:9pt;mso-wrap-distance-bottom:3.6pt;mso-position-horizontal:absolute;mso-position-horizontal-relative:text;mso-position-vertical:absolute;mso-position-vertical-relative:text;mso-width-percent:0;mso-height-percent:0;mso-width-relative:margin;mso-height-relative:margin;v-text-anchor:top" o:gfxdata="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" fillcolor="#5b9bd5 [3208]" stroked="f">
+                <v:fill opacity="32896f"/>
+                <v:textbox>
+                  <w:txbxContent>
+                    <w:p>
+                      <w:pPr>
+                        <w:rPr>
+                          <w:color w:val="000000" w:themeColor="text1"/>
+                          <w:u w:val="double"/>
+                        </w:rPr>
+                      </w:pPr>
+                      <w:proofErr w:type="spellStart"/>
+                      <w:r>
+                        <w:rPr>
+                          <w:color w:val="000000" w:themeColor="text1"/>
+                          <w:u w:val="double"/>
+                        </w:rPr>
+                        <w:t>userEmail</w:t>
+                      </w:r>
+                      <w:proofErr w:type="spellEnd"/>
+                    </w:p>
+                    <w:p>
+                      <w:pPr>
+                        <w:rPr>
+                          <w:color w:val="000000" w:themeColor="text1"/>
+                          <w:u w:val="single"/>
+                        </w:rPr>
+                      </w:pPr>
+                      <w:proofErr w:type="spellStart"/>
+                      <w:r>
+                        <w:rPr>
+                          <w:color w:val="000000" w:themeColor="text1"/>
+                          <w:u w:val="single"/>
+                        </w:rPr>
+                        <w:t>phoneNumber</w:t>
+                      </w:r>
+                      <w:proofErr w:type="spellEnd"/>
+                    </w:p>
+                  </w:txbxContent>
+                </v:textbox>
+                <w10:wrap type="square"/>
+              </v:shape>
+            </w:pict>
+          </mc:Fallback>
+        </mc:AlternateContent>
+      </w:r>
+      <w:r>
+        <w:rPr>
+          <w:b/>
+          <w:bCs/>
+          <w:noProof/>
+          <w:sz w:val="44"/>
+          <w:szCs w:val="44"/>
+        </w:rPr>
+        <mc:AlternateContent>
+          <mc:Choice Requires="wps">
+            <w:drawing>
+              <wp:anchor distT="0" distB="0" distL="114300" distR="114300" simplePos="0" relativeHeight="251675648" behindDoc="0" locked="0" layoutInCell="1" allowOverlap="1" wp14:anchorId="7B8DD8AD" wp14:editId="6B13D53B">
+                <wp:simplePos x="0" y="0"/>
+                <wp:positionH relativeFrom="column">
+                  <wp:posOffset>1755648</wp:posOffset>
+                </wp:positionH>
+                <wp:positionV relativeFrom="paragraph">
+                  <wp:posOffset>7044691</wp:posOffset>
+                </wp:positionV>
+                <wp:extent cx="1870710" cy="2944368"/>
+                <wp:effectExtent l="0" t="0" r="8890" b="15240"/>
+                <wp:wrapNone/>
+                <wp:docPr id="9" name="Rectangle: Rounded Corners 9"/>
+                <wp:cNvGraphicFramePr/>
+                <a:graphic xmlns:a="http://schemas.openxmlformats.org/drawingml/2006/main">
+                  <a:graphicData uri="http://schemas.microsoft.com/office/word/2010/wordprocessingShape">
+                    <wps:wsp>
+                      <wps:cNvSpPr/>
+                      <wps:spPr>
+                        <a:xfrm>
+                          <a:off x="0" y="0"/>
+                          <a:ext cx="1870710" cy="2944368"/>
+                        </a:xfrm>
+                        <a:prstGeom prst="roundRect">
+                          <a:avLst/>
+                        </a:prstGeom>
+                      </wps:spPr>
+                      <wps:style>
+                        <a:lnRef idx="2">
+                          <a:schemeClr val="accent5">
+                            <a:shade val="50000"/>
+                          </a:schemeClr>
+                        </a:lnRef>
+                        <a:fillRef idx="1">
+                          <a:schemeClr val="accent5"/>
+                        </a:fillRef>
+                        <a:effectRef idx="0">
+                          <a:schemeClr val="accent5"/>
+                        </a:effectRef>
+                        <a:fontRef idx="minor">
+                          <a:schemeClr val="lt1"/>
+                        </a:fontRef>
+                      </wps:style>
+                      <wps:bodyPr rot="0" spcFirstLastPara="0" vertOverflow="overflow" horzOverflow="overflow" vert="horz" wrap="square" lIns="91440" tIns="45720" rIns="91440" bIns="45720" numCol="1" spcCol="0" rtlCol="0" fromWordArt="0" anchor="ctr" anchorCtr="0" forceAA="0" compatLnSpc="1">
+                        <a:prstTxWarp prst="textNoShape">
+                          <a:avLst/>
+                        </a:prstTxWarp>
+                        <a:noAutofit/>
+                      </wps:bodyPr>
+                    </wps:wsp>
+                  </a:graphicData>
+                </a:graphic>
+                <wp14:sizeRelV relativeFrom="margin">
+                  <wp14:pctHeight>0</wp14:pctHeight>
+                </wp14:sizeRelV>
+              </wp:anchor>
+            </w:drawing>
+          </mc:Choice>
+          <mc:Fallback>
+            <w:pict>
+              <v:roundrect w14:anchorId="526B76B2" id="Rectangle: Rounded Corners 9" o:spid="_x0000_s1026" style="position:absolute;margin-left:138.25pt;margin-top:554.7pt;width:147.3pt;height:231.85pt;z-index:251675648;visibility:visible;mso-wrap-style:square;mso-height-percent:0;mso-wrap-distance-left:9pt;mso-wrap-distance-top:0;mso-wrap-distance-right:9pt;mso-wrap-distance-bottom:0;mso-position-horizontal:absolute;mso-position-horizontal-relative:text;mso-position-vertical:absolute;mso-position-vertical-relative:text;mso-height-percent:0;mso-height-relative:margin;v-text-anchor:middle" arcsize="10923f" o:gfxdata="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" fillcolor="#5b9bd5 [3208]" strokecolor="#1f4d78 [1608]" strokeweight="1pt">
+                <v:stroke joinstyle="miter"/>
+              </v:roundrect>
+            </w:pict>
+          </mc:Fallback>
+        </mc:AlternateContent>
+      </w:r>
+      <w:r>
+        <w:rPr>
+          <w:b/>
+          <w:bCs/>
+          <w:noProof/>
+          <w:sz w:val="44"/>
+          <w:szCs w:val="44"/>
+        </w:rPr>
+        <mc:AlternateContent>
+          <mc:Choice Requires="wps">
+            <w:drawing>
+              <wp:anchor distT="45720" distB="45720" distL="114300" distR="114300" simplePos="0" relativeHeight="251734016" behindDoc="0" locked="0" layoutInCell="1" allowOverlap="1" wp14:anchorId="22A1F44A" wp14:editId="06A4BC8B">
+                <wp:simplePos x="0" y="0"/>
+                <wp:positionH relativeFrom="margin">
+                  <wp:posOffset>5412740</wp:posOffset>
+                </wp:positionH>
+                <wp:positionV relativeFrom="paragraph">
+                  <wp:posOffset>369570</wp:posOffset>
+                </wp:positionV>
+                <wp:extent cx="2687955" cy="435610"/>
+                <wp:effectExtent l="0" t="0" r="17145" b="8890"/>
+                <wp:wrapSquare wrapText="bothSides"/>
+                <wp:docPr id="39" name="Text Box 2"/>
+                <wp:cNvGraphicFramePr>
+                  <a:graphicFrameLocks xmlns:a="http://schemas.openxmlformats.org/drawingml/2006/main"/>
+                </wp:cNvGraphicFramePr>
+                <a:graphic xmlns:a="http://schemas.openxmlformats.org/drawingml/2006/main">
+                  <a:graphicData uri="http://schemas.microsoft.com/office/word/2010/wordprocessingShape">
+                    <wps:wsp>
+                      <wps:cNvSpPr txBox="1">
+                        <a:spLocks noChangeArrowheads="1"/>
+                      </wps:cNvSpPr>
+                      <wps:spPr bwMode="auto">
+                        <a:xfrm>
+                          <a:off x="0" y="0"/>
+                          <a:ext cx="2687955" cy="435610"/>
+                        </a:xfrm>
+                        <a:prstGeom prst="rect">
+                          <a:avLst/>
+                        </a:prstGeom>
+                        <a:solidFill>
+                          <a:srgbClr val="FFFFFF"/>
+                        </a:solidFill>
+                        <a:ln w="9525">
+                          <a:solidFill>
+                            <a:srgbClr val="000000"/>
+                          </a:solidFill>
+                          <a:miter lim="800000"/>
+                          <a:headEnd/>
+                          <a:tailEnd/>
+                        </a:ln>
+                      </wps:spPr>
+                      <wps:txbx>
+                        <w:txbxContent>
+                          <w:p>
+                            <w:pPr>
+                              <w:rPr>
+                                <w:b/>
+                                <w:bCs/>
+                                <w:sz w:val="44"/>
+                                <w:szCs w:val="44"/>
+                              </w:rPr>
+                            </w:pPr>
+                            <w:r>
+                              <w:rPr>
+                                <w:b/>
+                                <w:bCs/>
+                                <w:sz w:val="44"/>
+                                <w:szCs w:val="44"/>
+                              </w:rPr>
+                              <w:t>RELATIONAL TABLE</w:t>
+                            </w:r>
+                            <w:r>
+                              <w:rPr>
+                                <w:b/>
+                                <w:bCs/>
+                                <w:sz w:val="44"/>
+                                <w:szCs w:val="44"/>
+                              </w:rPr>
+                              <w:t>S</w:t>
+                            </w:r>
+                          </w:p>
+                        </w:txbxContent>
+                      </wps:txbx>
+                      <wps:bodyPr rot="0" vert="horz" wrap="square" lIns="91440" tIns="45720" rIns="91440" bIns="45720" anchor="t" anchorCtr="0">
+                        <a:noAutofit/>
+                      </wps:bodyPr>
+                    </wps:wsp>
+                  </a:graphicData>
+                </a:graphic>
+                <wp14:sizeRelH relativeFrom="margin">
+                  <wp14:pctWidth>0</wp14:pctWidth>
+                </wp14:sizeRelH>
+                <wp14:sizeRelV relativeFrom="margin">
+                  <wp14:pctHeight>0</wp14:pctHeight>
+                </wp14:sizeRelV>
+              </wp:anchor>
+            </w:drawing>
+          </mc:Choice>
+          <mc:Fallback>
+            <w:pict>
+              <v:shape w14:anchorId="22A1F44A" id="_x0000_s1027" type="#_x0000_t202" style="position:absolute;margin-left:426.2pt;margin-top:29.1pt;width:211.65pt;height:34.3pt;z-index:251734016;visibility:visible;mso-wrap-style:square;mso-width-percent:0;mso-height-percent:0;mso-wrap-distance-left:9pt;mso-wrap-distance-top:3.6pt;mso-wrap-distance-right:9pt;mso-wrap-distance-bottom:3.6pt;mso-position-horizontal:absolute;mso-position-horizontal-relative:margin;mso-position-vertical:absolute;mso-position-vertical-relative:text;mso-width-percent:0;mso-height-percent:0;mso-width-relative:margin;mso-height-relative:margin;v-text-anchor:top" o:gfxdata="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">
+                <v:textbox>
+                  <w:txbxContent>
+                    <w:p>
+                      <w:pPr>
+                        <w:rPr>
+                          <w:b/>
+                          <w:bCs/>
+                          <w:sz w:val="44"/>
+                          <w:szCs w:val="44"/>
+                        </w:rPr>
+                      </w:pPr>
+                      <w:r>
+                        <w:rPr>
+                          <w:b/>
+                          <w:bCs/>
+                          <w:sz w:val="44"/>
+                          <w:szCs w:val="44"/>
+                        </w:rPr>
+                        <w:t>RELATIONAL TABLE</w:t>
+                      </w:r>
+                      <w:r>
+                        <w:rPr>
+                          <w:b/>
+                          <w:bCs/>
+                          <w:sz w:val="44"/>
+                          <w:szCs w:val="44"/>
+                        </w:rPr>
+                        <w:t>S</w:t>
+                      </w:r>
+                    </w:p>
+                  </w:txbxContent>
+                </v:textbox>
+                <w10:wrap type="square" anchorx="margin"/>
+              </v:shape>
+            </w:pict>
+          </mc:Fallback>
+        </mc:AlternateContent>
+      </w:r>
+      <w:r>
+        <w:rPr>
+          <w:b/>
+          <w:bCs/>
+          <w:noProof/>
+          <w:sz w:val="44"/>
+          <w:szCs w:val="44"/>
+        </w:rPr>
+        <mc:AlternateContent>
+          <mc:Choice Requires="wps">
+            <w:drawing>
+              <wp:anchor distT="0" distB="0" distL="114300" distR="114300" simplePos="0" relativeHeight="251728896" behindDoc="0" locked="0" layoutInCell="1" allowOverlap="1" wp14:anchorId="648C0D8C" wp14:editId="06D5B3DB">
+                <wp:simplePos x="0" y="0"/>
+                <wp:positionH relativeFrom="column">
+                  <wp:posOffset>9283849</wp:posOffset>
+                </wp:positionH>
+                <wp:positionV relativeFrom="paragraph">
+                  <wp:posOffset>7033932</wp:posOffset>
+                </wp:positionV>
+                <wp:extent cx="1892300" cy="2312894"/>
+                <wp:effectExtent l="0" t="0" r="12700" b="11430"/>
+                <wp:wrapNone/>
+                <wp:docPr id="35" name="Rectangle: Rounded Corners 35"/>
+                <wp:cNvGraphicFramePr/>
+                <a:graphic xmlns:a="http://schemas.openxmlformats.org/drawingml/2006/main">
+                  <a:graphicData uri="http://schemas.microsoft.com/office/word/2010/wordprocessingShape">
+                    <wps:wsp>
+                      <wps:cNvSpPr/>
+                      <wps:spPr>
+                        <a:xfrm>
+                          <a:off x="0" y="0"/>
+                          <a:ext cx="1892300" cy="2312894"/>
+                        </a:xfrm>
+                        <a:prstGeom prst="roundRect">
+                          <a:avLst/>
+                        </a:prstGeom>
+                      </wps:spPr>
+                      <wps:style>
+                        <a:lnRef idx="2">
+                          <a:schemeClr val="accent5">
+                            <a:shade val="50000"/>
+                          </a:schemeClr>
+                        </a:lnRef>
+                        <a:fillRef idx="1">
+                          <a:schemeClr val="accent5"/>
+                        </a:fillRef>
+                        <a:effectRef idx="0">
+                          <a:schemeClr val="accent5"/>
+                        </a:effectRef>
+                        <a:fontRef idx="minor">
+                          <a:schemeClr val="lt1"/>
+                        </a:fontRef>
+                      </wps:style>
+                      <wps:bodyPr rot="0" spcFirstLastPara="0" vertOverflow="overflow" horzOverflow="overflow" vert="horz" wrap="square" lIns="91440" tIns="45720" rIns="91440" bIns="45720" numCol="1" spcCol="0" rtlCol="0" fromWordArt="0" anchor="ctr" anchorCtr="0" forceAA="0" compatLnSpc="1">
+                        <a:prstTxWarp prst="textNoShape">
+                          <a:avLst/>
+                        </a:prstTxWarp>
+                        <a:noAutofit/>
+                      </wps:bodyPr>
+                    </wps:wsp>
+                  </a:graphicData>
+                </a:graphic>
+                <wp14:sizeRelH relativeFrom="margin">
+                  <wp14:pctWidth>0</wp14:pctWidth>
+                </wp14:sizeRelH>
+                <wp14:sizeRelV relativeFrom="margin">
+                  <wp14:pctHeight>0</wp14:pctHeight>
+                </wp14:sizeRelV>
+              </wp:anchor>
+            </w:drawing>
+          </mc:Choice>
+          <mc:Fallback>
+            <w:pict>
+              <v:roundrect w14:anchorId="6D2ACDE6" id="Rectangle: Rounded Corners 35" o:spid="_x0000_s1026" style="position:absolute;margin-left:731pt;margin-top:553.85pt;width:149pt;height:182.1pt;z-index:251728896;visibility:visible;mso-wrap-style:square;mso-width-percent:0;mso-height-percent:0;mso-wrap-distance-left:9pt;mso-wrap-distance-top:0;mso-wrap-distance-right:9pt;mso-wrap-distance-bottom:0;mso-position-horizontal:absolute;mso-position-horizontal-relative:text;mso-position-vertical:absolute;mso-position-vertical-relative:text;mso-width-percent:0;mso-height-percent:0;mso-width-relative:margin;mso-height-relative:margin;v-text-anchor:middle" arcsize="10923f" o:gfxdata="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" fillcolor="#5b9bd5 [3208]" strokecolor="#1f4d78 [1608]" strokeweight="1pt">
+                <v:stroke joinstyle="miter"/>
+              </v:roundrect>
+            </w:pict>
+          </mc:Fallback>
+        </mc:AlternateContent>
+      </w:r>
+      <w:r>
+        <w:rPr>
+          <w:b/>
+          <w:bCs/>
+          <w:noProof/>
+          <w:sz w:val="44"/>
+          <w:szCs w:val="44"/>
+        </w:rPr>
+        <mc:AlternateContent>
+          <mc:Choice Requires="wps">
+            <w:drawing>
+              <wp:anchor distT="45720" distB="45720" distL="114300" distR="114300" simplePos="0" relativeHeight="251696128" behindDoc="0" locked="0" layoutInCell="1" allowOverlap="1" wp14:anchorId="52375EB2" wp14:editId="54F04032">
+                <wp:simplePos x="0" y="0"/>
+                <wp:positionH relativeFrom="column">
+                  <wp:posOffset>4201795</wp:posOffset>
+                </wp:positionH>
+                <wp:positionV relativeFrom="paragraph">
+                  <wp:posOffset>7210201</wp:posOffset>
+                </wp:positionV>
+                <wp:extent cx="1307465" cy="1404620"/>
+                <wp:effectExtent l="0" t="0" r="6985" b="1270"/>
+                <wp:wrapSquare wrapText="bothSides"/>
+                <wp:docPr id="18" name="Text Box 2"/>
+                <wp:cNvGraphicFramePr>
+                  <a:graphicFrameLocks xmlns:a="http://schemas.openxmlformats.org/drawingml/2006/main"/>
+                </wp:cNvGraphicFramePr>
+                <a:graphic xmlns:a="http://schemas.openxmlformats.org/drawingml/2006/main">
+                  <a:graphicData uri="http://schemas.microsoft.com/office/word/2010/wordprocessingShape">
+                    <wps:wsp>
+                      <wps:cNvSpPr txBox="1">
+                        <a:spLocks noChangeArrowheads="1"/>
+                      </wps:cNvSpPr>
+                      <wps:spPr bwMode="auto">
+                        <a:xfrm>
+                          <a:off x="0" y="0"/>
+                          <a:ext cx="1307465" cy="1404620"/>
+                        </a:xfrm>
+                        <a:prstGeom prst="rect">
+                          <a:avLst/>
+                        </a:prstGeom>
+                        <a:solidFill>
+                          <a:schemeClr val="accent5">
+                            <a:alpha val="50000"/>
+                          </a:schemeClr>
+                        </a:solidFill>
+                        <a:ln>
+                          <a:noFill/>
+                        </a:ln>
+                      </wps:spPr>
+                      <wps:style>
+                        <a:lnRef idx="0">
+                          <a:scrgbClr r="0" g="0" b="0"/>
+                        </a:lnRef>
+                        <a:fillRef idx="0">
+                          <a:scrgbClr r="0" g="0" b="0"/>
+                        </a:fillRef>
+                        <a:effectRef idx="0">
+                          <a:scrgbClr r="0" g="0" b="0"/>
+                        </a:effectRef>
+                        <a:fontRef idx="minor">
+                          <a:schemeClr val="lt1"/>
+                        </a:fontRef>
+                      </wps:style>
+                      <wps:txbx>
+                        <w:txbxContent>
+                          <w:p>
+                            <w:pPr>
+                              <w:rPr>
+                                <w:color w:val="000000" w:themeColor="text1"/>
+                                <w:u w:val="single"/>
+                              </w:rPr>
+                            </w:pPr>
+                            <w:r>
+                              <w:rPr>
+                                <w:color w:val="000000" w:themeColor="text1"/>
+                                <w:u w:val="single"/>
+                              </w:rPr>
+                              <w:t>email</w:t>
+                            </w:r>
+                          </w:p>
+                          <w:p>
+                            <w:pPr>
+                              <w:rPr>
+                                <w:color w:val="000000" w:themeColor="text1"/>
+                              </w:rPr>
+                            </w:pPr>
+                            <w:proofErr w:type="spellStart"/>
+                            <w:r>
+                              <w:rPr>
+                                <w:color w:val="000000" w:themeColor="text1"/>
+                              </w:rPr>
+                              <w:t>first</w:t>
+                            </w:r>
+                            <w:r>
+                              <w:rPr>
+                                <w:color w:val="000000" w:themeColor="text1"/>
+                              </w:rPr>
+                              <w:t>N</w:t>
+                            </w:r>
+                            <w:r>
+                              <w:rPr>
+                                <w:color w:val="000000" w:themeColor="text1"/>
+                              </w:rPr>
+                              <w:t>ame</w:t>
+                            </w:r>
+                            <w:proofErr w:type="spellEnd"/>
+                          </w:p>
+                          <w:p>
+                            <w:pPr>
+                              <w:rPr>
+                                <w:color w:val="000000" w:themeColor="text1"/>
+                              </w:rPr>
+                            </w:pPr>
+                            <w:proofErr w:type="spellStart"/>
+                            <w:r>
+                              <w:rPr>
+                                <w:color w:val="000000" w:themeColor="text1"/>
+                              </w:rPr>
+                              <w:t>last</w:t>
+                            </w:r>
+                            <w:r>
+                              <w:rPr>
+                                <w:color w:val="000000" w:themeColor="text1"/>
+                              </w:rPr>
+                              <w:t>N</w:t>
+                            </w:r>
+                            <w:r>
+                              <w:rPr>
+                                <w:color w:val="000000" w:themeColor="text1"/>
+                              </w:rPr>
+                              <w:t>ame</w:t>
+                            </w:r>
+                            <w:proofErr w:type="spellEnd"/>
+                          </w:p>
+                          <w:p>
+                            <w:pPr>
+                              <w:rPr>
+                                <w:color w:val="000000" w:themeColor="text1"/>
+                              </w:rPr>
+                            </w:pPr>
+                            <w:r>
+                              <w:rPr>
+                                <w:color w:val="000000" w:themeColor="text1"/>
+                              </w:rPr>
+                              <w:t>pass</w:t>
+                            </w:r>
+                          </w:p>
+                          <w:p>
+                            <w:pPr>
+                              <w:rPr>
+                                <w:color w:val="000000" w:themeColor="text1"/>
+                              </w:rPr>
+                            </w:pPr>
+                            <w:proofErr w:type="spellStart"/>
+                            <w:r>
+                              <w:rPr>
+                                <w:color w:val="000000" w:themeColor="text1"/>
+                              </w:rPr>
+                              <w:t>userType</w:t>
+                            </w:r>
+                            <w:proofErr w:type="spellEnd"/>
+                          </w:p>
+                        </w:txbxContent>
+                      </wps:txbx>
+                      <wps:bodyPr rot="0" vert="horz" wrap="square" lIns="91440" tIns="45720" rIns="91440" bIns="45720" anchor="t" anchorCtr="0">
+                        <a:spAutoFit/>
+                      </wps:bodyPr>
+                    </wps:wsp>
+                  </a:graphicData>
+                </a:graphic>
+                <wp14:sizeRelH relativeFrom="margin">
+                  <wp14:pctWidth>0</wp14:pctWidth>
+                </wp14:sizeRelH>
+                <wp14:sizeRelV relativeFrom="margin">
+                  <wp14:pctHeight>20000</wp14:pctHeight>
+                </wp14:sizeRelV>
+              </wp:anchor>
+            </w:drawing>
+          </mc:Choice>
+          <mc:Fallback>
+            <w:pict>
+              <v:shape w14:anchorId="52375EB2" id="_x0000_s1028" type="#_x0000_t202" style="position:absolute;margin-left:330.85pt;margin-top:567.75pt;width:102.95pt;height:110.6pt;z-index:251696128;visibility:visible;mso-wrap-style:square;mso-width-percent:0;mso-height-percent:200;mso-wrap-distance-left:9pt;mso-wrap-distance-top:3.6pt;mso-wrap-distance-right:9pt;mso-wrap-distance-bottom:3.6pt;mso-position-horizontal:absolute;mso-position-horizontal-relative:text;mso-position-vertical:absolute;mso-position-vertical-relative:text;mso-width-percent:0;mso-height-percent:200;mso-width-relative:margin;mso-height-relative:margin;v-text-anchor:top" o:gfxdata="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" fillcolor="#5b9bd5 [3208]" stroked="f">
+                <v:fill opacity="32896f"/>
+                <v:textbox style="mso-fit-shape-to-text:t">
+                  <w:txbxContent>
+                    <w:p>
+                      <w:pPr>
+                        <w:rPr>
+                          <w:color w:val="000000" w:themeColor="text1"/>
+                          <w:u w:val="single"/>
+                        </w:rPr>
+                      </w:pPr>
+                      <w:r>
+                        <w:rPr>
+                          <w:color w:val="000000" w:themeColor="text1"/>
+                          <w:u w:val="single"/>
+                        </w:rPr>
+                        <w:t>email</w:t>
+                      </w:r>
+                    </w:p>
+                    <w:p>
+                      <w:pPr>
+                        <w:rPr>
+                          <w:color w:val="000000" w:themeColor="text1"/>
+                        </w:rPr>
+                      </w:pPr>
+                      <w:proofErr w:type="spellStart"/>
+                      <w:r>
+                        <w:rPr>
+                          <w:color w:val="000000" w:themeColor="text1"/>
+                        </w:rPr>
+                        <w:t>first</w:t>
+                      </w:r>
+                      <w:r>
+                        <w:rPr>
+                          <w:color w:val="000000" w:themeColor="text1"/>
+                        </w:rPr>
+                        <w:t>N</w:t>
+                      </w:r>
+                      <w:r>
+                        <w:rPr>
+                          <w:color w:val="000000" w:themeColor="text1"/>
+                        </w:rPr>
+                        <w:t>ame</w:t>
+                      </w:r>
+                      <w:proofErr w:type="spellEnd"/>
+                    </w:p>
+                    <w:p>
+                      <w:pPr>
+                        <w:rPr>
+                          <w:color w:val="000000" w:themeColor="text1"/>
+                        </w:rPr>
+                      </w:pPr>
+                      <w:proofErr w:type="spellStart"/>
+                      <w:r>
+                        <w:rPr>
+                          <w:color w:val="000000" w:themeColor="text1"/>
+                        </w:rPr>
+                        <w:t>last</w:t>
+                      </w:r>
+                      <w:r>
+                        <w:rPr>
+                          <w:color w:val="000000" w:themeColor="text1"/>
+                        </w:rPr>
+                        <w:t>N</w:t>
+                      </w:r>
+                      <w:r>
+                        <w:rPr>
+                          <w:color w:val="000000" w:themeColor="text1"/>
+                        </w:rPr>
+                        <w:t>ame</w:t>
+                      </w:r>
+                      <w:proofErr w:type="spellEnd"/>
+                    </w:p>
+                    <w:p>
+                      <w:pPr>
+                        <w:rPr>
+                          <w:color w:val="000000" w:themeColor="text1"/>
+                        </w:rPr>
+                      </w:pPr>
+                      <w:r>
+                        <w:rPr>
+                          <w:color w:val="000000" w:themeColor="text1"/>
+                        </w:rPr>
+                        <w:t>pass</w:t>
+                      </w:r>
+                    </w:p>
+                    <w:p>
+                      <w:pPr>
+                        <w:rPr>
+                          <w:color w:val="000000" w:themeColor="text1"/>
+                        </w:rPr>
+                      </w:pPr>
+                      <w:proofErr w:type="spellStart"/>
+                      <w:r>
+                        <w:rPr>
+                          <w:color w:val="000000" w:themeColor="text1"/>
+                        </w:rPr>
+                        <w:t>userType</w:t>
+                      </w:r>
+                      <w:proofErr w:type="spellEnd"/>
+                    </w:p>
+                  </w:txbxContent>
+                </v:textbox>
+                <w10:wrap type="square"/>
+              </v:shape>
+            </w:pict>
+          </mc:Fallback>
+        </mc:AlternateContent>
+      </w:r>
+      <w:r>
+        <w:rPr>
+          <w:b/>
+          <w:bCs/>
+          <w:noProof/>
+          <w:sz w:val="44"/>
+          <w:szCs w:val="44"/>
+        </w:rPr>
+        <mc:AlternateContent>
+          <mc:Choice Requires="wps">
+            <w:drawing>
+              <wp:anchor distT="45720" distB="45720" distL="114300" distR="114300" simplePos="0" relativeHeight="251729920" behindDoc="0" locked="0" layoutInCell="1" allowOverlap="1" wp14:anchorId="0AD9EB44" wp14:editId="540E387F">
+                <wp:simplePos x="0" y="0"/>
+                <wp:positionH relativeFrom="column">
+                  <wp:posOffset>9470764</wp:posOffset>
+                </wp:positionH>
+                <wp:positionV relativeFrom="paragraph">
+                  <wp:posOffset>7092652</wp:posOffset>
                 </wp:positionV>
                 <wp:extent cx="1541145" cy="2011680"/>
                 <wp:effectExtent l="0" t="0" r="1905" b="7620"/>
@@ -224,11 +979,7 @@
           </mc:Choice>
           <mc:Fallback>
             <w:pict>
-              <v:shapetype w14:anchorId="0AD9EB44" id="_x0000_t202" coordsize="21600,21600" o:spt="202" path="m,l,21600r21600,l21600,xe">
-                <v:stroke joinstyle="miter"/>
-                <v:path gradientshapeok="t" o:connecttype="rect"/>
-              </v:shapetype>
-              <v:shape id="Text Box 2" o:spid="_x0000_s1026" type="#_x0000_t202" style="position:absolute;margin-left:739.8pt;margin-top:566.1pt;width:121.35pt;height:158.4pt;z-index:251729920;visibility:visible;mso-wrap-style:square;mso-width-percent:0;mso-height-percent:0;mso-wrap-distance-left:9pt;mso-wrap-distance-top:3.6pt;mso-wrap-distance-right:9pt;mso-wrap-distance-bottom:3.6pt;mso-position-horizontal:absolute;mso-position-horizontal-relative:text;mso-position-vertical:absolute;mso-position-vertical-relative:text;mso-width-percent:0;mso-height-percent:0;mso-width-relative:margin;mso-height-relative:margin;v-text-anchor:top" o:gfxdata="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" fillcolor="#5b9bd5 [3208]" stroked="f">
+              <v:shape w14:anchorId="0AD9EB44" id="_x0000_s1029" type="#_x0000_t202" style="position:absolute;margin-left:745.75pt;margin-top:558.5pt;width:121.35pt;height:158.4pt;z-index:251729920;visibility:visible;mso-wrap-style:square;mso-width-percent:0;mso-height-percent:0;mso-wrap-distance-left:9pt;mso-wrap-distance-top:3.6pt;mso-wrap-distance-right:9pt;mso-wrap-distance-bottom:3.6pt;mso-position-horizontal:absolute;mso-position-horizontal-relative:text;mso-position-vertical:absolute;mso-position-vertical-relative:text;mso-width-percent:0;mso-height-percent:0;mso-width-relative:margin;mso-height-relative:margin;v-text-anchor:top" o:gfxdata="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" fillcolor="#5b9bd5 [3208]" stroked="f">
                 <v:fill opacity="32896f"/>
                 <v:textbox>
                   <w:txbxContent>
@@ -365,86 +1116,6 @@
                 </v:textbox>
                 <w10:wrap type="square"/>
               </v:shape>
-            </w:pict>
-          </mc:Fallback>
-        </mc:AlternateContent>
-      </w:r>
-      <w:r>
-        <w:rPr>
-          <w:b/>
-          <w:bCs/>
-          <w:noProof/>
-          <w:sz w:val="44"/>
-          <w:szCs w:val="44"/>
-        </w:rPr>
-        <mc:AlternateContent>
-          <mc:Choice Requires="wps">
-            <w:drawing>
-              <wp:anchor distT="0" distB="0" distL="114300" distR="114300" simplePos="0" relativeHeight="251728896" behindDoc="0" locked="0" layoutInCell="1" allowOverlap="1" wp14:anchorId="648C0D8C" wp14:editId="03C28123">
-                <wp:simplePos x="0" y="0"/>
-                <wp:positionH relativeFrom="column">
-                  <wp:posOffset>9281160</wp:posOffset>
-                </wp:positionH>
-                <wp:positionV relativeFrom="paragraph">
-                  <wp:posOffset>7037070</wp:posOffset>
-                </wp:positionV>
-                <wp:extent cx="1892300" cy="2171700"/>
-                <wp:effectExtent l="0" t="0" r="12700" b="19050"/>
-                <wp:wrapNone/>
-                <wp:docPr id="35" name="Rectangle: Rounded Corners 35"/>
-                <wp:cNvGraphicFramePr/>
-                <a:graphic xmlns:a="http://schemas.openxmlformats.org/drawingml/2006/main">
-                  <a:graphicData uri="http://schemas.microsoft.com/office/word/2010/wordprocessingShape">
-                    <wps:wsp>
-                      <wps:cNvSpPr/>
-                      <wps:spPr>
-                        <a:xfrm>
-                          <a:off x="0" y="0"/>
-                          <a:ext cx="1892300" cy="2171700"/>
-                        </a:xfrm>
-                        <a:prstGeom prst="roundRect">
-                          <a:avLst/>
-                        </a:prstGeom>
-                      </wps:spPr>
-                      <wps:style>
-                        <a:lnRef idx="2">
-                          <a:schemeClr val="accent5">
-                            <a:shade val="50000"/>
-                          </a:schemeClr>
-                        </a:lnRef>
-                        <a:fillRef idx="1">
-                          <a:schemeClr val="accent5"/>
-                        </a:fillRef>
-                        <a:effectRef idx="0">
-                          <a:schemeClr val="accent5"/>
-                        </a:effectRef>
-                        <a:fontRef idx="minor">
-                          <a:schemeClr val="lt1"/>
-                        </a:fontRef>
-                      </wps:style>
-                      <wps:bodyPr rot="0" spcFirstLastPara="0" vertOverflow="overflow" horzOverflow="overflow" vert="horz" wrap="square" lIns="91440" tIns="45720" rIns="91440" bIns="45720" numCol="1" spcCol="0" rtlCol="0" fromWordArt="0" anchor="ctr" anchorCtr="0" forceAA="0" compatLnSpc="1">
-                        <a:prstTxWarp prst="textNoShape">
-                          <a:avLst/>
-                        </a:prstTxWarp>
-                        <a:noAutofit/>
-                      </wps:bodyPr>
-                    </wps:wsp>
-                  </a:graphicData>
-                </a:graphic>
-                <wp14:sizeRelH relativeFrom="margin">
-                  <wp14:pctWidth>0</wp14:pctWidth>
-                </wp14:sizeRelH>
-                <wp14:sizeRelV relativeFrom="margin">
-                  <wp14:pctHeight>0</wp14:pctHeight>
-                </wp14:sizeRelV>
-              </wp:anchor>
-            </w:drawing>
-          </mc:Choice>
-          <mc:Fallback>
-            <w:pict>
-              <v:roundrect w14:anchorId="16BC65E9" id="Rectangle: Rounded Corners 35" o:spid="_x0000_s1026" style="position:absolute;margin-left:730.8pt;margin-top:554.1pt;width:149pt;height:171pt;z-index:251728896;visibility:visible;mso-wrap-style:square;mso-width-percent:0;mso-height-percent:0;mso-wrap-distance-left:9pt;mso-wrap-distance-top:0;mso-wrap-distance-right:9pt;mso-wrap-distance-bottom:0;mso-position-horizontal:absolute;mso-position-horizontal-relative:text;mso-position-vertical:absolute;mso-position-vertical-relative:text;mso-width-percent:0;mso-height-percent:0;mso-width-relative:margin;mso-height-relative:margin;v-text-anchor:middle" arcsize="10923f" o:gfxdata="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" fillcolor="#5b9bd5 [3208]" strokecolor="#1f4d78 [1608]" strokeweight="1pt">
-                <v:stroke joinstyle="miter"/>
-              </v:roundrect>
             </w:pict>
           </mc:Fallback>
         </mc:AlternateContent>
@@ -910,7 +1581,7 @@
         <mc:AlternateContent>
           <mc:Choice Requires="wps">
             <w:drawing>
-              <wp:anchor distT="0" distB="0" distL="114300" distR="114300" simplePos="0" relativeHeight="251752448" behindDoc="0" locked="0" layoutInCell="1" allowOverlap="1" wp14:anchorId="10348289" wp14:editId="17B86D5B">
+              <wp:anchor distT="0" distB="0" distL="114300" distR="114300" simplePos="0" relativeHeight="251752448" behindDoc="0" locked="0" layoutInCell="1" allowOverlap="1" wp14:anchorId="10348289" wp14:editId="0B1A8E88">
                 <wp:simplePos x="0" y="0"/>
                 <wp:positionH relativeFrom="column">
                   <wp:posOffset>6075947</wp:posOffset>
@@ -972,173 +1643,9 @@
           </mc:Choice>
           <mc:Fallback>
             <w:pict>
-              <v:roundrect w14:anchorId="78D5A56D" id="Rectangle: Rounded Corners 35" o:spid="_x0000_s1026" style="position:absolute;margin-left:478.4pt;margin-top:699.65pt;width:107pt;height:87.15pt;z-index:251752448;visibility:visible;mso-wrap-style:square;mso-width-percent:0;mso-height-percent:0;mso-wrap-distance-left:9pt;mso-wrap-distance-top:0;mso-wrap-distance-right:9pt;mso-wrap-distance-bottom:0;mso-position-horizontal:absolute;mso-position-horizontal-relative:text;mso-position-vertical:absolute;mso-position-vertical-relative:text;mso-width-percent:0;mso-height-percent:0;mso-width-relative:margin;mso-height-relative:margin;v-text-anchor:middle" arcsize="10923f" o:gfxdata="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" fillcolor="#5b9bd5 [3208]" strokecolor="#1f4d78 [1608]" strokeweight="1pt">
+              <v:roundrect w14:anchorId="62C1C58A" id="Rectangle: Rounded Corners 35" o:spid="_x0000_s1026" style="position:absolute;margin-left:478.4pt;margin-top:699.65pt;width:107pt;height:87.15pt;z-index:251752448;visibility:visible;mso-wrap-style:square;mso-width-percent:0;mso-height-percent:0;mso-wrap-distance-left:9pt;mso-wrap-distance-top:0;mso-wrap-distance-right:9pt;mso-wrap-distance-bottom:0;mso-position-horizontal:absolute;mso-position-horizontal-relative:text;mso-position-vertical:absolute;mso-position-vertical-relative:text;mso-width-percent:0;mso-height-percent:0;mso-width-relative:margin;mso-height-relative:margin;v-text-anchor:middle" arcsize="10923f" o:gfxdata="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" fillcolor="#5b9bd5 [3208]" strokecolor="#1f4d78 [1608]" strokeweight="1pt">
                 <v:stroke joinstyle="miter"/>
               </v:roundrect>
-            </w:pict>
-          </mc:Fallback>
-        </mc:AlternateContent>
-      </w:r>
-      <w:r>
-        <w:rPr>
-          <w:b/>
-          <w:bCs/>
-          <w:noProof/>
-          <w:sz w:val="44"/>
-          <w:szCs w:val="44"/>
-        </w:rPr>
-        <mc:AlternateContent>
-          <mc:Choice Requires="wps">
-            <w:drawing>
-              <wp:anchor distT="45720" distB="45720" distL="114300" distR="114300" simplePos="0" relativeHeight="251754496" behindDoc="0" locked="0" layoutInCell="1" allowOverlap="1" wp14:anchorId="2FFE894A" wp14:editId="34DA7C98">
-                <wp:simplePos x="0" y="0"/>
-                <wp:positionH relativeFrom="column">
-                  <wp:posOffset>6256020</wp:posOffset>
-                </wp:positionH>
-                <wp:positionV relativeFrom="paragraph">
-                  <wp:posOffset>9077960</wp:posOffset>
-                </wp:positionV>
-                <wp:extent cx="1106805" cy="914400"/>
-                <wp:effectExtent l="0" t="0" r="0" b="0"/>
-                <wp:wrapSquare wrapText="bothSides"/>
-                <wp:docPr id="49" name="Text Box 2"/>
-                <wp:cNvGraphicFramePr>
-                  <a:graphicFrameLocks xmlns:a="http://schemas.openxmlformats.org/drawingml/2006/main"/>
-                </wp:cNvGraphicFramePr>
-                <a:graphic xmlns:a="http://schemas.openxmlformats.org/drawingml/2006/main">
-                  <a:graphicData uri="http://schemas.microsoft.com/office/word/2010/wordprocessingShape">
-                    <wps:wsp>
-                      <wps:cNvSpPr txBox="1">
-                        <a:spLocks noChangeArrowheads="1"/>
-                      </wps:cNvSpPr>
-                      <wps:spPr bwMode="auto">
-                        <a:xfrm>
-                          <a:off x="0" y="0"/>
-                          <a:ext cx="1106805" cy="914400"/>
-                        </a:xfrm>
-                        <a:prstGeom prst="rect">
-                          <a:avLst/>
-                        </a:prstGeom>
-                        <a:solidFill>
-                          <a:schemeClr val="accent5">
-                            <a:alpha val="50000"/>
-                          </a:schemeClr>
-                        </a:solidFill>
-                        <a:ln>
-                          <a:noFill/>
-                        </a:ln>
-                      </wps:spPr>
-                      <wps:style>
-                        <a:lnRef idx="0">
-                          <a:scrgbClr r="0" g="0" b="0"/>
-                        </a:lnRef>
-                        <a:fillRef idx="0">
-                          <a:scrgbClr r="0" g="0" b="0"/>
-                        </a:fillRef>
-                        <a:effectRef idx="0">
-                          <a:scrgbClr r="0" g="0" b="0"/>
-                        </a:effectRef>
-                        <a:fontRef idx="minor">
-                          <a:schemeClr val="lt1"/>
-                        </a:fontRef>
-                      </wps:style>
-                      <wps:txbx>
-                        <w:txbxContent>
-                          <w:p>
-                            <w:pPr>
-                              <w:rPr>
-                                <w:color w:val="000000" w:themeColor="text1"/>
-                                <w:u w:val="double"/>
-                              </w:rPr>
-                            </w:pPr>
-                            <w:proofErr w:type="spellStart"/>
-                            <w:r>
-                              <w:rPr>
-                                <w:color w:val="000000" w:themeColor="text1"/>
-                                <w:u w:val="double"/>
-                              </w:rPr>
-                              <w:t>userEmail</w:t>
-                            </w:r>
-                            <w:proofErr w:type="spellEnd"/>
-                          </w:p>
-                          <w:p>
-                            <w:pPr>
-                              <w:rPr>
-                                <w:color w:val="000000" w:themeColor="text1"/>
-                                <w:u w:val="single"/>
-                              </w:rPr>
-                            </w:pPr>
-                            <w:proofErr w:type="spellStart"/>
-                            <w:r>
-                              <w:rPr>
-                                <w:color w:val="000000" w:themeColor="text1"/>
-                                <w:u w:val="single"/>
-                              </w:rPr>
-                              <w:t>phoneNumber</w:t>
-                            </w:r>
-                            <w:proofErr w:type="spellEnd"/>
-                          </w:p>
-                        </w:txbxContent>
-                      </wps:txbx>
-                      <wps:bodyPr rot="0" vert="horz" wrap="square" lIns="91440" tIns="45720" rIns="91440" bIns="45720" anchor="t" anchorCtr="0">
-                        <a:noAutofit/>
-                      </wps:bodyPr>
-                    </wps:wsp>
-                  </a:graphicData>
-                </a:graphic>
-                <wp14:sizeRelH relativeFrom="margin">
-                  <wp14:pctWidth>0</wp14:pctWidth>
-                </wp14:sizeRelH>
-                <wp14:sizeRelV relativeFrom="margin">
-                  <wp14:pctHeight>0</wp14:pctHeight>
-                </wp14:sizeRelV>
-              </wp:anchor>
-            </w:drawing>
-          </mc:Choice>
-          <mc:Fallback>
-            <w:pict>
-              <v:shape w14:anchorId="2FFE894A" id="_x0000_s1029" type="#_x0000_t202" style="position:absolute;margin-left:492.6pt;margin-top:714.8pt;width:87.15pt;height:1in;z-index:251754496;visibility:visible;mso-wrap-style:square;mso-width-percent:0;mso-height-percent:0;mso-wrap-distance-left:9pt;mso-wrap-distance-top:3.6pt;mso-wrap-distance-right:9pt;mso-wrap-distance-bottom:3.6pt;mso-position-horizontal:absolute;mso-position-horizontal-relative:text;mso-position-vertical:absolute;mso-position-vertical-relative:text;mso-width-percent:0;mso-height-percent:0;mso-width-relative:margin;mso-height-relative:margin;v-text-anchor:top" o:gfxdata="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" fillcolor="#5b9bd5 [3208]" stroked="f">
-                <v:fill opacity="32896f"/>
-                <v:textbox>
-                  <w:txbxContent>
-                    <w:p>
-                      <w:pPr>
-                        <w:rPr>
-                          <w:color w:val="000000" w:themeColor="text1"/>
-                          <w:u w:val="double"/>
-                        </w:rPr>
-                      </w:pPr>
-                      <w:proofErr w:type="spellStart"/>
-                      <w:r>
-                        <w:rPr>
-                          <w:color w:val="000000" w:themeColor="text1"/>
-                          <w:u w:val="double"/>
-                        </w:rPr>
-                        <w:t>userEmail</w:t>
-                      </w:r>
-                      <w:proofErr w:type="spellEnd"/>
-                    </w:p>
-                    <w:p>
-                      <w:pPr>
-                        <w:rPr>
-                          <w:color w:val="000000" w:themeColor="text1"/>
-                          <w:u w:val="single"/>
-                        </w:rPr>
-                      </w:pPr>
-                      <w:proofErr w:type="spellStart"/>
-                      <w:r>
-                        <w:rPr>
-                          <w:color w:val="000000" w:themeColor="text1"/>
-                          <w:u w:val="single"/>
-                        </w:rPr>
-                        <w:t>phoneNumber</w:t>
-                      </w:r>
-                      <w:proofErr w:type="spellEnd"/>
-                    </w:p>
-                  </w:txbxContent>
-                </v:textbox>
-                <w10:wrap type="square"/>
-              </v:shape>
             </w:pict>
           </mc:Fallback>
         </mc:AlternateContent>
@@ -1596,7 +2103,7 @@
         <mc:AlternateContent>
           <mc:Choice Requires="wps">
             <w:drawing>
-              <wp:anchor distT="45720" distB="45720" distL="114300" distR="114300" simplePos="0" relativeHeight="251720704" behindDoc="0" locked="0" layoutInCell="1" allowOverlap="1" wp14:anchorId="0C654C51" wp14:editId="72CA6073">
+              <wp:anchor distT="45720" distB="45720" distL="114300" distR="114300" simplePos="0" relativeHeight="251720704" behindDoc="0" locked="0" layoutInCell="1" allowOverlap="1" wp14:anchorId="0C654C51" wp14:editId="25E263B7">
                 <wp:simplePos x="0" y="0"/>
                 <wp:positionH relativeFrom="column">
                   <wp:posOffset>6174740</wp:posOffset>
@@ -1666,7 +2173,7 @@
           </mc:Choice>
           <mc:Fallback>
             <w:pict>
-              <v:shape w14:anchorId="0C654C51" id="_x0000_s1032" type="#_x0000_t202" style="position:absolute;margin-left:486.2pt;margin-top:520pt;width:71.1pt;height:23.4pt;z-index:251720704;visibility:visible;mso-wrap-style:square;mso-width-percent:0;mso-height-percent:0;mso-wrap-distance-left:9pt;mso-wrap-distance-top:3.6pt;mso-wrap-distance-right:9pt;mso-wrap-distance-bottom:3.6pt;mso-position-horizontal:absolute;mso-position-horizontal-relative:text;mso-position-vertical:absolute;mso-position-vertical-relative:text;mso-width-percent:0;mso-height-percent:0;mso-width-relative:margin;mso-height-relative:margin;v-text-anchor:top" o:gfxdata="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">
+              <v:shape w14:anchorId="0C654C51" id="_x0000_s1034" type="#_x0000_t202" style="position:absolute;margin-left:486.2pt;margin-top:520pt;width:71.1pt;height:23.4pt;z-index:251720704;visibility:visible;mso-wrap-style:square;mso-width-percent:0;mso-height-percent:0;mso-wrap-distance-left:9pt;mso-wrap-distance-top:3.6pt;mso-wrap-distance-right:9pt;mso-wrap-distance-bottom:3.6pt;mso-position-horizontal:absolute;mso-position-horizontal-relative:text;mso-position-vertical:absolute;mso-position-vertical-relative:text;mso-width-percent:0;mso-height-percent:0;mso-width-relative:margin;mso-height-relative:margin;v-text-anchor:top" o:gfxdata="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">
                 <v:textbox>
                   <w:txbxContent>
                     <w:p>
@@ -1676,296 +2183,6 @@
                       <w:r>
                         <w:t>1</w:t>
                       </w:r>
-                    </w:p>
-                  </w:txbxContent>
-                </v:textbox>
-                <w10:wrap type="square"/>
-              </v:shape>
-            </w:pict>
-          </mc:Fallback>
-        </mc:AlternateContent>
-      </w:r>
-      <w:r>
-        <w:rPr>
-          <w:b/>
-          <w:bCs/>
-          <w:noProof/>
-          <w:sz w:val="44"/>
-          <w:szCs w:val="44"/>
-        </w:rPr>
-        <mc:AlternateContent>
-          <mc:Choice Requires="wps">
-            <w:drawing>
-              <wp:anchor distT="45720" distB="45720" distL="114300" distR="114300" simplePos="0" relativeHeight="251696128" behindDoc="0" locked="0" layoutInCell="1" allowOverlap="1" wp14:anchorId="52375EB2" wp14:editId="6A46DDA4">
-                <wp:simplePos x="0" y="0"/>
-                <wp:positionH relativeFrom="column">
-                  <wp:posOffset>4202078</wp:posOffset>
-                </wp:positionH>
-                <wp:positionV relativeFrom="paragraph">
-                  <wp:posOffset>7329029</wp:posOffset>
-                </wp:positionV>
-                <wp:extent cx="1307465" cy="1404620"/>
-                <wp:effectExtent l="0" t="0" r="6985" b="1270"/>
-                <wp:wrapSquare wrapText="bothSides"/>
-                <wp:docPr id="18" name="Text Box 2"/>
-                <wp:cNvGraphicFramePr>
-                  <a:graphicFrameLocks xmlns:a="http://schemas.openxmlformats.org/drawingml/2006/main"/>
-                </wp:cNvGraphicFramePr>
-                <a:graphic xmlns:a="http://schemas.openxmlformats.org/drawingml/2006/main">
-                  <a:graphicData uri="http://schemas.microsoft.com/office/word/2010/wordprocessingShape">
-                    <wps:wsp>
-                      <wps:cNvSpPr txBox="1">
-                        <a:spLocks noChangeArrowheads="1"/>
-                      </wps:cNvSpPr>
-                      <wps:spPr bwMode="auto">
-                        <a:xfrm>
-                          <a:off x="0" y="0"/>
-                          <a:ext cx="1307465" cy="1404620"/>
-                        </a:xfrm>
-                        <a:prstGeom prst="rect">
-                          <a:avLst/>
-                        </a:prstGeom>
-                        <a:solidFill>
-                          <a:schemeClr val="accent5">
-                            <a:alpha val="50000"/>
-                          </a:schemeClr>
-                        </a:solidFill>
-                        <a:ln>
-                          <a:noFill/>
-                        </a:ln>
-                      </wps:spPr>
-                      <wps:style>
-                        <a:lnRef idx="0">
-                          <a:scrgbClr r="0" g="0" b="0"/>
-                        </a:lnRef>
-                        <a:fillRef idx="0">
-                          <a:scrgbClr r="0" g="0" b="0"/>
-                        </a:fillRef>
-                        <a:effectRef idx="0">
-                          <a:scrgbClr r="0" g="0" b="0"/>
-                        </a:effectRef>
-                        <a:fontRef idx="minor">
-                          <a:schemeClr val="lt1"/>
-                        </a:fontRef>
-                      </wps:style>
-                      <wps:txbx>
-                        <w:txbxContent>
-                          <w:p>
-                            <w:pPr>
-                              <w:rPr>
-                                <w:color w:val="000000" w:themeColor="text1"/>
-                                <w:u w:val="single"/>
-                              </w:rPr>
-                            </w:pPr>
-                            <w:r>
-                              <w:rPr>
-                                <w:color w:val="000000" w:themeColor="text1"/>
-                                <w:u w:val="single"/>
-                              </w:rPr>
-                              <w:t>email</w:t>
-                            </w:r>
-                          </w:p>
-                          <w:p>
-                            <w:pPr>
-                              <w:rPr>
-                                <w:color w:val="000000" w:themeColor="text1"/>
-                              </w:rPr>
-                            </w:pPr>
-                            <w:proofErr w:type="spellStart"/>
-                            <w:r>
-                              <w:rPr>
-                                <w:color w:val="000000" w:themeColor="text1"/>
-                              </w:rPr>
-                              <w:t>first</w:t>
-                            </w:r>
-                            <w:r>
-                              <w:rPr>
-                                <w:color w:val="000000" w:themeColor="text1"/>
-                              </w:rPr>
-                              <w:t>N</w:t>
-                            </w:r>
-                            <w:r>
-                              <w:rPr>
-                                <w:color w:val="000000" w:themeColor="text1"/>
-                              </w:rPr>
-                              <w:t>ame</w:t>
-                            </w:r>
-                            <w:proofErr w:type="spellEnd"/>
-                          </w:p>
-                          <w:p>
-                            <w:pPr>
-                              <w:rPr>
-                                <w:color w:val="000000" w:themeColor="text1"/>
-                              </w:rPr>
-                            </w:pPr>
-                            <w:proofErr w:type="spellStart"/>
-                            <w:r>
-                              <w:rPr>
-                                <w:color w:val="000000" w:themeColor="text1"/>
-                              </w:rPr>
-                              <w:t>last</w:t>
-                            </w:r>
-                            <w:r>
-                              <w:rPr>
-                                <w:color w:val="000000" w:themeColor="text1"/>
-                              </w:rPr>
-                              <w:t>N</w:t>
-                            </w:r>
-                            <w:r>
-                              <w:rPr>
-                                <w:color w:val="000000" w:themeColor="text1"/>
-                              </w:rPr>
-                              <w:t>ame</w:t>
-                            </w:r>
-                            <w:proofErr w:type="spellEnd"/>
-                          </w:p>
-                          <w:p>
-                            <w:pPr>
-                              <w:rPr>
-                                <w:color w:val="000000" w:themeColor="text1"/>
-                              </w:rPr>
-                            </w:pPr>
-                            <w:r>
-                              <w:rPr>
-                                <w:color w:val="000000" w:themeColor="text1"/>
-                              </w:rPr>
-                              <w:t>pass</w:t>
-                            </w:r>
-                          </w:p>
-                          <w:p>
-                            <w:pPr>
-                              <w:rPr>
-                                <w:color w:val="000000" w:themeColor="text1"/>
-                              </w:rPr>
-                            </w:pPr>
-                            <w:proofErr w:type="spellStart"/>
-                            <w:r>
-                              <w:rPr>
-                                <w:color w:val="000000" w:themeColor="text1"/>
-                              </w:rPr>
-                              <w:t>userType</w:t>
-                            </w:r>
-                            <w:proofErr w:type="spellEnd"/>
-                          </w:p>
-                        </w:txbxContent>
-                      </wps:txbx>
-                      <wps:bodyPr rot="0" vert="horz" wrap="square" lIns="91440" tIns="45720" rIns="91440" bIns="45720" anchor="t" anchorCtr="0">
-                        <a:spAutoFit/>
-                      </wps:bodyPr>
-                    </wps:wsp>
-                  </a:graphicData>
-                </a:graphic>
-                <wp14:sizeRelH relativeFrom="margin">
-                  <wp14:pctWidth>0</wp14:pctWidth>
-                </wp14:sizeRelH>
-                <wp14:sizeRelV relativeFrom="margin">
-                  <wp14:pctHeight>20000</wp14:pctHeight>
-                </wp14:sizeRelV>
-              </wp:anchor>
-            </w:drawing>
-          </mc:Choice>
-          <mc:Fallback>
-            <w:pict>
-              <v:shape w14:anchorId="52375EB2" id="_x0000_s1033" type="#_x0000_t202" style="position:absolute;margin-left:330.85pt;margin-top:577.1pt;width:102.95pt;height:110.6pt;z-index:251696128;visibility:visible;mso-wrap-style:square;mso-width-percent:0;mso-height-percent:200;mso-wrap-distance-left:9pt;mso-wrap-distance-top:3.6pt;mso-wrap-distance-right:9pt;mso-wrap-distance-bottom:3.6pt;mso-position-horizontal:absolute;mso-position-horizontal-relative:text;mso-position-vertical:absolute;mso-position-vertical-relative:text;mso-width-percent:0;mso-height-percent:200;mso-width-relative:margin;mso-height-relative:margin;v-text-anchor:top" o:gfxdata="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" fillcolor="#5b9bd5 [3208]" stroked="f">
-                <v:fill opacity="32896f"/>
-                <v:textbox style="mso-fit-shape-to-text:t">
-                  <w:txbxContent>
-                    <w:p>
-                      <w:pPr>
-                        <w:rPr>
-                          <w:color w:val="000000" w:themeColor="text1"/>
-                          <w:u w:val="single"/>
-                        </w:rPr>
-                      </w:pPr>
-                      <w:r>
-                        <w:rPr>
-                          <w:color w:val="000000" w:themeColor="text1"/>
-                          <w:u w:val="single"/>
-                        </w:rPr>
-                        <w:t>email</w:t>
-                      </w:r>
-                    </w:p>
-                    <w:p>
-                      <w:pPr>
-                        <w:rPr>
-                          <w:color w:val="000000" w:themeColor="text1"/>
-                        </w:rPr>
-                      </w:pPr>
-                      <w:proofErr w:type="spellStart"/>
-                      <w:r>
-                        <w:rPr>
-                          <w:color w:val="000000" w:themeColor="text1"/>
-                        </w:rPr>
-                        <w:t>first</w:t>
-                      </w:r>
-                      <w:r>
-                        <w:rPr>
-                          <w:color w:val="000000" w:themeColor="text1"/>
-                        </w:rPr>
-                        <w:t>N</w:t>
-                      </w:r>
-                      <w:r>
-                        <w:rPr>
-                          <w:color w:val="000000" w:themeColor="text1"/>
-                        </w:rPr>
-                        <w:t>ame</w:t>
-                      </w:r>
-                      <w:proofErr w:type="spellEnd"/>
-                    </w:p>
-                    <w:p>
-                      <w:pPr>
-                        <w:rPr>
-                          <w:color w:val="000000" w:themeColor="text1"/>
-                        </w:rPr>
-                      </w:pPr>
-                      <w:proofErr w:type="spellStart"/>
-                      <w:r>
-                        <w:rPr>
-                          <w:color w:val="000000" w:themeColor="text1"/>
-                        </w:rPr>
-                        <w:t>last</w:t>
-                      </w:r>
-                      <w:r>
-                        <w:rPr>
-                          <w:color w:val="000000" w:themeColor="text1"/>
-                        </w:rPr>
-                        <w:t>N</w:t>
-                      </w:r>
-                      <w:r>
-                        <w:rPr>
-                          <w:color w:val="000000" w:themeColor="text1"/>
-                        </w:rPr>
-                        <w:t>ame</w:t>
-                      </w:r>
-                      <w:proofErr w:type="spellEnd"/>
-                    </w:p>
-                    <w:p>
-                      <w:pPr>
-                        <w:rPr>
-                          <w:color w:val="000000" w:themeColor="text1"/>
-                        </w:rPr>
-                      </w:pPr>
-                      <w:r>
-                        <w:rPr>
-                          <w:color w:val="000000" w:themeColor="text1"/>
-                        </w:rPr>
-                        <w:t>pass</w:t>
-                      </w:r>
-                    </w:p>
-                    <w:p>
-                      <w:pPr>
-                        <w:rPr>
-                          <w:color w:val="000000" w:themeColor="text1"/>
-                        </w:rPr>
-                      </w:pPr>
-                      <w:proofErr w:type="spellStart"/>
-                      <w:r>
-                        <w:rPr>
-                          <w:color w:val="000000" w:themeColor="text1"/>
-                        </w:rPr>
-                        <w:t>userType</w:t>
-                      </w:r>
-                      <w:proofErr w:type="spellEnd"/>
                     </w:p>
                   </w:txbxContent>
                 </v:textbox>
@@ -3475,7 +3692,7 @@
         <mc:AlternateContent>
           <mc:Choice Requires="wps">
             <w:drawing>
-              <wp:anchor distT="0" distB="0" distL="114300" distR="114300" simplePos="0" relativeHeight="251661312" behindDoc="0" locked="0" layoutInCell="1" allowOverlap="1" wp14:anchorId="68BE8CCC" wp14:editId="3F3EA14F">
+              <wp:anchor distT="0" distB="0" distL="114300" distR="114300" simplePos="0" relativeHeight="251661312" behindDoc="0" locked="0" layoutInCell="1" allowOverlap="1" wp14:anchorId="68BE8CCC" wp14:editId="7296F0D8">
                 <wp:simplePos x="0" y="0"/>
                 <wp:positionH relativeFrom="column">
                   <wp:posOffset>1952978</wp:posOffset>
@@ -3534,131 +3751,9 @@
           </mc:Choice>
           <mc:Fallback>
             <w:pict>
-              <v:roundrect w14:anchorId="1761D68D" id="Rectangle: Rounded Corners 2" o:spid="_x0000_s1026" style="position:absolute;margin-left:153.8pt;margin-top:131.6pt;width:147.3pt;height:117.35pt;z-index:251661312;visibility:visible;mso-wrap-style:square;mso-height-percent:0;mso-wrap-distance-left:9pt;mso-wrap-distance-top:0;mso-wrap-distance-right:9pt;mso-wrap-distance-bottom:0;mso-position-horizontal:absolute;mso-position-horizontal-relative:text;mso-position-vertical:absolute;mso-position-vertical-relative:text;mso-height-percent:0;mso-height-relative:margin;v-text-anchor:middle" arcsize="10923f" o:gfxdata="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" fillcolor="#5b9bd5 [3208]" strokecolor="#1f4d78 [1608]" strokeweight="1pt">
+              <v:roundrect w14:anchorId="0A73AB11" id="Rectangle: Rounded Corners 2" o:spid="_x0000_s1026" style="position:absolute;margin-left:153.8pt;margin-top:131.6pt;width:147.3pt;height:117.35pt;z-index:251661312;visibility:visible;mso-wrap-style:square;mso-height-percent:0;mso-wrap-distance-left:9pt;mso-wrap-distance-top:0;mso-wrap-distance-right:9pt;mso-wrap-distance-bottom:0;mso-position-horizontal:absolute;mso-position-horizontal-relative:text;mso-position-vertical:absolute;mso-position-vertical-relative:text;mso-height-percent:0;mso-height-relative:margin;v-text-anchor:middle" arcsize="10923f" o:gfxdata="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" fillcolor="#5b9bd5 [3208]" strokecolor="#1f4d78 [1608]" strokeweight="1pt">
                 <v:stroke joinstyle="miter"/>
               </v:roundrect>
-            </w:pict>
-          </mc:Fallback>
-        </mc:AlternateContent>
-      </w:r>
-      <w:r>
-        <w:rPr>
-          <w:b/>
-          <w:bCs/>
-          <w:noProof/>
-          <w:sz w:val="44"/>
-          <w:szCs w:val="44"/>
-        </w:rPr>
-        <mc:AlternateContent>
-          <mc:Choice Requires="wps">
-            <w:drawing>
-              <wp:anchor distT="45720" distB="45720" distL="114300" distR="114300" simplePos="0" relativeHeight="251734016" behindDoc="0" locked="0" layoutInCell="1" allowOverlap="1" wp14:anchorId="22A1F44A" wp14:editId="5DA85CC9">
-                <wp:simplePos x="0" y="0"/>
-                <wp:positionH relativeFrom="margin">
-                  <wp:align>center</wp:align>
-                </wp:positionH>
-                <wp:positionV relativeFrom="paragraph">
-                  <wp:posOffset>360902</wp:posOffset>
-                </wp:positionV>
-                <wp:extent cx="2455545" cy="435610"/>
-                <wp:effectExtent l="0" t="0" r="20955" b="21590"/>
-                <wp:wrapSquare wrapText="bothSides"/>
-                <wp:docPr id="39" name="Text Box 2"/>
-                <wp:cNvGraphicFramePr>
-                  <a:graphicFrameLocks xmlns:a="http://schemas.openxmlformats.org/drawingml/2006/main"/>
-                </wp:cNvGraphicFramePr>
-                <a:graphic xmlns:a="http://schemas.openxmlformats.org/drawingml/2006/main">
-                  <a:graphicData uri="http://schemas.microsoft.com/office/word/2010/wordprocessingShape">
-                    <wps:wsp>
-                      <wps:cNvSpPr txBox="1">
-                        <a:spLocks noChangeArrowheads="1"/>
-                      </wps:cNvSpPr>
-                      <wps:spPr bwMode="auto">
-                        <a:xfrm>
-                          <a:off x="0" y="0"/>
-                          <a:ext cx="2455545" cy="435610"/>
-                        </a:xfrm>
-                        <a:prstGeom prst="rect">
-                          <a:avLst/>
-                        </a:prstGeom>
-                        <a:solidFill>
-                          <a:srgbClr val="FFFFFF"/>
-                        </a:solidFill>
-                        <a:ln w="9525">
-                          <a:solidFill>
-                            <a:srgbClr val="000000"/>
-                          </a:solidFill>
-                          <a:miter lim="800000"/>
-                          <a:headEnd/>
-                          <a:tailEnd/>
-                        </a:ln>
-                      </wps:spPr>
-                      <wps:txbx>
-                        <w:txbxContent>
-                          <w:p>
-                            <w:pPr>
-                              <w:rPr>
-                                <w:b/>
-                                <w:bCs/>
-                                <w:sz w:val="44"/>
-                                <w:szCs w:val="44"/>
-                              </w:rPr>
-                            </w:pPr>
-                            <w:r>
-                              <w:rPr>
-                                <w:b/>
-                                <w:bCs/>
-                                <w:sz w:val="44"/>
-                                <w:szCs w:val="44"/>
-                              </w:rPr>
-                              <w:t>RELATIONAL TABLE</w:t>
-                            </w:r>
-                          </w:p>
-                        </w:txbxContent>
-                      </wps:txbx>
-                      <wps:bodyPr rot="0" vert="horz" wrap="square" lIns="91440" tIns="45720" rIns="91440" bIns="45720" anchor="t" anchorCtr="0">
-                        <a:noAutofit/>
-                      </wps:bodyPr>
-                    </wps:wsp>
-                  </a:graphicData>
-                </a:graphic>
-                <wp14:sizeRelH relativeFrom="margin">
-                  <wp14:pctWidth>0</wp14:pctWidth>
-                </wp14:sizeRelH>
-                <wp14:sizeRelV relativeFrom="margin">
-                  <wp14:pctHeight>0</wp14:pctHeight>
-                </wp14:sizeRelV>
-              </wp:anchor>
-            </w:drawing>
-          </mc:Choice>
-          <mc:Fallback>
-            <w:pict>
-              <v:shape w14:anchorId="22A1F44A" id="_x0000_s1041" type="#_x0000_t202" style="position:absolute;margin-left:0;margin-top:28.4pt;width:193.35pt;height:34.3pt;z-index:251734016;visibility:visible;mso-wrap-style:square;mso-width-percent:0;mso-height-percent:0;mso-wrap-distance-left:9pt;mso-wrap-distance-top:3.6pt;mso-wrap-distance-right:9pt;mso-wrap-distance-bottom:3.6pt;mso-position-horizontal:center;mso-position-horizontal-relative:margin;mso-position-vertical:absolute;mso-position-vertical-relative:text;mso-width-percent:0;mso-height-percent:0;mso-width-relative:margin;mso-height-relative:margin;v-text-anchor:top" o:gfxdata="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">
-                <v:textbox>
-                  <w:txbxContent>
-                    <w:p>
-                      <w:pPr>
-                        <w:rPr>
-                          <w:b/>
-                          <w:bCs/>
-                          <w:sz w:val="44"/>
-                          <w:szCs w:val="44"/>
-                        </w:rPr>
-                      </w:pPr>
-                      <w:r>
-                        <w:rPr>
-                          <w:b/>
-                          <w:bCs/>
-                          <w:sz w:val="44"/>
-                          <w:szCs w:val="44"/>
-                        </w:rPr>
-                        <w:t>RELATIONAL TABLE</w:t>
-                      </w:r>
-                    </w:p>
-                  </w:txbxContent>
-                </v:textbox>
-                <w10:wrap type="square" anchorx="margin"/>
-              </v:shape>
             </w:pict>
           </mc:Fallback>
         </mc:AlternateContent>
@@ -4400,7 +4495,7 @@
         <mc:AlternateContent>
           <mc:Choice Requires="wps">
             <w:drawing>
-              <wp:anchor distT="0" distB="0" distL="114300" distR="114300" simplePos="0" relativeHeight="251673600" behindDoc="0" locked="0" layoutInCell="1" allowOverlap="1" wp14:anchorId="4AC14CC2" wp14:editId="41CA81DA">
+              <wp:anchor distT="0" distB="0" distL="114300" distR="114300" simplePos="0" relativeHeight="251673600" behindDoc="0" locked="0" layoutInCell="1" allowOverlap="1" wp14:anchorId="4AC14CC2" wp14:editId="38743F87">
                 <wp:simplePos x="0" y="0"/>
                 <wp:positionH relativeFrom="column">
                   <wp:posOffset>41275</wp:posOffset>
@@ -4462,84 +4557,7 @@
           </mc:Choice>
           <mc:Fallback>
             <w:pict>
-              <v:roundrect w14:anchorId="1238A36A" id="Rectangle: Rounded Corners 8" o:spid="_x0000_s1026" style="position:absolute;margin-left:3.25pt;margin-top:554.15pt;width:119.7pt;height:93.75pt;z-index:251673600;visibility:visible;mso-wrap-style:square;mso-width-percent:0;mso-height-percent:0;mso-wrap-distance-left:9pt;mso-wrap-distance-top:0;mso-wrap-distance-right:9pt;mso-wrap-distance-bottom:0;mso-position-horizontal:absolute;mso-position-horizontal-relative:text;mso-position-vertical:absolute;mso-position-vertical-relative:text;mso-width-percent:0;mso-height-percent:0;mso-width-relative:margin;mso-height-relative:margin;v-text-anchor:middle" arcsize="10923f" o:gfxdata="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" fillcolor="#5b9bd5 [3208]" strokecolor="#1f4d78 [1608]" strokeweight="1pt">
-                <v:stroke joinstyle="miter"/>
-              </v:roundrect>
-            </w:pict>
-          </mc:Fallback>
-        </mc:AlternateContent>
-      </w:r>
-      <w:r>
-        <w:rPr>
-          <w:b/>
-          <w:bCs/>
-          <w:noProof/>
-          <w:sz w:val="44"/>
-          <w:szCs w:val="44"/>
-        </w:rPr>
-        <mc:AlternateContent>
-          <mc:Choice Requires="wps">
-            <w:drawing>
-              <wp:anchor distT="0" distB="0" distL="114300" distR="114300" simplePos="0" relativeHeight="251675648" behindDoc="0" locked="0" layoutInCell="1" allowOverlap="1" wp14:anchorId="7B8DD8AD" wp14:editId="5BCA43D9">
-                <wp:simplePos x="0" y="0"/>
-                <wp:positionH relativeFrom="column">
-                  <wp:posOffset>1763395</wp:posOffset>
-                </wp:positionH>
-                <wp:positionV relativeFrom="paragraph">
-                  <wp:posOffset>7037705</wp:posOffset>
-                </wp:positionV>
-                <wp:extent cx="1870710" cy="3082925"/>
-                <wp:effectExtent l="0" t="0" r="15240" b="22225"/>
-                <wp:wrapNone/>
-                <wp:docPr id="9" name="Rectangle: Rounded Corners 9"/>
-                <wp:cNvGraphicFramePr/>
-                <a:graphic xmlns:a="http://schemas.openxmlformats.org/drawingml/2006/main">
-                  <a:graphicData uri="http://schemas.microsoft.com/office/word/2010/wordprocessingShape">
-                    <wps:wsp>
-                      <wps:cNvSpPr/>
-                      <wps:spPr>
-                        <a:xfrm>
-                          <a:off x="0" y="0"/>
-                          <a:ext cx="1870710" cy="3082925"/>
-                        </a:xfrm>
-                        <a:prstGeom prst="roundRect">
-                          <a:avLst/>
-                        </a:prstGeom>
-                      </wps:spPr>
-                      <wps:style>
-                        <a:lnRef idx="2">
-                          <a:schemeClr val="accent5">
-                            <a:shade val="50000"/>
-                          </a:schemeClr>
-                        </a:lnRef>
-                        <a:fillRef idx="1">
-                          <a:schemeClr val="accent5"/>
-                        </a:fillRef>
-                        <a:effectRef idx="0">
-                          <a:schemeClr val="accent5"/>
-                        </a:effectRef>
-                        <a:fontRef idx="minor">
-                          <a:schemeClr val="lt1"/>
-                        </a:fontRef>
-                      </wps:style>
-                      <wps:bodyPr rot="0" spcFirstLastPara="0" vertOverflow="overflow" horzOverflow="overflow" vert="horz" wrap="square" lIns="91440" tIns="45720" rIns="91440" bIns="45720" numCol="1" spcCol="0" rtlCol="0" fromWordArt="0" anchor="ctr" anchorCtr="0" forceAA="0" compatLnSpc="1">
-                        <a:prstTxWarp prst="textNoShape">
-                          <a:avLst/>
-                        </a:prstTxWarp>
-                        <a:noAutofit/>
-                      </wps:bodyPr>
-                    </wps:wsp>
-                  </a:graphicData>
-                </a:graphic>
-                <wp14:sizeRelV relativeFrom="margin">
-                  <wp14:pctHeight>0</wp14:pctHeight>
-                </wp14:sizeRelV>
-              </wp:anchor>
-            </w:drawing>
-          </mc:Choice>
-          <mc:Fallback>
-            <w:pict>
-              <v:roundrect w14:anchorId="3BEA8AD3" id="Rectangle: Rounded Corners 9" o:spid="_x0000_s1026" style="position:absolute;margin-left:138.85pt;margin-top:554.15pt;width:147.3pt;height:242.75pt;z-index:251675648;visibility:visible;mso-wrap-style:square;mso-height-percent:0;mso-wrap-distance-left:9pt;mso-wrap-distance-top:0;mso-wrap-distance-right:9pt;mso-wrap-distance-bottom:0;mso-position-horizontal:absolute;mso-position-horizontal-relative:text;mso-position-vertical:absolute;mso-position-vertical-relative:text;mso-height-percent:0;mso-height-relative:margin;v-text-anchor:middle" arcsize="10923f" o:gfxdata="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" fillcolor="#5b9bd5 [3208]" strokecolor="#1f4d78 [1608]" strokeweight="1pt">
+              <v:roundrect w14:anchorId="51E46ADD" id="Rectangle: Rounded Corners 8" o:spid="_x0000_s1026" style="position:absolute;margin-left:3.25pt;margin-top:554.15pt;width:119.7pt;height:93.75pt;z-index:251673600;visibility:visible;mso-wrap-style:square;mso-width-percent:0;mso-height-percent:0;mso-wrap-distance-left:9pt;mso-wrap-distance-top:0;mso-wrap-distance-right:9pt;mso-wrap-distance-bottom:0;mso-position-horizontal:absolute;mso-position-horizontal-relative:text;mso-position-vertical:absolute;mso-position-vertical-relative:text;mso-width-percent:0;mso-height-percent:0;mso-width-relative:margin;mso-height-relative:margin;v-text-anchor:middle" arcsize="10923f" o:gfxdata="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" fillcolor="#5b9bd5 [3208]" strokecolor="#1f4d78 [1608]" strokeweight="1pt">
                 <v:stroke joinstyle="miter"/>
               </v:roundrect>
             </w:pict>
@@ -7283,6 +7301,12 @@
     <w:sectPr>
       <w:pgSz w:w="23811" w:h="16838" w:orient="landscape" w:code="8"/>
       <w:pgMar w:top="426" w:right="1440" w:bottom="426" w:left="1440" w:header="708" w:footer="708" w:gutter="0"/>
+      <w:pgBorders w:offsetFrom="page">
+        <w:top w:val="single" w:sz="4" w:space="24" w:color="auto"/>
+        <w:left w:val="single" w:sz="4" w:space="24" w:color="auto"/>
+        <w:bottom w:val="single" w:sz="4" w:space="24" w:color="auto"/>
+        <w:right w:val="single" w:sz="4" w:space="24" w:color="auto"/>
+      </w:pgBorders>
       <w:cols w:space="708"/>
       <w:docGrid w:linePitch="360"/>
     </w:sectPr>

--- a/Database/Relational Table.docx
+++ b/Database/Relational Table.docx
@@ -11,6 +11,83 @@
           <w:szCs w:val="44"/>
         </w:rPr>
       </w:pPr>
+      <w:r>
+        <w:rPr>
+          <w:b/>
+          <w:bCs/>
+          <w:noProof/>
+          <w:sz w:val="44"/>
+          <w:szCs w:val="44"/>
+        </w:rPr>
+        <mc:AlternateContent>
+          <mc:Choice Requires="wps">
+            <w:drawing>
+              <wp:anchor distT="0" distB="0" distL="114300" distR="114300" simplePos="0" relativeHeight="251663360" behindDoc="0" locked="0" layoutInCell="1" allowOverlap="1" wp14:anchorId="324F3863" wp14:editId="66D61AD2">
+                <wp:simplePos x="0" y="0"/>
+                <wp:positionH relativeFrom="column">
+                  <wp:posOffset>3934326</wp:posOffset>
+                </wp:positionH>
+                <wp:positionV relativeFrom="paragraph">
+                  <wp:posOffset>1582353</wp:posOffset>
+                </wp:positionV>
+                <wp:extent cx="1870710" cy="2866457"/>
+                <wp:effectExtent l="0" t="0" r="8890" b="16510"/>
+                <wp:wrapNone/>
+                <wp:docPr id="3" name="Rectangle: Rounded Corners 3"/>
+                <wp:cNvGraphicFramePr/>
+                <a:graphic xmlns:a="http://schemas.openxmlformats.org/drawingml/2006/main">
+                  <a:graphicData uri="http://schemas.microsoft.com/office/word/2010/wordprocessingShape">
+                    <wps:wsp>
+                      <wps:cNvSpPr/>
+                      <wps:spPr>
+                        <a:xfrm>
+                          <a:off x="0" y="0"/>
+                          <a:ext cx="1870710" cy="2866457"/>
+                        </a:xfrm>
+                        <a:prstGeom prst="roundRect">
+                          <a:avLst/>
+                        </a:prstGeom>
+                      </wps:spPr>
+                      <wps:style>
+                        <a:lnRef idx="2">
+                          <a:schemeClr val="accent5">
+                            <a:shade val="50000"/>
+                          </a:schemeClr>
+                        </a:lnRef>
+                        <a:fillRef idx="1">
+                          <a:schemeClr val="accent5"/>
+                        </a:fillRef>
+                        <a:effectRef idx="0">
+                          <a:schemeClr val="accent5"/>
+                        </a:effectRef>
+                        <a:fontRef idx="minor">
+                          <a:schemeClr val="lt1"/>
+                        </a:fontRef>
+                      </wps:style>
+                      <wps:bodyPr rot="0" spcFirstLastPara="0" vertOverflow="overflow" horzOverflow="overflow" vert="horz" wrap="square" lIns="91440" tIns="45720" rIns="91440" bIns="45720" numCol="1" spcCol="0" rtlCol="0" fromWordArt="0" anchor="ctr" anchorCtr="0" forceAA="0" compatLnSpc="1">
+                        <a:prstTxWarp prst="textNoShape">
+                          <a:avLst/>
+                        </a:prstTxWarp>
+                        <a:noAutofit/>
+                      </wps:bodyPr>
+                    </wps:wsp>
+                  </a:graphicData>
+                </a:graphic>
+                <wp14:sizeRelV relativeFrom="margin">
+                  <wp14:pctHeight>0</wp14:pctHeight>
+                </wp14:sizeRelV>
+              </wp:anchor>
+            </w:drawing>
+          </mc:Choice>
+          <mc:Fallback>
+            <w:pict>
+              <v:roundrect w14:anchorId="349255F0" id="Rectangle: Rounded Corners 3" o:spid="_x0000_s1026" style="position:absolute;margin-left:309.8pt;margin-top:124.6pt;width:147.3pt;height:225.7pt;z-index:251663360;visibility:visible;mso-wrap-style:square;mso-height-percent:0;mso-wrap-distance-left:9pt;mso-wrap-distance-top:0;mso-wrap-distance-right:9pt;mso-wrap-distance-bottom:0;mso-position-horizontal:absolute;mso-position-horizontal-relative:text;mso-position-vertical:absolute;mso-position-vertical-relative:text;mso-height-percent:0;mso-height-relative:margin;v-text-anchor:middle" arcsize="10923f" o:gfxdata="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" fillcolor="#5b9bd5 [3208]" strokecolor="#1f4d78 [1608]" strokeweight="1pt">
+                <v:stroke joinstyle="miter"/>
+              </v:roundrect>
+            </w:pict>
+          </mc:Fallback>
+        </mc:AlternateContent>
+      </w:r>
       <w:r>
         <w:rPr>
           <w:b/>
@@ -100,7 +177,6 @@
                                 <w:u w:val="single"/>
                               </w:rPr>
                             </w:pPr>
-                            <w:proofErr w:type="spellStart"/>
                             <w:r>
                               <w:rPr>
                                 <w:color w:val="000000" w:themeColor="text1"/>
@@ -108,7 +184,6 @@
                               </w:rPr>
                               <w:t>phoneNumber</w:t>
                             </w:r>
-                            <w:proofErr w:type="spellEnd"/>
                           </w:p>
                         </w:txbxContent>
                       </wps:txbx>
@@ -777,7 +852,7 @@
         <mc:AlternateContent>
           <mc:Choice Requires="wps">
             <w:drawing>
-              <wp:anchor distT="45720" distB="45720" distL="114300" distR="114300" simplePos="0" relativeHeight="251729920" behindDoc="0" locked="0" layoutInCell="1" allowOverlap="1" wp14:anchorId="0AD9EB44" wp14:editId="540E387F">
+              <wp:anchor distT="45720" distB="45720" distL="114300" distR="114300" simplePos="0" relativeHeight="251729920" behindDoc="0" locked="0" layoutInCell="1" allowOverlap="1" wp14:anchorId="0AD9EB44" wp14:editId="3F685E8C">
                 <wp:simplePos x="0" y="0"/>
                 <wp:positionH relativeFrom="column">
                   <wp:posOffset>9470764</wp:posOffset>
@@ -930,7 +1005,6 @@
                                 <w:color w:val="000000" w:themeColor="text1"/>
                               </w:rPr>
                             </w:pPr>
-                            <w:proofErr w:type="spellStart"/>
                             <w:r>
                               <w:rPr>
                                 <w:color w:val="000000" w:themeColor="text1"/>
@@ -938,7 +1012,6 @@
                               </w:rPr>
                               <w:t>listingId</w:t>
                             </w:r>
-                            <w:proofErr w:type="spellEnd"/>
                           </w:p>
                           <w:p>
                             <w:pPr>
@@ -979,7 +1052,11 @@
           </mc:Choice>
           <mc:Fallback>
             <w:pict>
-              <v:shape w14:anchorId="0AD9EB44" id="_x0000_s1029" type="#_x0000_t202" style="position:absolute;margin-left:745.75pt;margin-top:558.5pt;width:121.35pt;height:158.4pt;z-index:251729920;visibility:visible;mso-wrap-style:square;mso-width-percent:0;mso-height-percent:0;mso-wrap-distance-left:9pt;mso-wrap-distance-top:3.6pt;mso-wrap-distance-right:9pt;mso-wrap-distance-bottom:3.6pt;mso-position-horizontal:absolute;mso-position-horizontal-relative:text;mso-position-vertical:absolute;mso-position-vertical-relative:text;mso-width-percent:0;mso-height-percent:0;mso-width-relative:margin;mso-height-relative:margin;v-text-anchor:top" o:gfxdata="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" fillcolor="#5b9bd5 [3208]" stroked="f">
+              <v:shapetype w14:anchorId="0AD9EB44" id="_x0000_t202" coordsize="21600,21600" o:spt="202" path="m,l,21600r21600,l21600,xe">
+                <v:stroke joinstyle="miter"/>
+                <v:path gradientshapeok="t" o:connecttype="rect"/>
+              </v:shapetype>
+              <v:shape id="_x0000_s1029" type="#_x0000_t202" style="position:absolute;margin-left:745.75pt;margin-top:558.5pt;width:121.35pt;height:158.4pt;z-index:251729920;visibility:visible;mso-wrap-style:square;mso-width-percent:0;mso-height-percent:0;mso-wrap-distance-left:9pt;mso-wrap-distance-top:3.6pt;mso-wrap-distance-right:9pt;mso-wrap-distance-bottom:3.6pt;mso-position-horizontal:absolute;mso-position-horizontal-relative:text;mso-position-vertical:absolute;mso-position-vertical-relative:text;mso-width-percent:0;mso-height-percent:0;mso-width-relative:margin;mso-height-relative:margin;v-text-anchor:top" o:gfxdata="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" fillcolor="#5b9bd5 [3208]" stroked="f">
                 <v:fill opacity="32896f"/>
                 <v:textbox>
                   <w:txbxContent>
@@ -1082,7 +1159,6 @@
                           <w:color w:val="000000" w:themeColor="text1"/>
                         </w:rPr>
                       </w:pPr>
-                      <w:proofErr w:type="spellStart"/>
                       <w:r>
                         <w:rPr>
                           <w:color w:val="000000" w:themeColor="text1"/>
@@ -1090,7 +1166,6 @@
                         </w:rPr>
                         <w:t>listingId</w:t>
                       </w:r>
-                      <w:proofErr w:type="spellEnd"/>
                     </w:p>
                     <w:p>
                       <w:pPr>
@@ -1116,83 +1191,6 @@
                 </v:textbox>
                 <w10:wrap type="square"/>
               </v:shape>
-            </w:pict>
-          </mc:Fallback>
-        </mc:AlternateContent>
-      </w:r>
-      <w:r>
-        <w:rPr>
-          <w:b/>
-          <w:bCs/>
-          <w:noProof/>
-          <w:sz w:val="44"/>
-          <w:szCs w:val="44"/>
-        </w:rPr>
-        <mc:AlternateContent>
-          <mc:Choice Requires="wps">
-            <w:drawing>
-              <wp:anchor distT="0" distB="0" distL="114300" distR="114300" simplePos="0" relativeHeight="251663360" behindDoc="0" locked="0" layoutInCell="1" allowOverlap="1" wp14:anchorId="324F3863" wp14:editId="18510BC3">
-                <wp:simplePos x="0" y="0"/>
-                <wp:positionH relativeFrom="column">
-                  <wp:posOffset>3935392</wp:posOffset>
-                </wp:positionH>
-                <wp:positionV relativeFrom="paragraph">
-                  <wp:posOffset>1581439</wp:posOffset>
-                </wp:positionV>
-                <wp:extent cx="1870710" cy="3252486"/>
-                <wp:effectExtent l="0" t="0" r="8890" b="11430"/>
-                <wp:wrapNone/>
-                <wp:docPr id="3" name="Rectangle: Rounded Corners 3"/>
-                <wp:cNvGraphicFramePr/>
-                <a:graphic xmlns:a="http://schemas.openxmlformats.org/drawingml/2006/main">
-                  <a:graphicData uri="http://schemas.microsoft.com/office/word/2010/wordprocessingShape">
-                    <wps:wsp>
-                      <wps:cNvSpPr/>
-                      <wps:spPr>
-                        <a:xfrm>
-                          <a:off x="0" y="0"/>
-                          <a:ext cx="1870710" cy="3252486"/>
-                        </a:xfrm>
-                        <a:prstGeom prst="roundRect">
-                          <a:avLst/>
-                        </a:prstGeom>
-                      </wps:spPr>
-                      <wps:style>
-                        <a:lnRef idx="2">
-                          <a:schemeClr val="accent5">
-                            <a:shade val="50000"/>
-                          </a:schemeClr>
-                        </a:lnRef>
-                        <a:fillRef idx="1">
-                          <a:schemeClr val="accent5"/>
-                        </a:fillRef>
-                        <a:effectRef idx="0">
-                          <a:schemeClr val="accent5"/>
-                        </a:effectRef>
-                        <a:fontRef idx="minor">
-                          <a:schemeClr val="lt1"/>
-                        </a:fontRef>
-                      </wps:style>
-                      <wps:bodyPr rot="0" spcFirstLastPara="0" vertOverflow="overflow" horzOverflow="overflow" vert="horz" wrap="square" lIns="91440" tIns="45720" rIns="91440" bIns="45720" numCol="1" spcCol="0" rtlCol="0" fromWordArt="0" anchor="ctr" anchorCtr="0" forceAA="0" compatLnSpc="1">
-                        <a:prstTxWarp prst="textNoShape">
-                          <a:avLst/>
-                        </a:prstTxWarp>
-                        <a:noAutofit/>
-                      </wps:bodyPr>
-                    </wps:wsp>
-                  </a:graphicData>
-                </a:graphic>
-                <wp14:sizeRelV relativeFrom="margin">
-                  <wp14:pctHeight>0</wp14:pctHeight>
-                </wp14:sizeRelV>
-              </wp:anchor>
-            </w:drawing>
-          </mc:Choice>
-          <mc:Fallback>
-            <w:pict>
-              <v:roundrect w14:anchorId="7F234CFC" id="Rectangle: Rounded Corners 3" o:spid="_x0000_s1026" style="position:absolute;margin-left:309.85pt;margin-top:124.5pt;width:147.3pt;height:256.1pt;z-index:251663360;visibility:visible;mso-wrap-style:square;mso-height-percent:0;mso-wrap-distance-left:9pt;mso-wrap-distance-top:0;mso-wrap-distance-right:9pt;mso-wrap-distance-bottom:0;mso-position-horizontal:absolute;mso-position-horizontal-relative:text;mso-position-vertical:absolute;mso-position-vertical-relative:text;mso-height-percent:0;mso-height-relative:margin;v-text-anchor:middle" arcsize="10923f" o:gfxdata="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" fillcolor="#5b9bd5 [3208]" strokecolor="#1f4d78 [1608]" strokeweight="1pt">
-                <v:stroke joinstyle="miter"/>
-              </v:roundrect>
             </w:pict>
           </mc:Fallback>
         </mc:AlternateContent>
@@ -1269,7 +1267,6 @@
                                 <w:u w:val="double"/>
                               </w:rPr>
                             </w:pPr>
-                            <w:proofErr w:type="spellStart"/>
                             <w:r>
                               <w:rPr>
                                 <w:color w:val="000000" w:themeColor="text1"/>
@@ -1277,7 +1274,6 @@
                               </w:rPr>
                               <w:t>listingId</w:t>
                             </w:r>
-                            <w:proofErr w:type="spellEnd"/>
                           </w:p>
                           <w:p>
                             <w:pPr>
@@ -1439,14 +1435,12 @@
                                 <w:lang w:val="en-US"/>
                               </w:rPr>
                             </w:pPr>
-                            <w:proofErr w:type="spellStart"/>
                             <w:r>
                               <w:rPr>
                                 <w:lang w:val="en-US"/>
                               </w:rPr>
                               <w:t>PhoneNumber</w:t>
                             </w:r>
-                            <w:proofErr w:type="spellEnd"/>
                           </w:p>
                         </w:txbxContent>
                       </wps:txbx>
@@ -1902,7 +1896,6 @@
                                 <w:u w:val="double"/>
                               </w:rPr>
                             </w:pPr>
-                            <w:proofErr w:type="spellStart"/>
                             <w:r>
                               <w:rPr>
                                 <w:color w:val="000000" w:themeColor="text1"/>
@@ -1910,7 +1903,6 @@
                               </w:rPr>
                               <w:t>listingId</w:t>
                             </w:r>
-                            <w:proofErr w:type="spellEnd"/>
                           </w:p>
                           <w:p>
                             <w:pPr>
@@ -3009,7 +3001,6 @@
                                 <w:color w:val="000000" w:themeColor="text1"/>
                               </w:rPr>
                             </w:pPr>
-                            <w:proofErr w:type="spellStart"/>
                             <w:r>
                               <w:rPr>
                                 <w:color w:val="000000" w:themeColor="text1"/>
@@ -3017,7 +3008,6 @@
                               </w:rPr>
                               <w:t>listingId</w:t>
                             </w:r>
-                            <w:proofErr w:type="spellEnd"/>
                           </w:p>
                           <w:p>
                             <w:pPr>
@@ -3025,14 +3015,12 @@
                                 <w:color w:val="000000" w:themeColor="text1"/>
                               </w:rPr>
                             </w:pPr>
-                            <w:proofErr w:type="spellStart"/>
                             <w:r>
                               <w:rPr>
                                 <w:color w:val="000000" w:themeColor="text1"/>
                               </w:rPr>
                               <w:t>franchiseDealer</w:t>
                             </w:r>
-                            <w:proofErr w:type="spellEnd"/>
                           </w:p>
                           <w:p>
                             <w:pPr>
@@ -3830,7 +3818,6 @@
                                 <w:u w:val="single"/>
                               </w:rPr>
                             </w:pPr>
-                            <w:proofErr w:type="spellStart"/>
                             <w:r>
                               <w:rPr>
                                 <w:color w:val="000000" w:themeColor="text1"/>
@@ -3852,7 +3839,6 @@
                               </w:rPr>
                               <w:t>d</w:t>
                             </w:r>
-                            <w:proofErr w:type="spellEnd"/>
                           </w:p>
                           <w:p>
                             <w:pPr>
@@ -4650,7 +4636,6 @@
                                 <w:color w:val="000000" w:themeColor="text1"/>
                               </w:rPr>
                             </w:pPr>
-                            <w:proofErr w:type="spellStart"/>
                             <w:r>
                               <w:rPr>
                                 <w:color w:val="000000" w:themeColor="text1"/>
@@ -4669,7 +4654,6 @@
                               </w:rPr>
                               <w:t>ype</w:t>
                             </w:r>
-                            <w:proofErr w:type="spellEnd"/>
                           </w:p>
                           <w:p>
                             <w:pPr>
@@ -4791,40 +4775,23 @@
                             <w:pPr>
                               <w:rPr>
                                 <w:color w:val="000000" w:themeColor="text1"/>
+                                <w:u w:val="double"/>
                               </w:rPr>
                             </w:pPr>
-                            <w:proofErr w:type="spellStart"/>
-                            <w:r>
-                              <w:rPr>
-                                <w:color w:val="000000" w:themeColor="text1"/>
-                              </w:rPr>
-                              <w:t>isNew</w:t>
-                            </w:r>
-                            <w:proofErr w:type="spellEnd"/>
-                          </w:p>
-                          <w:p>
-                            <w:pPr>
+                            <w:r>
                               <w:rPr>
                                 <w:color w:val="000000" w:themeColor="text1"/>
                                 <w:u w:val="double"/>
                               </w:rPr>
-                            </w:pPr>
-                            <w:proofErr w:type="spellStart"/>
+                              <w:t>listing</w:t>
+                            </w:r>
                             <w:r>
                               <w:rPr>
                                 <w:color w:val="000000" w:themeColor="text1"/>
                                 <w:u w:val="double"/>
                               </w:rPr>
-                              <w:t>listing</w:t>
-                            </w:r>
-                            <w:r>
-                              <w:rPr>
-                                <w:color w:val="000000" w:themeColor="text1"/>
-                                <w:u w:val="double"/>
-                              </w:rPr>
                               <w:t>Id</w:t>
                             </w:r>
-                            <w:proofErr w:type="spellEnd"/>
                           </w:p>
                         </w:txbxContent>
                       </wps:txbx>
@@ -4845,7 +4812,7 @@
           </mc:Choice>
           <mc:Fallback>
             <w:pict>
-              <v:shape w14:anchorId="4406C9B4" id="_x0000_s1044" type="#_x0000_t202" style="position:absolute;margin-left:319.6pt;margin-top:140.45pt;width:124.7pt;height:110.6pt;z-index:251683840;visibility:visible;mso-wrap-style:square;mso-width-percent:0;mso-height-percent:200;mso-wrap-distance-left:9pt;mso-wrap-distance-top:3.6pt;mso-wrap-distance-right:9pt;mso-wrap-distance-bottom:3.6pt;mso-position-horizontal:absolute;mso-position-horizontal-relative:text;mso-position-vertical:absolute;mso-position-vertical-relative:text;mso-width-percent:0;mso-height-percent:200;mso-width-relative:margin;mso-height-relative:margin;v-text-anchor:top" o:gfxdata="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" fillcolor="#5b9bd5 [3208]" stroked="f">
+              <v:shape w14:anchorId="4406C9B4" id="_x0000_s1044" type="#_x0000_t202" style="position:absolute;margin-left:319.6pt;margin-top:140.45pt;width:124.7pt;height:110.6pt;z-index:251683840;visibility:visible;mso-wrap-style:square;mso-width-percent:0;mso-height-percent:200;mso-wrap-distance-left:9pt;mso-wrap-distance-top:3.6pt;mso-wrap-distance-right:9pt;mso-wrap-distance-bottom:3.6pt;mso-position-horizontal:absolute;mso-position-horizontal-relative:text;mso-position-vertical:absolute;mso-position-vertical-relative:text;mso-width-percent:0;mso-height-percent:200;mso-width-relative:margin;mso-height-relative:margin;v-text-anchor:top" o:gfxdata="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" fillcolor="#5b9bd5 [3208]" stroked="f">
                 <v:fill opacity="32896f"/>
                 <v:textbox style="mso-fit-shape-to-text:t">
                   <w:txbxContent>
@@ -4870,7 +4837,6 @@
                           <w:color w:val="000000" w:themeColor="text1"/>
                         </w:rPr>
                       </w:pPr>
-                      <w:proofErr w:type="spellStart"/>
                       <w:r>
                         <w:rPr>
                           <w:color w:val="000000" w:themeColor="text1"/>
@@ -4889,7 +4855,6 @@
                         </w:rPr>
                         <w:t>ype</w:t>
                       </w:r>
-                      <w:proofErr w:type="spellEnd"/>
                     </w:p>
                     <w:p>
                       <w:pPr>
@@ -5011,40 +4976,23 @@
                       <w:pPr>
                         <w:rPr>
                           <w:color w:val="000000" w:themeColor="text1"/>
+                          <w:u w:val="double"/>
                         </w:rPr>
                       </w:pPr>
-                      <w:proofErr w:type="spellStart"/>
-                      <w:r>
-                        <w:rPr>
-                          <w:color w:val="000000" w:themeColor="text1"/>
-                        </w:rPr>
-                        <w:t>isNew</w:t>
-                      </w:r>
-                      <w:proofErr w:type="spellEnd"/>
-                    </w:p>
-                    <w:p>
-                      <w:pPr>
+                      <w:r>
                         <w:rPr>
                           <w:color w:val="000000" w:themeColor="text1"/>
                           <w:u w:val="double"/>
                         </w:rPr>
-                      </w:pPr>
-                      <w:proofErr w:type="spellStart"/>
+                        <w:t>listing</w:t>
+                      </w:r>
                       <w:r>
                         <w:rPr>
                           <w:color w:val="000000" w:themeColor="text1"/>
                           <w:u w:val="double"/>
                         </w:rPr>
-                        <w:t>listing</w:t>
-                      </w:r>
-                      <w:r>
-                        <w:rPr>
-                          <w:color w:val="000000" w:themeColor="text1"/>
-                          <w:u w:val="double"/>
-                        </w:rPr>
                         <w:t>Id</w:t>
                       </w:r>
-                      <w:proofErr w:type="spellEnd"/>
                     </w:p>
                   </w:txbxContent>
                 </v:textbox>
@@ -7254,11 +7202,9 @@
                       <wps:txbx>
                         <w:txbxContent>
                           <w:p>
-                            <w:proofErr w:type="spellStart"/>
                             <w:r>
                               <w:t>DepreciationFactors</w:t>
                             </w:r>
-                            <w:proofErr w:type="spellEnd"/>
                           </w:p>
                         </w:txbxContent>
                       </wps:txbx>

--- a/Database/Relational Table.docx
+++ b/Database/Relational Table.docx
@@ -100,7 +100,6 @@
                                 <w:u w:val="single"/>
                               </w:rPr>
                             </w:pPr>
-                            <w:proofErr w:type="spellStart"/>
                             <w:r>
                               <w:rPr>
                                 <w:color w:val="000000" w:themeColor="text1"/>
@@ -108,7 +107,6 @@
                               </w:rPr>
                               <w:t>phoneNumber</w:t>
                             </w:r>
-                            <w:proofErr w:type="spellEnd"/>
                           </w:p>
                         </w:txbxContent>
                       </wps:txbx>
@@ -133,7 +131,7 @@
                 <v:stroke joinstyle="miter"/>
                 <v:path gradientshapeok="t" o:connecttype="rect"/>
               </v:shapetype>
-              <v:shape id="Text Box 2" o:spid="_x0000_s1026" type="#_x0000_t202" style="position:absolute;margin-left:492.45pt;margin-top:714.5pt;width:87.15pt;height:61.65pt;z-index:251754496;visibility:visible;mso-wrap-style:square;mso-width-percent:0;mso-height-percent:0;mso-wrap-distance-left:9pt;mso-wrap-distance-top:3.6pt;mso-wrap-distance-right:9pt;mso-wrap-distance-bottom:3.6pt;mso-position-horizontal:absolute;mso-position-horizontal-relative:text;mso-position-vertical:absolute;mso-position-vertical-relative:text;mso-width-percent:0;mso-height-percent:0;mso-width-relative:margin;mso-height-relative:margin;v-text-anchor:top" o:gfxdata="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" fillcolor="#5b9bd5 [3208]" stroked="f">
+              <v:shape id="Text Box 2" o:spid="_x0000_s1026" type="#_x0000_t202" style="position:absolute;margin-left:492.45pt;margin-top:714.5pt;width:87.15pt;height:61.65pt;z-index:251754496;visibility:visible;mso-wrap-style:square;mso-width-percent:0;mso-height-percent:0;mso-wrap-distance-left:9pt;mso-wrap-distance-top:3.6pt;mso-wrap-distance-right:9pt;mso-wrap-distance-bottom:3.6pt;mso-position-horizontal:absolute;mso-position-horizontal-relative:text;mso-position-vertical:absolute;mso-position-vertical-relative:text;mso-width-percent:0;mso-height-percent:0;mso-width-relative:margin;mso-height-relative:margin;v-text-anchor:top" o:gfxdata="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" fillcolor="#5b9bd5 [3208]" stroked="f">
                 <v:fill opacity="32896f"/>
                 <v:textbox>
                   <w:txbxContent>
@@ -161,7 +159,6 @@
                           <w:u w:val="single"/>
                         </w:rPr>
                       </w:pPr>
-                      <w:proofErr w:type="spellStart"/>
                       <w:r>
                         <w:rPr>
                           <w:color w:val="000000" w:themeColor="text1"/>
@@ -169,7 +166,6 @@
                         </w:rPr>
                         <w:t>phoneNumber</w:t>
                       </w:r>
-                      <w:proofErr w:type="spellEnd"/>
                     </w:p>
                   </w:txbxContent>
                 </v:textbox>
@@ -249,7 +245,7 @@
           </mc:Choice>
           <mc:Fallback>
             <w:pict>
-              <v:roundrect w14:anchorId="526B76B2" id="Rectangle: Rounded Corners 9" o:spid="_x0000_s1026" style="position:absolute;margin-left:138.25pt;margin-top:554.7pt;width:147.3pt;height:231.85pt;z-index:251675648;visibility:visible;mso-wrap-style:square;mso-height-percent:0;mso-wrap-distance-left:9pt;mso-wrap-distance-top:0;mso-wrap-distance-right:9pt;mso-wrap-distance-bottom:0;mso-position-horizontal:absolute;mso-position-horizontal-relative:text;mso-position-vertical:absolute;mso-position-vertical-relative:text;mso-height-percent:0;mso-height-relative:margin;v-text-anchor:middle" arcsize="10923f" o:gfxdata="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" fillcolor="#5b9bd5 [3208]" strokecolor="#1f4d78 [1608]" strokeweight="1pt">
+              <v:roundrect w14:anchorId="526B76B2" id="Rectangle: Rounded Corners 9" o:spid="_x0000_s1026" style="position:absolute;margin-left:138.25pt;margin-top:554.7pt;width:147.3pt;height:231.85pt;z-index:251675648;visibility:visible;mso-wrap-style:square;mso-height-percent:0;mso-wrap-distance-left:9pt;mso-wrap-distance-top:0;mso-wrap-distance-right:9pt;mso-wrap-distance-bottom:0;mso-position-horizontal:absolute;mso-position-horizontal-relative:text;mso-position-vertical:absolute;mso-position-vertical-relative:text;mso-height-percent:0;mso-height-relative:margin;v-text-anchor:middle" arcsize="10923f" o:gfxdata="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" fillcolor="#5b9bd5 [3208]" strokecolor="#1f4d78 [1608]" strokeweight="1pt">
                 <v:stroke joinstyle="miter"/>
               </v:roundrect>
             </w:pict>
@@ -357,7 +353,7 @@
           </mc:Choice>
           <mc:Fallback>
             <w:pict>
-              <v:shape w14:anchorId="22A1F44A" id="_x0000_s1027" type="#_x0000_t202" style="position:absolute;margin-left:426.2pt;margin-top:29.1pt;width:211.65pt;height:34.3pt;z-index:251734016;visibility:visible;mso-wrap-style:square;mso-width-percent:0;mso-height-percent:0;mso-wrap-distance-left:9pt;mso-wrap-distance-top:3.6pt;mso-wrap-distance-right:9pt;mso-wrap-distance-bottom:3.6pt;mso-position-horizontal:absolute;mso-position-horizontal-relative:margin;mso-position-vertical:absolute;mso-position-vertical-relative:text;mso-width-percent:0;mso-height-percent:0;mso-width-relative:margin;mso-height-relative:margin;v-text-anchor:top" o:gfxdata="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">
+              <v:shape w14:anchorId="22A1F44A" id="_x0000_s1027" type="#_x0000_t202" style="position:absolute;margin-left:426.2pt;margin-top:29.1pt;width:211.65pt;height:34.3pt;z-index:251734016;visibility:visible;mso-wrap-style:square;mso-width-percent:0;mso-height-percent:0;mso-wrap-distance-left:9pt;mso-wrap-distance-top:3.6pt;mso-wrap-distance-right:9pt;mso-wrap-distance-bottom:3.6pt;mso-position-horizontal:absolute;mso-position-horizontal-relative:margin;mso-position-vertical:absolute;mso-position-vertical-relative:text;mso-width-percent:0;mso-height-percent:0;mso-width-relative:margin;mso-height-relative:margin;v-text-anchor:top" o:gfxdata="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">
                 <v:textbox>
                   <w:txbxContent>
                     <w:p>
@@ -469,7 +465,7 @@
           </mc:Choice>
           <mc:Fallback>
             <w:pict>
-              <v:roundrect w14:anchorId="6D2ACDE6" id="Rectangle: Rounded Corners 35" o:spid="_x0000_s1026" style="position:absolute;margin-left:731pt;margin-top:553.85pt;width:149pt;height:182.1pt;z-index:251728896;visibility:visible;mso-wrap-style:square;mso-width-percent:0;mso-height-percent:0;mso-wrap-distance-left:9pt;mso-wrap-distance-top:0;mso-wrap-distance-right:9pt;mso-wrap-distance-bottom:0;mso-position-horizontal:absolute;mso-position-horizontal-relative:text;mso-position-vertical:absolute;mso-position-vertical-relative:text;mso-width-percent:0;mso-height-percent:0;mso-width-relative:margin;mso-height-relative:margin;v-text-anchor:middle" arcsize="10923f" o:gfxdata="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" fillcolor="#5b9bd5 [3208]" strokecolor="#1f4d78 [1608]" strokeweight="1pt">
+              <v:roundrect w14:anchorId="6D2ACDE6" id="Rectangle: Rounded Corners 35" o:spid="_x0000_s1026" style="position:absolute;margin-left:731pt;margin-top:553.85pt;width:149pt;height:182.1pt;z-index:251728896;visibility:visible;mso-wrap-style:square;mso-width-percent:0;mso-height-percent:0;mso-wrap-distance-left:9pt;mso-wrap-distance-top:0;mso-wrap-distance-right:9pt;mso-wrap-distance-bottom:0;mso-position-horizontal:absolute;mso-position-horizontal-relative:text;mso-position-vertical:absolute;mso-position-vertical-relative:text;mso-width-percent:0;mso-height-percent:0;mso-width-relative:margin;mso-height-relative:margin;v-text-anchor:middle" arcsize="10923f" o:gfxdata="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" fillcolor="#5b9bd5 [3208]" strokecolor="#1f4d78 [1608]" strokeweight="1pt">
                 <v:stroke joinstyle="miter"/>
               </v:roundrect>
             </w:pict>
@@ -562,7 +558,6 @@
                                 <w:color w:val="000000" w:themeColor="text1"/>
                               </w:rPr>
                             </w:pPr>
-                            <w:proofErr w:type="spellStart"/>
                             <w:r>
                               <w:rPr>
                                 <w:color w:val="000000" w:themeColor="text1"/>
@@ -581,7 +576,6 @@
                               </w:rPr>
                               <w:t>ame</w:t>
                             </w:r>
-                            <w:proofErr w:type="spellEnd"/>
                           </w:p>
                           <w:p>
                             <w:pPr>
@@ -589,7 +583,6 @@
                                 <w:color w:val="000000" w:themeColor="text1"/>
                               </w:rPr>
                             </w:pPr>
-                            <w:proofErr w:type="spellStart"/>
                             <w:r>
                               <w:rPr>
                                 <w:color w:val="000000" w:themeColor="text1"/>
@@ -608,7 +601,6 @@
                               </w:rPr>
                               <w:t>ame</w:t>
                             </w:r>
-                            <w:proofErr w:type="spellEnd"/>
                           </w:p>
                           <w:p>
                             <w:pPr>
@@ -629,14 +621,12 @@
                                 <w:color w:val="000000" w:themeColor="text1"/>
                               </w:rPr>
                             </w:pPr>
-                            <w:proofErr w:type="spellStart"/>
                             <w:r>
                               <w:rPr>
                                 <w:color w:val="000000" w:themeColor="text1"/>
                               </w:rPr>
                               <w:t>userType</w:t>
                             </w:r>
-                            <w:proofErr w:type="spellEnd"/>
                           </w:p>
                         </w:txbxContent>
                       </wps:txbx>
@@ -657,7 +647,7 @@
           </mc:Choice>
           <mc:Fallback>
             <w:pict>
-              <v:shape w14:anchorId="52375EB2" id="_x0000_s1028" type="#_x0000_t202" style="position:absolute;margin-left:330.85pt;margin-top:567.75pt;width:102.95pt;height:110.6pt;z-index:251696128;visibility:visible;mso-wrap-style:square;mso-width-percent:0;mso-height-percent:200;mso-wrap-distance-left:9pt;mso-wrap-distance-top:3.6pt;mso-wrap-distance-right:9pt;mso-wrap-distance-bottom:3.6pt;mso-position-horizontal:absolute;mso-position-horizontal-relative:text;mso-position-vertical:absolute;mso-position-vertical-relative:text;mso-width-percent:0;mso-height-percent:200;mso-width-relative:margin;mso-height-relative:margin;v-text-anchor:top" o:gfxdata="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" fillcolor="#5b9bd5 [3208]" stroked="f">
+              <v:shape w14:anchorId="52375EB2" id="_x0000_s1028" type="#_x0000_t202" style="position:absolute;margin-left:330.85pt;margin-top:567.75pt;width:102.95pt;height:110.6pt;z-index:251696128;visibility:visible;mso-wrap-style:square;mso-width-percent:0;mso-height-percent:200;mso-wrap-distance-left:9pt;mso-wrap-distance-top:3.6pt;mso-wrap-distance-right:9pt;mso-wrap-distance-bottom:3.6pt;mso-position-horizontal:absolute;mso-position-horizontal-relative:text;mso-position-vertical:absolute;mso-position-vertical-relative:text;mso-width-percent:0;mso-height-percent:200;mso-width-relative:margin;mso-height-relative:margin;v-text-anchor:top" o:gfxdata="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" fillcolor="#5b9bd5 [3208]" stroked="f">
                 <v:fill opacity="32896f"/>
                 <v:textbox style="mso-fit-shape-to-text:t">
                   <w:txbxContent>
@@ -682,7 +672,6 @@
                           <w:color w:val="000000" w:themeColor="text1"/>
                         </w:rPr>
                       </w:pPr>
-                      <w:proofErr w:type="spellStart"/>
                       <w:r>
                         <w:rPr>
                           <w:color w:val="000000" w:themeColor="text1"/>
@@ -701,7 +690,6 @@
                         </w:rPr>
                         <w:t>ame</w:t>
                       </w:r>
-                      <w:proofErr w:type="spellEnd"/>
                     </w:p>
                     <w:p>
                       <w:pPr>
@@ -709,7 +697,6 @@
                           <w:color w:val="000000" w:themeColor="text1"/>
                         </w:rPr>
                       </w:pPr>
-                      <w:proofErr w:type="spellStart"/>
                       <w:r>
                         <w:rPr>
                           <w:color w:val="000000" w:themeColor="text1"/>
@@ -728,7 +715,6 @@
                         </w:rPr>
                         <w:t>ame</w:t>
                       </w:r>
-                      <w:proofErr w:type="spellEnd"/>
                     </w:p>
                     <w:p>
                       <w:pPr>
@@ -749,14 +735,12 @@
                           <w:color w:val="000000" w:themeColor="text1"/>
                         </w:rPr>
                       </w:pPr>
-                      <w:proofErr w:type="spellStart"/>
                       <w:r>
                         <w:rPr>
                           <w:color w:val="000000" w:themeColor="text1"/>
                         </w:rPr>
                         <w:t>userType</w:t>
                       </w:r>
-                      <w:proofErr w:type="spellEnd"/>
                     </w:p>
                   </w:txbxContent>
                 </v:textbox>
@@ -838,7 +822,6 @@
                                 <w:u w:val="single"/>
                               </w:rPr>
                             </w:pPr>
-                            <w:proofErr w:type="spellStart"/>
                             <w:r>
                               <w:rPr>
                                 <w:color w:val="000000" w:themeColor="text1"/>
@@ -846,7 +829,6 @@
                               </w:rPr>
                               <w:t>appointmentNumber</w:t>
                             </w:r>
-                            <w:proofErr w:type="spellEnd"/>
                           </w:p>
                           <w:p>
                             <w:pPr>
@@ -854,14 +836,12 @@
                                 <w:color w:val="000000" w:themeColor="text1"/>
                               </w:rPr>
                             </w:pPr>
-                            <w:proofErr w:type="spellStart"/>
                             <w:r>
                               <w:rPr>
                                 <w:color w:val="000000" w:themeColor="text1"/>
                               </w:rPr>
                               <w:t>appointmentDateTime</w:t>
                             </w:r>
-                            <w:proofErr w:type="spellEnd"/>
                           </w:p>
                           <w:p>
                             <w:pPr>
@@ -870,7 +850,6 @@
                                 <w:u w:val="double"/>
                               </w:rPr>
                             </w:pPr>
-                            <w:proofErr w:type="spellStart"/>
                             <w:r>
                               <w:rPr>
                                 <w:color w:val="000000" w:themeColor="text1"/>
@@ -885,7 +864,6 @@
                               </w:rPr>
                               <w:t>Email</w:t>
                             </w:r>
-                            <w:proofErr w:type="spellEnd"/>
                           </w:p>
                           <w:p>
                             <w:pPr>
@@ -894,7 +872,6 @@
                                 <w:u w:val="double"/>
                               </w:rPr>
                             </w:pPr>
-                            <w:proofErr w:type="spellStart"/>
                             <w:r>
                               <w:rPr>
                                 <w:color w:val="000000" w:themeColor="text1"/>
@@ -909,7 +886,6 @@
                               </w:rPr>
                               <w:t>Email</w:t>
                             </w:r>
-                            <w:proofErr w:type="spellEnd"/>
                           </w:p>
                           <w:p>
                             <w:pPr>
@@ -930,7 +906,6 @@
                                 <w:color w:val="000000" w:themeColor="text1"/>
                               </w:rPr>
                             </w:pPr>
-                            <w:proofErr w:type="spellStart"/>
                             <w:r>
                               <w:rPr>
                                 <w:color w:val="000000" w:themeColor="text1"/>
@@ -938,7 +913,6 @@
                               </w:rPr>
                               <w:t>listingId</w:t>
                             </w:r>
-                            <w:proofErr w:type="spellEnd"/>
                           </w:p>
                           <w:p>
                             <w:pPr>
@@ -979,7 +953,7 @@
           </mc:Choice>
           <mc:Fallback>
             <w:pict>
-              <v:shape w14:anchorId="0AD9EB44" id="_x0000_s1029" type="#_x0000_t202" style="position:absolute;margin-left:745.75pt;margin-top:558.5pt;width:121.35pt;height:158.4pt;z-index:251729920;visibility:visible;mso-wrap-style:square;mso-width-percent:0;mso-height-percent:0;mso-wrap-distance-left:9pt;mso-wrap-distance-top:3.6pt;mso-wrap-distance-right:9pt;mso-wrap-distance-bottom:3.6pt;mso-position-horizontal:absolute;mso-position-horizontal-relative:text;mso-position-vertical:absolute;mso-position-vertical-relative:text;mso-width-percent:0;mso-height-percent:0;mso-width-relative:margin;mso-height-relative:margin;v-text-anchor:top" o:gfxdata="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" fillcolor="#5b9bd5 [3208]" stroked="f">
+              <v:shape w14:anchorId="0AD9EB44" id="_x0000_s1029" type="#_x0000_t202" style="position:absolute;margin-left:745.75pt;margin-top:558.5pt;width:121.35pt;height:158.4pt;z-index:251729920;visibility:visible;mso-wrap-style:square;mso-width-percent:0;mso-height-percent:0;mso-wrap-distance-left:9pt;mso-wrap-distance-top:3.6pt;mso-wrap-distance-right:9pt;mso-wrap-distance-bottom:3.6pt;mso-position-horizontal:absolute;mso-position-horizontal-relative:text;mso-position-vertical:absolute;mso-position-vertical-relative:text;mso-width-percent:0;mso-height-percent:0;mso-width-relative:margin;mso-height-relative:margin;v-text-anchor:top" o:gfxdata="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" fillcolor="#5b9bd5 [3208]" stroked="f">
                 <v:fill opacity="32896f"/>
                 <v:textbox>
                   <w:txbxContent>
@@ -990,7 +964,6 @@
                           <w:u w:val="single"/>
                         </w:rPr>
                       </w:pPr>
-                      <w:proofErr w:type="spellStart"/>
                       <w:r>
                         <w:rPr>
                           <w:color w:val="000000" w:themeColor="text1"/>
@@ -998,7 +971,6 @@
                         </w:rPr>
                         <w:t>appointmentNumber</w:t>
                       </w:r>
-                      <w:proofErr w:type="spellEnd"/>
                     </w:p>
                     <w:p>
                       <w:pPr>
@@ -1006,14 +978,12 @@
                           <w:color w:val="000000" w:themeColor="text1"/>
                         </w:rPr>
                       </w:pPr>
-                      <w:proofErr w:type="spellStart"/>
                       <w:r>
                         <w:rPr>
                           <w:color w:val="000000" w:themeColor="text1"/>
                         </w:rPr>
                         <w:t>appointmentDateTime</w:t>
                       </w:r>
-                      <w:proofErr w:type="spellEnd"/>
                     </w:p>
                     <w:p>
                       <w:pPr>
@@ -1022,7 +992,6 @@
                           <w:u w:val="double"/>
                         </w:rPr>
                       </w:pPr>
-                      <w:proofErr w:type="spellStart"/>
                       <w:r>
                         <w:rPr>
                           <w:color w:val="000000" w:themeColor="text1"/>
@@ -1037,7 +1006,6 @@
                         </w:rPr>
                         <w:t>Email</w:t>
                       </w:r>
-                      <w:proofErr w:type="spellEnd"/>
                     </w:p>
                     <w:p>
                       <w:pPr>
@@ -1046,7 +1014,6 @@
                           <w:u w:val="double"/>
                         </w:rPr>
                       </w:pPr>
-                      <w:proofErr w:type="spellStart"/>
                       <w:r>
                         <w:rPr>
                           <w:color w:val="000000" w:themeColor="text1"/>
@@ -1061,7 +1028,6 @@
                         </w:rPr>
                         <w:t>Email</w:t>
                       </w:r>
-                      <w:proofErr w:type="spellEnd"/>
                     </w:p>
                     <w:p>
                       <w:pPr>
@@ -1082,7 +1048,6 @@
                           <w:color w:val="000000" w:themeColor="text1"/>
                         </w:rPr>
                       </w:pPr>
-                      <w:proofErr w:type="spellStart"/>
                       <w:r>
                         <w:rPr>
                           <w:color w:val="000000" w:themeColor="text1"/>
@@ -1090,7 +1055,6 @@
                         </w:rPr>
                         <w:t>listingId</w:t>
                       </w:r>
-                      <w:proofErr w:type="spellEnd"/>
                     </w:p>
                     <w:p>
                       <w:pPr>
@@ -1269,7 +1233,6 @@
                                 <w:u w:val="double"/>
                               </w:rPr>
                             </w:pPr>
-                            <w:proofErr w:type="spellStart"/>
                             <w:r>
                               <w:rPr>
                                 <w:color w:val="000000" w:themeColor="text1"/>
@@ -1277,7 +1240,6 @@
                               </w:rPr>
                               <w:t>listingId</w:t>
                             </w:r>
-                            <w:proofErr w:type="spellEnd"/>
                           </w:p>
                           <w:p>
                             <w:pPr>
@@ -1324,7 +1286,7 @@
           </mc:Choice>
           <mc:Fallback>
             <w:pict>
-              <v:shape w14:anchorId="0D8B1E36" id="_x0000_s1027" type="#_x0000_t202" style="position:absolute;margin-left:492.55pt;margin-top:566.1pt;width:60.25pt;height:70.65pt;z-index:251742208;visibility:visible;mso-wrap-style:square;mso-width-percent:0;mso-height-percent:0;mso-wrap-distance-left:9pt;mso-wrap-distance-top:3.6pt;mso-wrap-distance-right:9pt;mso-wrap-distance-bottom:3.6pt;mso-position-horizontal:absolute;mso-position-horizontal-relative:text;mso-position-vertical:absolute;mso-position-vertical-relative:text;mso-width-percent:0;mso-height-percent:0;mso-width-relative:margin;mso-height-relative:margin;v-text-anchor:top" o:gfxdata="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" fillcolor="#5b9bd5 [3208]" stroked="f">
+              <v:shape w14:anchorId="0D8B1E36" id="_x0000_s1030" type="#_x0000_t202" style="position:absolute;margin-left:492.55pt;margin-top:566.1pt;width:60.25pt;height:70.65pt;z-index:251742208;visibility:visible;mso-wrap-style:square;mso-width-percent:0;mso-height-percent:0;mso-wrap-distance-left:9pt;mso-wrap-distance-top:3.6pt;mso-wrap-distance-right:9pt;mso-wrap-distance-bottom:3.6pt;mso-position-horizontal:absolute;mso-position-horizontal-relative:text;mso-position-vertical:absolute;mso-position-vertical-relative:text;mso-width-percent:0;mso-height-percent:0;mso-width-relative:margin;mso-height-relative:margin;v-text-anchor:top" o:gfxdata="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" fillcolor="#5b9bd5 [3208]" stroked="f">
                 <v:fill opacity="32896f"/>
                 <v:textbox>
                   <w:txbxContent>
@@ -1335,7 +1297,6 @@
                           <w:u w:val="double"/>
                         </w:rPr>
                       </w:pPr>
-                      <w:proofErr w:type="spellStart"/>
                       <w:r>
                         <w:rPr>
                           <w:color w:val="000000" w:themeColor="text1"/>
@@ -1343,7 +1304,6 @@
                         </w:rPr>
                         <w:t>listingId</w:t>
                       </w:r>
-                      <w:proofErr w:type="spellEnd"/>
                     </w:p>
                     <w:p>
                       <w:pPr>
@@ -1439,14 +1399,12 @@
                                 <w:lang w:val="en-US"/>
                               </w:rPr>
                             </w:pPr>
-                            <w:proofErr w:type="spellStart"/>
                             <w:r>
                               <w:rPr>
                                 <w:lang w:val="en-US"/>
                               </w:rPr>
                               <w:t>PhoneNumber</w:t>
                             </w:r>
-                            <w:proofErr w:type="spellEnd"/>
                           </w:p>
                         </w:txbxContent>
                       </wps:txbx>
@@ -1467,7 +1425,7 @@
           </mc:Choice>
           <mc:Fallback>
             <w:pict>
-              <v:shape w14:anchorId="0C6B8534" id="_x0000_s1028" type="#_x0000_t202" style="position:absolute;margin-left:486pt;margin-top:671.8pt;width:82.4pt;height:23.4pt;z-index:251750400;visibility:visible;mso-wrap-style:square;mso-width-percent:0;mso-height-percent:0;mso-wrap-distance-left:9pt;mso-wrap-distance-top:3.6pt;mso-wrap-distance-right:9pt;mso-wrap-distance-bottom:3.6pt;mso-position-horizontal:absolute;mso-position-horizontal-relative:text;mso-position-vertical:absolute;mso-position-vertical-relative:text;mso-width-percent:0;mso-height-percent:0;mso-width-relative:margin;mso-height-relative:margin;v-text-anchor:top" o:gfxdata="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">
+              <v:shape w14:anchorId="0C6B8534" id="_x0000_s1031" type="#_x0000_t202" style="position:absolute;margin-left:486pt;margin-top:671.8pt;width:82.4pt;height:23.4pt;z-index:251750400;visibility:visible;mso-wrap-style:square;mso-width-percent:0;mso-height-percent:0;mso-wrap-distance-left:9pt;mso-wrap-distance-top:3.6pt;mso-wrap-distance-right:9pt;mso-wrap-distance-bottom:3.6pt;mso-position-horizontal:absolute;mso-position-horizontal-relative:text;mso-position-vertical:absolute;mso-position-vertical-relative:text;mso-width-percent:0;mso-height-percent:0;mso-width-relative:margin;mso-height-relative:margin;v-text-anchor:top" o:gfxdata="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">
                 <v:textbox>
                   <w:txbxContent>
                     <w:p>
@@ -1476,14 +1434,12 @@
                           <w:lang w:val="en-US"/>
                         </w:rPr>
                       </w:pPr>
-                      <w:proofErr w:type="spellStart"/>
                       <w:r>
                         <w:rPr>
                           <w:lang w:val="en-US"/>
                         </w:rPr>
                         <w:t>PhoneNumber</w:t>
                       </w:r>
-                      <w:proofErr w:type="spellEnd"/>
                     </w:p>
                   </w:txbxContent>
                 </v:textbox>
@@ -1643,7 +1599,7 @@
           </mc:Choice>
           <mc:Fallback>
             <w:pict>
-              <v:roundrect w14:anchorId="62C1C58A" id="Rectangle: Rounded Corners 35" o:spid="_x0000_s1026" style="position:absolute;margin-left:478.4pt;margin-top:699.65pt;width:107pt;height:87.15pt;z-index:251752448;visibility:visible;mso-wrap-style:square;mso-width-percent:0;mso-height-percent:0;mso-wrap-distance-left:9pt;mso-wrap-distance-top:0;mso-wrap-distance-right:9pt;mso-wrap-distance-bottom:0;mso-position-horizontal:absolute;mso-position-horizontal-relative:text;mso-position-vertical:absolute;mso-position-vertical-relative:text;mso-width-percent:0;mso-height-percent:0;mso-width-relative:margin;mso-height-relative:margin;v-text-anchor:middle" arcsize="10923f" o:gfxdata="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" fillcolor="#5b9bd5 [3208]" strokecolor="#1f4d78 [1608]" strokeweight="1pt">
+              <v:roundrect w14:anchorId="62C1C58A" id="Rectangle: Rounded Corners 35" o:spid="_x0000_s1026" style="position:absolute;margin-left:478.4pt;margin-top:699.65pt;width:107pt;height:87.15pt;z-index:251752448;visibility:visible;mso-wrap-style:square;mso-width-percent:0;mso-height-percent:0;mso-wrap-distance-left:9pt;mso-wrap-distance-top:0;mso-wrap-distance-right:9pt;mso-wrap-distance-bottom:0;mso-position-horizontal:absolute;mso-position-horizontal-relative:text;mso-position-vertical:absolute;mso-position-vertical-relative:text;mso-width-percent:0;mso-height-percent:0;mso-width-relative:margin;mso-height-relative:margin;v-text-anchor:middle" arcsize="10923f" o:gfxdata="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" fillcolor="#5b9bd5 [3208]" strokecolor="#1f4d78 [1608]" strokeweight="1pt">
                 <v:stroke joinstyle="miter"/>
               </v:roundrect>
             </w:pict>
@@ -1731,7 +1687,7 @@
           </mc:Choice>
           <mc:Fallback>
             <w:pict>
-              <v:shape w14:anchorId="4CE1A0D3" id="_x0000_s1030" type="#_x0000_t202" style="position:absolute;margin-left:946.4pt;margin-top:643.9pt;width:71.1pt;height:21.75pt;z-index:251744256;visibility:visible;mso-wrap-style:square;mso-width-percent:0;mso-height-percent:0;mso-wrap-distance-left:9pt;mso-wrap-distance-top:3.6pt;mso-wrap-distance-right:9pt;mso-wrap-distance-bottom:3.6pt;mso-position-horizontal:absolute;mso-position-horizontal-relative:text;mso-position-vertical:absolute;mso-position-vertical-relative:text;mso-width-percent:0;mso-height-percent:0;mso-width-relative:margin;mso-height-relative:margin;v-text-anchor:top" o:gfxdata="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">
+              <v:shape w14:anchorId="4CE1A0D3" id="_x0000_s1032" type="#_x0000_t202" style="position:absolute;margin-left:946.4pt;margin-top:643.9pt;width:71.1pt;height:21.75pt;z-index:251744256;visibility:visible;mso-wrap-style:square;mso-width-percent:0;mso-height-percent:0;mso-wrap-distance-left:9pt;mso-wrap-distance-top:3.6pt;mso-wrap-distance-right:9pt;mso-wrap-distance-bottom:3.6pt;mso-position-horizontal:absolute;mso-position-horizontal-relative:text;mso-position-vertical:absolute;mso-position-vertical-relative:text;mso-width-percent:0;mso-height-percent:0;mso-width-relative:margin;mso-height-relative:margin;v-text-anchor:top" o:gfxdata="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">
                 <v:textbox>
                   <w:txbxContent>
                     <w:p>
@@ -1902,7 +1858,6 @@
                                 <w:u w:val="double"/>
                               </w:rPr>
                             </w:pPr>
-                            <w:proofErr w:type="spellStart"/>
                             <w:r>
                               <w:rPr>
                                 <w:color w:val="000000" w:themeColor="text1"/>
@@ -1910,7 +1865,6 @@
                               </w:rPr>
                               <w:t>listingId</w:t>
                             </w:r>
-                            <w:proofErr w:type="spellEnd"/>
                           </w:p>
                           <w:p>
                             <w:pPr>
@@ -1957,7 +1911,7 @@
           </mc:Choice>
           <mc:Fallback>
             <w:pict>
-              <v:shape w14:anchorId="2B4CF788" id="_x0000_s1031" type="#_x0000_t202" style="position:absolute;margin-left:946.4pt;margin-top:684.45pt;width:60.25pt;height:79.55pt;z-index:251748352;visibility:visible;mso-wrap-style:square;mso-width-percent:0;mso-height-percent:0;mso-wrap-distance-left:9pt;mso-wrap-distance-top:3.6pt;mso-wrap-distance-right:9pt;mso-wrap-distance-bottom:3.6pt;mso-position-horizontal:absolute;mso-position-horizontal-relative:text;mso-position-vertical:absolute;mso-position-vertical-relative:text;mso-width-percent:0;mso-height-percent:0;mso-width-relative:margin;mso-height-relative:margin;v-text-anchor:top" o:gfxdata="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" fillcolor="#5b9bd5 [3208]" stroked="f">
+              <v:shape w14:anchorId="2B4CF788" id="_x0000_s1033" type="#_x0000_t202" style="position:absolute;margin-left:946.4pt;margin-top:684.45pt;width:60.25pt;height:79.55pt;z-index:251748352;visibility:visible;mso-wrap-style:square;mso-width-percent:0;mso-height-percent:0;mso-wrap-distance-left:9pt;mso-wrap-distance-top:3.6pt;mso-wrap-distance-right:9pt;mso-wrap-distance-bottom:3.6pt;mso-position-horizontal:absolute;mso-position-horizontal-relative:text;mso-position-vertical:absolute;mso-position-vertical-relative:text;mso-width-percent:0;mso-height-percent:0;mso-width-relative:margin;mso-height-relative:margin;v-text-anchor:top" o:gfxdata="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" fillcolor="#5b9bd5 [3208]" stroked="f">
                 <v:fill opacity="32896f"/>
                 <v:textbox>
                   <w:txbxContent>
@@ -1968,7 +1922,6 @@
                           <w:u w:val="double"/>
                         </w:rPr>
                       </w:pPr>
-                      <w:proofErr w:type="spellStart"/>
                       <w:r>
                         <w:rPr>
                           <w:color w:val="000000" w:themeColor="text1"/>
@@ -1976,7 +1929,6 @@
                         </w:rPr>
                         <w:t>listingId</w:t>
                       </w:r>
-                      <w:proofErr w:type="spellEnd"/>
                     </w:p>
                     <w:p>
                       <w:pPr>
@@ -2173,7 +2125,7 @@
           </mc:Choice>
           <mc:Fallback>
             <w:pict>
-              <v:shape w14:anchorId="0C654C51" id="_x0000_s1034" type="#_x0000_t202" style="position:absolute;margin-left:486.2pt;margin-top:520pt;width:71.1pt;height:23.4pt;z-index:251720704;visibility:visible;mso-wrap-style:square;mso-width-percent:0;mso-height-percent:0;mso-wrap-distance-left:9pt;mso-wrap-distance-top:3.6pt;mso-wrap-distance-right:9pt;mso-wrap-distance-bottom:3.6pt;mso-position-horizontal:absolute;mso-position-horizontal-relative:text;mso-position-vertical:absolute;mso-position-vertical-relative:text;mso-width-percent:0;mso-height-percent:0;mso-width-relative:margin;mso-height-relative:margin;v-text-anchor:top" o:gfxdata="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">
+              <v:shape w14:anchorId="0C654C51" id="_x0000_s1034" type="#_x0000_t202" style="position:absolute;margin-left:486.2pt;margin-top:520pt;width:71.1pt;height:23.4pt;z-index:251720704;visibility:visible;mso-wrap-style:square;mso-width-percent:0;mso-height-percent:0;mso-wrap-distance-left:9pt;mso-wrap-distance-top:3.6pt;mso-wrap-distance-right:9pt;mso-wrap-distance-bottom:3.6pt;mso-position-horizontal:absolute;mso-position-horizontal-relative:text;mso-position-vertical:absolute;mso-position-vertical-relative:text;mso-width-percent:0;mso-height-percent:0;mso-width-relative:margin;mso-height-relative:margin;v-text-anchor:top" o:gfxdata="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">
                 <v:textbox>
                   <w:txbxContent>
                     <w:p>
@@ -2318,7 +2270,6 @@
                                 <w:color w:val="000000" w:themeColor="text1"/>
                               </w:rPr>
                             </w:pPr>
-                            <w:proofErr w:type="spellStart"/>
                             <w:r>
                               <w:rPr>
                                 <w:color w:val="000000" w:themeColor="text1"/>
@@ -2337,7 +2288,6 @@
                               </w:rPr>
                               <w:t>ccidents</w:t>
                             </w:r>
-                            <w:proofErr w:type="spellEnd"/>
                           </w:p>
                           <w:p>
                             <w:pPr>
@@ -2345,7 +2295,6 @@
                                 <w:color w:val="000000" w:themeColor="text1"/>
                               </w:rPr>
                             </w:pPr>
-                            <w:proofErr w:type="spellStart"/>
                             <w:r>
                               <w:rPr>
                                 <w:color w:val="000000" w:themeColor="text1"/>
@@ -2364,7 +2313,6 @@
                               </w:rPr>
                               <w:t>amaged</w:t>
                             </w:r>
-                            <w:proofErr w:type="spellEnd"/>
                           </w:p>
                         </w:txbxContent>
                       </wps:txbx>
@@ -2385,7 +2333,7 @@
           </mc:Choice>
           <mc:Fallback>
             <w:pict>
-              <v:shape w14:anchorId="713DB6B3" id="_x0000_s1034" type="#_x0000_t202" style="position:absolute;margin-left:841.35pt;margin-top:144.3pt;width:102.85pt;height:112.1pt;z-index:251687936;visibility:visible;mso-wrap-style:square;mso-width-percent:0;mso-height-percent:0;mso-wrap-distance-left:9pt;mso-wrap-distance-top:3.6pt;mso-wrap-distance-right:9pt;mso-wrap-distance-bottom:3.6pt;mso-position-horizontal:absolute;mso-position-horizontal-relative:text;mso-position-vertical:absolute;mso-position-vertical-relative:text;mso-width-percent:0;mso-height-percent:0;mso-width-relative:margin;mso-height-relative:margin;v-text-anchor:top" o:gfxdata="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" fillcolor="#5b9bd5 [3208]" stroked="f">
+              <v:shape w14:anchorId="713DB6B3" id="_x0000_s1035" type="#_x0000_t202" style="position:absolute;margin-left:841.35pt;margin-top:144.3pt;width:102.85pt;height:112.1pt;z-index:251687936;visibility:visible;mso-wrap-style:square;mso-width-percent:0;mso-height-percent:0;mso-wrap-distance-left:9pt;mso-wrap-distance-top:3.6pt;mso-wrap-distance-right:9pt;mso-wrap-distance-bottom:3.6pt;mso-position-horizontal:absolute;mso-position-horizontal-relative:text;mso-position-vertical:absolute;mso-position-vertical-relative:text;mso-width-percent:0;mso-height-percent:0;mso-width-relative:margin;mso-height-relative:margin;v-text-anchor:top" o:gfxdata="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" fillcolor="#5b9bd5 [3208]" stroked="f">
                 <v:fill opacity="32896f"/>
                 <v:textbox>
                   <w:txbxContent>
@@ -2450,7 +2398,6 @@
                           <w:color w:val="000000" w:themeColor="text1"/>
                         </w:rPr>
                       </w:pPr>
-                      <w:proofErr w:type="spellStart"/>
                       <w:r>
                         <w:rPr>
                           <w:color w:val="000000" w:themeColor="text1"/>
@@ -2469,7 +2416,6 @@
                         </w:rPr>
                         <w:t>ccidents</w:t>
                       </w:r>
-                      <w:proofErr w:type="spellEnd"/>
                     </w:p>
                     <w:p>
                       <w:pPr>
@@ -2477,7 +2423,6 @@
                           <w:color w:val="000000" w:themeColor="text1"/>
                         </w:rPr>
                       </w:pPr>
-                      <w:proofErr w:type="spellStart"/>
                       <w:r>
                         <w:rPr>
                           <w:color w:val="000000" w:themeColor="text1"/>
@@ -2496,7 +2441,6 @@
                         </w:rPr>
                         <w:t>amaged</w:t>
                       </w:r>
-                      <w:proofErr w:type="spellEnd"/>
                     </w:p>
                   </w:txbxContent>
                 </v:textbox>
@@ -2672,7 +2616,6 @@
                                 <w:lang w:val="en-US"/>
                               </w:rPr>
                             </w:pPr>
-                            <w:proofErr w:type="spellStart"/>
                             <w:r>
                               <w:rPr>
                                 <w:color w:val="000000" w:themeColor="text1"/>
@@ -2680,7 +2623,6 @@
                               </w:rPr>
                               <w:t>ownercount</w:t>
                             </w:r>
-                            <w:proofErr w:type="spellEnd"/>
                           </w:p>
                         </w:txbxContent>
                       </wps:txbx>
@@ -2701,7 +2643,7 @@
           </mc:Choice>
           <mc:Fallback>
             <w:pict>
-              <v:shape w14:anchorId="524B9DE0" id="_x0000_s1035" type="#_x0000_t202" style="position:absolute;margin-left:937pt;margin-top:560.85pt;width:110pt;height:58.6pt;z-index:251738112;visibility:visible;mso-wrap-style:square;mso-width-percent:0;mso-height-percent:0;mso-wrap-distance-left:9pt;mso-wrap-distance-top:3.6pt;mso-wrap-distance-right:9pt;mso-wrap-distance-bottom:3.6pt;mso-position-horizontal:absolute;mso-position-horizontal-relative:text;mso-position-vertical:absolute;mso-position-vertical-relative:text;mso-width-percent:0;mso-height-percent:0;mso-width-relative:margin;mso-height-relative:margin;v-text-anchor:top" o:gfxdata="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" fillcolor="#5b9bd5 [3208]" stroked="f">
+              <v:shape w14:anchorId="524B9DE0" id="_x0000_s1036" type="#_x0000_t202" style="position:absolute;margin-left:937pt;margin-top:560.85pt;width:110pt;height:58.6pt;z-index:251738112;visibility:visible;mso-wrap-style:square;mso-width-percent:0;mso-height-percent:0;mso-wrap-distance-left:9pt;mso-wrap-distance-top:3.6pt;mso-wrap-distance-right:9pt;mso-wrap-distance-bottom:3.6pt;mso-position-horizontal:absolute;mso-position-horizontal-relative:text;mso-position-vertical:absolute;mso-position-vertical-relative:text;mso-width-percent:0;mso-height-percent:0;mso-width-relative:margin;mso-height-relative:margin;v-text-anchor:top" o:gfxdata="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" fillcolor="#5b9bd5 [3208]" stroked="f">
                 <v:fill opacity="32896f"/>
                 <v:textbox>
                   <w:txbxContent>
@@ -2726,7 +2668,6 @@
                           <w:lang w:val="en-US"/>
                         </w:rPr>
                       </w:pPr>
-                      <w:proofErr w:type="spellStart"/>
                       <w:r>
                         <w:rPr>
                           <w:color w:val="000000" w:themeColor="text1"/>
@@ -2734,7 +2675,6 @@
                         </w:rPr>
                         <w:t>ownercount</w:t>
                       </w:r>
-                      <w:proofErr w:type="spellEnd"/>
                     </w:p>
                   </w:txbxContent>
                 </v:textbox>
@@ -2884,14 +2824,12 @@
                                 <w:lang w:val="en-US"/>
                               </w:rPr>
                             </w:pPr>
-                            <w:proofErr w:type="spellStart"/>
                             <w:r>
                               <w:rPr>
                                 <w:lang w:val="en-US"/>
                               </w:rPr>
                               <w:t>CarOwners</w:t>
                             </w:r>
-                            <w:proofErr w:type="spellEnd"/>
                           </w:p>
                         </w:txbxContent>
                       </wps:txbx>
@@ -2912,7 +2850,7 @@
           </mc:Choice>
           <mc:Fallback>
             <w:pict>
-              <v:shape w14:anchorId="4FA35B73" id="_x0000_s1036" type="#_x0000_t202" style="position:absolute;margin-left:936.6pt;margin-top:519.35pt;width:77pt;height:23.4pt;z-index:251736064;visibility:visible;mso-wrap-style:square;mso-width-percent:0;mso-height-percent:0;mso-wrap-distance-left:9pt;mso-wrap-distance-top:3.6pt;mso-wrap-distance-right:9pt;mso-wrap-distance-bottom:3.6pt;mso-position-horizontal:absolute;mso-position-horizontal-relative:text;mso-position-vertical:absolute;mso-position-vertical-relative:text;mso-width-percent:0;mso-height-percent:0;mso-width-relative:margin;mso-height-relative:margin;v-text-anchor:top" o:gfxdata="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">
+              <v:shape w14:anchorId="4FA35B73" id="_x0000_s1037" type="#_x0000_t202" style="position:absolute;margin-left:936.6pt;margin-top:519.35pt;width:77pt;height:23.4pt;z-index:251736064;visibility:visible;mso-wrap-style:square;mso-width-percent:0;mso-height-percent:0;mso-wrap-distance-left:9pt;mso-wrap-distance-top:3.6pt;mso-wrap-distance-right:9pt;mso-wrap-distance-bottom:3.6pt;mso-position-horizontal:absolute;mso-position-horizontal-relative:text;mso-position-vertical:absolute;mso-position-vertical-relative:text;mso-width-percent:0;mso-height-percent:0;mso-width-relative:margin;mso-height-relative:margin;v-text-anchor:top" o:gfxdata="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">
                 <v:textbox>
                   <w:txbxContent>
                     <w:p>
@@ -2921,14 +2859,12 @@
                           <w:lang w:val="en-US"/>
                         </w:rPr>
                       </w:pPr>
-                      <w:proofErr w:type="spellStart"/>
                       <w:r>
                         <w:rPr>
                           <w:lang w:val="en-US"/>
                         </w:rPr>
                         <w:t>CarOwners</w:t>
                       </w:r>
-                      <w:proofErr w:type="spellEnd"/>
                     </w:p>
                   </w:txbxContent>
                 </v:textbox>
@@ -3009,7 +2945,6 @@
                                 <w:color w:val="000000" w:themeColor="text1"/>
                               </w:rPr>
                             </w:pPr>
-                            <w:proofErr w:type="spellStart"/>
                             <w:r>
                               <w:rPr>
                                 <w:color w:val="000000" w:themeColor="text1"/>
@@ -3017,7 +2952,6 @@
                               </w:rPr>
                               <w:t>listingId</w:t>
                             </w:r>
-                            <w:proofErr w:type="spellEnd"/>
                           </w:p>
                           <w:p>
                             <w:pPr>
@@ -3025,14 +2959,12 @@
                                 <w:color w:val="000000" w:themeColor="text1"/>
                               </w:rPr>
                             </w:pPr>
-                            <w:proofErr w:type="spellStart"/>
                             <w:r>
                               <w:rPr>
                                 <w:color w:val="000000" w:themeColor="text1"/>
                               </w:rPr>
                               <w:t>franchiseDealer</w:t>
                             </w:r>
-                            <w:proofErr w:type="spellEnd"/>
                           </w:p>
                           <w:p>
                             <w:pPr>
@@ -3040,14 +2972,12 @@
                                 <w:color w:val="000000" w:themeColor="text1"/>
                               </w:rPr>
                             </w:pPr>
-                            <w:proofErr w:type="spellStart"/>
                             <w:r>
                               <w:rPr>
                                 <w:color w:val="000000" w:themeColor="text1"/>
                               </w:rPr>
                               <w:t>sellerRating</w:t>
                             </w:r>
-                            <w:proofErr w:type="spellEnd"/>
                           </w:p>
                         </w:txbxContent>
                       </wps:txbx>
@@ -3068,7 +2998,7 @@
           </mc:Choice>
           <mc:Fallback>
             <w:pict>
-              <v:shape w14:anchorId="50C28A02" id="_x0000_s1037" type="#_x0000_t202" style="position:absolute;margin-left:613.35pt;margin-top:570.55pt;width:94.2pt;height:82.65pt;z-index:251727872;visibility:visible;mso-wrap-style:square;mso-width-percent:0;mso-height-percent:0;mso-wrap-distance-left:9pt;mso-wrap-distance-top:3.6pt;mso-wrap-distance-right:9pt;mso-wrap-distance-bottom:3.6pt;mso-position-horizontal:absolute;mso-position-horizontal-relative:text;mso-position-vertical:absolute;mso-position-vertical-relative:text;mso-width-percent:0;mso-height-percent:0;mso-width-relative:margin;mso-height-relative:margin;v-text-anchor:top" o:gfxdata="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" fillcolor="#5b9bd5 [3208]" stroked="f">
+              <v:shape w14:anchorId="50C28A02" id="_x0000_s1038" type="#_x0000_t202" style="position:absolute;margin-left:613.35pt;margin-top:570.55pt;width:94.2pt;height:82.65pt;z-index:251727872;visibility:visible;mso-wrap-style:square;mso-width-percent:0;mso-height-percent:0;mso-wrap-distance-left:9pt;mso-wrap-distance-top:3.6pt;mso-wrap-distance-right:9pt;mso-wrap-distance-bottom:3.6pt;mso-position-horizontal:absolute;mso-position-horizontal-relative:text;mso-position-vertical:absolute;mso-position-vertical-relative:text;mso-width-percent:0;mso-height-percent:0;mso-width-relative:margin;mso-height-relative:margin;v-text-anchor:top" o:gfxdata="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" fillcolor="#5b9bd5 [3208]" stroked="f">
                 <v:fill opacity="32896f"/>
                 <v:textbox>
                   <w:txbxContent>
@@ -3078,7 +3008,6 @@
                           <w:color w:val="000000" w:themeColor="text1"/>
                         </w:rPr>
                       </w:pPr>
-                      <w:proofErr w:type="spellStart"/>
                       <w:r>
                         <w:rPr>
                           <w:color w:val="000000" w:themeColor="text1"/>
@@ -3086,7 +3015,6 @@
                         </w:rPr>
                         <w:t>listingId</w:t>
                       </w:r>
-                      <w:proofErr w:type="spellEnd"/>
                     </w:p>
                     <w:p>
                       <w:pPr>
@@ -3094,14 +3022,12 @@
                           <w:color w:val="000000" w:themeColor="text1"/>
                         </w:rPr>
                       </w:pPr>
-                      <w:proofErr w:type="spellStart"/>
                       <w:r>
                         <w:rPr>
                           <w:color w:val="000000" w:themeColor="text1"/>
                         </w:rPr>
                         <w:t>franchiseDealer</w:t>
                       </w:r>
-                      <w:proofErr w:type="spellEnd"/>
                     </w:p>
                     <w:p>
                       <w:pPr>
@@ -3109,14 +3035,12 @@
                           <w:color w:val="000000" w:themeColor="text1"/>
                         </w:rPr>
                       </w:pPr>
-                      <w:proofErr w:type="spellStart"/>
                       <w:r>
                         <w:rPr>
                           <w:color w:val="000000" w:themeColor="text1"/>
                         </w:rPr>
                         <w:t>sellerRating</w:t>
                       </w:r>
-                      <w:proofErr w:type="spellEnd"/>
                     </w:p>
                   </w:txbxContent>
                 </v:textbox>
@@ -3204,7 +3128,7 @@
           </mc:Choice>
           <mc:Fallback>
             <w:pict>
-              <v:shape w14:anchorId="0192853C" id="_x0000_s1038" type="#_x0000_t202" style="position:absolute;margin-left:764.25pt;margin-top:519.85pt;width:77pt;height:23.4pt;z-index:251731968;visibility:visible;mso-wrap-style:square;mso-width-percent:0;mso-height-percent:0;mso-wrap-distance-left:9pt;mso-wrap-distance-top:3.6pt;mso-wrap-distance-right:9pt;mso-wrap-distance-bottom:3.6pt;mso-position-horizontal:absolute;mso-position-horizontal-relative:text;mso-position-vertical:absolute;mso-position-vertical-relative:text;mso-width-percent:0;mso-height-percent:0;mso-width-relative:margin;mso-height-relative:margin;v-text-anchor:top" o:gfxdata="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">
+              <v:shape w14:anchorId="0192853C" id="_x0000_s1039" type="#_x0000_t202" style="position:absolute;margin-left:764.25pt;margin-top:519.85pt;width:77pt;height:23.4pt;z-index:251731968;visibility:visible;mso-wrap-style:square;mso-width-percent:0;mso-height-percent:0;mso-wrap-distance-left:9pt;mso-wrap-distance-top:3.6pt;mso-wrap-distance-right:9pt;mso-wrap-distance-bottom:3.6pt;mso-position-horizontal:absolute;mso-position-horizontal-relative:text;mso-position-vertical:absolute;mso-position-vertical-relative:text;mso-width-percent:0;mso-height-percent:0;mso-width-relative:margin;mso-height-relative:margin;v-text-anchor:top" o:gfxdata="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">
                 <v:textbox>
                   <w:txbxContent>
                     <w:p>
@@ -3275,11 +3199,9 @@
                       <wps:txbx>
                         <w:txbxContent>
                           <w:p>
-                            <w:proofErr w:type="spellStart"/>
                             <w:r>
                               <w:t>DealerDetails</w:t>
                             </w:r>
-                            <w:proofErr w:type="spellEnd"/>
                           </w:p>
                         </w:txbxContent>
                       </wps:txbx>
@@ -3300,15 +3222,13 @@
           </mc:Choice>
           <mc:Fallback>
             <w:pict>
-              <v:shape w14:anchorId="155F072E" id="_x0000_s1039" type="#_x0000_t202" style="position:absolute;margin-left:614pt;margin-top:519.85pt;width:82.85pt;height:25.1pt;z-index:251730944;visibility:visible;mso-wrap-style:square;mso-width-percent:0;mso-height-percent:0;mso-wrap-distance-left:9pt;mso-wrap-distance-top:3.6pt;mso-wrap-distance-right:9pt;mso-wrap-distance-bottom:3.6pt;mso-position-horizontal:absolute;mso-position-horizontal-relative:text;mso-position-vertical:absolute;mso-position-vertical-relative:text;mso-width-percent:0;mso-height-percent:0;mso-width-relative:margin;mso-height-relative:margin;v-text-anchor:top" o:gfxdata="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">
+              <v:shape w14:anchorId="155F072E" id="_x0000_s1040" type="#_x0000_t202" style="position:absolute;margin-left:614pt;margin-top:519.85pt;width:82.85pt;height:25.1pt;z-index:251730944;visibility:visible;mso-wrap-style:square;mso-width-percent:0;mso-height-percent:0;mso-wrap-distance-left:9pt;mso-wrap-distance-top:3.6pt;mso-wrap-distance-right:9pt;mso-wrap-distance-bottom:3.6pt;mso-position-horizontal:absolute;mso-position-horizontal-relative:text;mso-position-vertical:absolute;mso-position-vertical-relative:text;mso-width-percent:0;mso-height-percent:0;mso-width-relative:margin;mso-height-relative:margin;v-text-anchor:top" o:gfxdata="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">
                 <v:textbox>
                   <w:txbxContent>
                     <w:p>
-                      <w:proofErr w:type="spellStart"/>
                       <w:r>
                         <w:t>DealerDetails</w:t>
                       </w:r>
-                      <w:proofErr w:type="spellEnd"/>
                     </w:p>
                   </w:txbxContent>
                 </v:textbox>
@@ -3482,7 +3402,6 @@
                                 <w:color w:val="000000" w:themeColor="text1"/>
                               </w:rPr>
                             </w:pPr>
-                            <w:proofErr w:type="spellStart"/>
                             <w:r>
                               <w:rPr>
                                 <w:color w:val="000000" w:themeColor="text1"/>
@@ -3501,7 +3420,6 @@
                               </w:rPr>
                               <w:t>ystem</w:t>
                             </w:r>
-                            <w:proofErr w:type="spellEnd"/>
                           </w:p>
                           <w:p>
                             <w:pPr>
@@ -3509,7 +3427,6 @@
                                 <w:color w:val="000000" w:themeColor="text1"/>
                               </w:rPr>
                             </w:pPr>
-                            <w:proofErr w:type="spellStart"/>
                             <w:r>
                               <w:rPr>
                                 <w:color w:val="000000" w:themeColor="text1"/>
@@ -3540,7 +3457,6 @@
                               </w:rPr>
                               <w:t>isplay</w:t>
                             </w:r>
-                            <w:proofErr w:type="spellEnd"/>
                           </w:p>
                           <w:p>
                             <w:r>
@@ -3575,7 +3491,7 @@
           </mc:Choice>
           <mc:Fallback>
             <w:pict>
-              <v:shape w14:anchorId="595C5294" id="_x0000_s1040" type="#_x0000_t202" style="position:absolute;margin-left:164.4pt;margin-top:2in;width:126.4pt;height:96pt;z-index:251681792;visibility:visible;mso-wrap-style:square;mso-width-percent:0;mso-height-percent:0;mso-wrap-distance-left:9pt;mso-wrap-distance-top:3.6pt;mso-wrap-distance-right:9pt;mso-wrap-distance-bottom:3.6pt;mso-position-horizontal:absolute;mso-position-horizontal-relative:text;mso-position-vertical:absolute;mso-position-vertical-relative:text;mso-width-percent:0;mso-height-percent:0;mso-width-relative:margin;mso-height-relative:margin;v-text-anchor:top" o:gfxdata="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" fillcolor="#5b9bd5 [3208]" stroked="f">
+              <v:shape w14:anchorId="595C5294" id="_x0000_s1041" type="#_x0000_t202" style="position:absolute;margin-left:164.4pt;margin-top:2in;width:126.4pt;height:96pt;z-index:251681792;visibility:visible;mso-wrap-style:square;mso-width-percent:0;mso-height-percent:0;mso-wrap-distance-left:9pt;mso-wrap-distance-top:3.6pt;mso-wrap-distance-right:9pt;mso-wrap-distance-bottom:3.6pt;mso-position-horizontal:absolute;mso-position-horizontal-relative:text;mso-position-vertical:absolute;mso-position-vertical-relative:text;mso-width-percent:0;mso-height-percent:0;mso-width-relative:margin;mso-height-relative:margin;v-text-anchor:top" o:gfxdata="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" fillcolor="#5b9bd5 [3208]" stroked="f">
                 <v:textbox>
                   <w:txbxContent>
                     <w:p>
@@ -3599,7 +3515,6 @@
                           <w:color w:val="000000" w:themeColor="text1"/>
                         </w:rPr>
                       </w:pPr>
-                      <w:proofErr w:type="spellStart"/>
                       <w:r>
                         <w:rPr>
                           <w:color w:val="000000" w:themeColor="text1"/>
@@ -3618,7 +3533,6 @@
                         </w:rPr>
                         <w:t>ystem</w:t>
                       </w:r>
-                      <w:proofErr w:type="spellEnd"/>
                     </w:p>
                     <w:p>
                       <w:pPr>
@@ -3626,7 +3540,6 @@
                           <w:color w:val="000000" w:themeColor="text1"/>
                         </w:rPr>
                       </w:pPr>
-                      <w:proofErr w:type="spellStart"/>
                       <w:r>
                         <w:rPr>
                           <w:color w:val="000000" w:themeColor="text1"/>
@@ -3657,7 +3570,6 @@
                         </w:rPr>
                         <w:t>isplay</w:t>
                       </w:r>
-                      <w:proofErr w:type="spellEnd"/>
                     </w:p>
                     <w:p>
                       <w:r>
@@ -3751,7 +3663,7 @@
           </mc:Choice>
           <mc:Fallback>
             <w:pict>
-              <v:roundrect w14:anchorId="0A73AB11" id="Rectangle: Rounded Corners 2" o:spid="_x0000_s1026" style="position:absolute;margin-left:153.8pt;margin-top:131.6pt;width:147.3pt;height:117.35pt;z-index:251661312;visibility:visible;mso-wrap-style:square;mso-height-percent:0;mso-wrap-distance-left:9pt;mso-wrap-distance-top:0;mso-wrap-distance-right:9pt;mso-wrap-distance-bottom:0;mso-position-horizontal:absolute;mso-position-horizontal-relative:text;mso-position-vertical:absolute;mso-position-vertical-relative:text;mso-height-percent:0;mso-height-relative:margin;v-text-anchor:middle" arcsize="10923f" o:gfxdata="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" fillcolor="#5b9bd5 [3208]" strokecolor="#1f4d78 [1608]" strokeweight="1pt">
+              <v:roundrect w14:anchorId="0A73AB11" id="Rectangle: Rounded Corners 2" o:spid="_x0000_s1026" style="position:absolute;margin-left:153.8pt;margin-top:131.6pt;width:147.3pt;height:117.35pt;z-index:251661312;visibility:visible;mso-wrap-style:square;mso-height-percent:0;mso-wrap-distance-left:9pt;mso-wrap-distance-top:0;mso-wrap-distance-right:9pt;mso-wrap-distance-bottom:0;mso-position-horizontal:absolute;mso-position-horizontal-relative:text;mso-position-vertical:absolute;mso-position-vertical-relative:text;mso-height-percent:0;mso-height-relative:margin;v-text-anchor:middle" arcsize="10923f" o:gfxdata="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" fillcolor="#5b9bd5 [3208]" strokecolor="#1f4d78 [1608]" strokeweight="1pt">
                 <v:stroke joinstyle="miter"/>
               </v:roundrect>
             </w:pict>
@@ -3830,7 +3742,6 @@
                                 <w:u w:val="single"/>
                               </w:rPr>
                             </w:pPr>
-                            <w:proofErr w:type="spellStart"/>
                             <w:r>
                               <w:rPr>
                                 <w:color w:val="000000" w:themeColor="text1"/>
@@ -3852,7 +3763,31 @@
                               </w:rPr>
                               <w:t>d</w:t>
                             </w:r>
-                            <w:proofErr w:type="spellEnd"/>
+                          </w:p>
+                          <w:p>
+                            <w:pPr>
+                              <w:rPr>
+                                <w:color w:val="000000" w:themeColor="text1"/>
+                              </w:rPr>
+                            </w:pPr>
+                            <w:r>
+                              <w:rPr>
+                                <w:color w:val="000000" w:themeColor="text1"/>
+                              </w:rPr>
+                              <w:t>listing</w:t>
+                            </w:r>
+                            <w:r>
+                              <w:rPr>
+                                <w:color w:val="000000" w:themeColor="text1"/>
+                              </w:rPr>
+                              <w:t>D</w:t>
+                            </w:r>
+                            <w:r>
+                              <w:rPr>
+                                <w:color w:val="000000" w:themeColor="text1"/>
+                              </w:rPr>
+                              <w:t>ate</w:t>
+                            </w:r>
                           </w:p>
                           <w:p>
                             <w:pPr>
@@ -3865,19 +3800,7 @@
                               <w:rPr>
                                 <w:color w:val="000000" w:themeColor="text1"/>
                               </w:rPr>
-                              <w:t>listing</w:t>
-                            </w:r>
-                            <w:r>
-                              <w:rPr>
-                                <w:color w:val="000000" w:themeColor="text1"/>
-                              </w:rPr>
-                              <w:t>D</w:t>
-                            </w:r>
-                            <w:r>
-                              <w:rPr>
-                                <w:color w:val="000000" w:themeColor="text1"/>
-                              </w:rPr>
-                              <w:t>ate</w:t>
+                              <w:t>daysOnMarket</w:t>
                             </w:r>
                             <w:proofErr w:type="spellEnd"/>
                           </w:p>
@@ -3887,14 +3810,12 @@
                                 <w:color w:val="000000" w:themeColor="text1"/>
                               </w:rPr>
                             </w:pPr>
-                            <w:proofErr w:type="spellStart"/>
-                            <w:r>
-                              <w:rPr>
-                                <w:color w:val="000000" w:themeColor="text1"/>
-                              </w:rPr>
-                              <w:t>daysOnMarket</w:t>
-                            </w:r>
-                            <w:proofErr w:type="spellEnd"/>
+                            <w:r>
+                              <w:rPr>
+                                <w:color w:val="000000" w:themeColor="text1"/>
+                              </w:rPr>
+                              <w:t>description</w:t>
+                            </w:r>
                           </w:p>
                           <w:p>
                             <w:pPr>
@@ -3906,7 +3827,31 @@
                               <w:rPr>
                                 <w:color w:val="000000" w:themeColor="text1"/>
                               </w:rPr>
-                              <w:t>description</w:t>
+                              <w:t>main</w:t>
+                            </w:r>
+                            <w:r>
+                              <w:rPr>
+                                <w:color w:val="000000" w:themeColor="text1"/>
+                              </w:rPr>
+                              <w:t>P</w:t>
+                            </w:r>
+                            <w:r>
+                              <w:rPr>
+                                <w:color w:val="000000" w:themeColor="text1"/>
+                              </w:rPr>
+                              <w:t>icture</w:t>
+                            </w:r>
+                            <w:r>
+                              <w:rPr>
+                                <w:color w:val="000000" w:themeColor="text1"/>
+                              </w:rPr>
+                              <w:t>U</w:t>
+                            </w:r>
+                            <w:r>
+                              <w:rPr>
+                                <w:color w:val="000000" w:themeColor="text1"/>
+                              </w:rPr>
+                              <w:t>rl</w:t>
                             </w:r>
                           </w:p>
                           <w:p>
@@ -3915,38 +3860,24 @@
                                 <w:color w:val="000000" w:themeColor="text1"/>
                               </w:rPr>
                             </w:pPr>
-                            <w:proofErr w:type="spellStart"/>
-                            <w:r>
-                              <w:rPr>
-                                <w:color w:val="000000" w:themeColor="text1"/>
-                              </w:rPr>
-                              <w:t>main</w:t>
-                            </w:r>
-                            <w:r>
-                              <w:rPr>
-                                <w:color w:val="000000" w:themeColor="text1"/>
-                              </w:rPr>
-                              <w:t>P</w:t>
-                            </w:r>
-                            <w:r>
-                              <w:rPr>
-                                <w:color w:val="000000" w:themeColor="text1"/>
-                              </w:rPr>
-                              <w:t>icture</w:t>
-                            </w:r>
-                            <w:r>
-                              <w:rPr>
-                                <w:color w:val="000000" w:themeColor="text1"/>
-                              </w:rPr>
-                              <w:t>U</w:t>
-                            </w:r>
-                            <w:r>
-                              <w:rPr>
-                                <w:color w:val="000000" w:themeColor="text1"/>
-                              </w:rPr>
-                              <w:t>rl</w:t>
-                            </w:r>
-                            <w:proofErr w:type="spellEnd"/>
+                            <w:r>
+                              <w:rPr>
+                                <w:color w:val="000000" w:themeColor="text1"/>
+                              </w:rPr>
+                              <w:t>major</w:t>
+                            </w:r>
+                            <w:r>
+                              <w:rPr>
+                                <w:color w:val="000000" w:themeColor="text1"/>
+                              </w:rPr>
+                              <w:t>O</w:t>
+                            </w:r>
+                            <w:r>
+                              <w:rPr>
+                                <w:color w:val="000000" w:themeColor="text1"/>
+                              </w:rPr>
+                              <w:t>ptions</w:t>
+                            </w:r>
                           </w:p>
                           <w:p>
                             <w:pPr>
@@ -3954,78 +3885,47 @@
                                 <w:color w:val="000000" w:themeColor="text1"/>
                               </w:rPr>
                             </w:pPr>
-                            <w:proofErr w:type="spellStart"/>
-                            <w:r>
-                              <w:rPr>
-                                <w:color w:val="000000" w:themeColor="text1"/>
-                              </w:rPr>
-                              <w:t>major</w:t>
-                            </w:r>
-                            <w:r>
-                              <w:rPr>
-                                <w:color w:val="000000" w:themeColor="text1"/>
-                              </w:rPr>
-                              <w:t>O</w:t>
-                            </w:r>
-                            <w:r>
-                              <w:rPr>
-                                <w:color w:val="000000" w:themeColor="text1"/>
-                              </w:rPr>
-                              <w:t>ptions</w:t>
-                            </w:r>
-                            <w:proofErr w:type="spellEnd"/>
+                            <w:r>
+                              <w:rPr>
+                                <w:color w:val="000000" w:themeColor="text1"/>
+                              </w:rPr>
+                              <w:t>price</w:t>
+                            </w:r>
                           </w:p>
                           <w:p>
                             <w:pPr>
                               <w:rPr>
                                 <w:color w:val="000000" w:themeColor="text1"/>
+                                <w:u w:val="double"/>
                               </w:rPr>
                             </w:pPr>
                             <w:r>
                               <w:rPr>
                                 <w:color w:val="000000" w:themeColor="text1"/>
-                              </w:rPr>
-                              <w:t>price</w:t>
+                                <w:u w:val="double"/>
+                              </w:rPr>
+                              <w:t>dealer</w:t>
+                            </w:r>
+                            <w:r>
+                              <w:rPr>
+                                <w:color w:val="000000" w:themeColor="text1"/>
+                                <w:u w:val="double"/>
+                              </w:rPr>
+                              <w:t>Email</w:t>
                             </w:r>
                           </w:p>
                           <w:p>
                             <w:pPr>
                               <w:rPr>
                                 <w:color w:val="000000" w:themeColor="text1"/>
-                                <w:u w:val="double"/>
                               </w:rPr>
                             </w:pPr>
-                            <w:proofErr w:type="spellStart"/>
-                            <w:r>
-                              <w:rPr>
-                                <w:color w:val="000000" w:themeColor="text1"/>
-                                <w:u w:val="double"/>
-                              </w:rPr>
-                              <w:t>dealer</w:t>
-                            </w:r>
-                            <w:r>
-                              <w:rPr>
-                                <w:color w:val="000000" w:themeColor="text1"/>
-                                <w:u w:val="double"/>
-                              </w:rPr>
-                              <w:t>Email</w:t>
-                            </w:r>
-                            <w:proofErr w:type="spellEnd"/>
-                          </w:p>
-                          <w:p>
-                            <w:pPr>
-                              <w:rPr>
-                                <w:color w:val="000000" w:themeColor="text1"/>
-                              </w:rPr>
-                            </w:pPr>
-                            <w:proofErr w:type="spellStart"/>
                             <w:r>
                               <w:rPr>
                                 <w:color w:val="000000" w:themeColor="text1"/>
                               </w:rPr>
                               <w:t>activeListing</w:t>
                             </w:r>
-                            <w:proofErr w:type="spellEnd"/>
                           </w:p>
                         </w:txbxContent>
                       </wps:txbx>
@@ -4057,7 +3957,6 @@
                           <w:u w:val="single"/>
                         </w:rPr>
                       </w:pPr>
-                      <w:proofErr w:type="spellStart"/>
                       <w:r>
                         <w:rPr>
                           <w:color w:val="000000" w:themeColor="text1"/>
@@ -4079,7 +3978,31 @@
                         </w:rPr>
                         <w:t>d</w:t>
                       </w:r>
-                      <w:proofErr w:type="spellEnd"/>
+                    </w:p>
+                    <w:p>
+                      <w:pPr>
+                        <w:rPr>
+                          <w:color w:val="000000" w:themeColor="text1"/>
+                        </w:rPr>
+                      </w:pPr>
+                      <w:r>
+                        <w:rPr>
+                          <w:color w:val="000000" w:themeColor="text1"/>
+                        </w:rPr>
+                        <w:t>listing</w:t>
+                      </w:r>
+                      <w:r>
+                        <w:rPr>
+                          <w:color w:val="000000" w:themeColor="text1"/>
+                        </w:rPr>
+                        <w:t>D</w:t>
+                      </w:r>
+                      <w:r>
+                        <w:rPr>
+                          <w:color w:val="000000" w:themeColor="text1"/>
+                        </w:rPr>
+                        <w:t>ate</w:t>
+                      </w:r>
                     </w:p>
                     <w:p>
                       <w:pPr>
@@ -4092,19 +4015,7 @@
                         <w:rPr>
                           <w:color w:val="000000" w:themeColor="text1"/>
                         </w:rPr>
-                        <w:t>listing</w:t>
-                      </w:r>
-                      <w:r>
-                        <w:rPr>
-                          <w:color w:val="000000" w:themeColor="text1"/>
-                        </w:rPr>
-                        <w:t>D</w:t>
-                      </w:r>
-                      <w:r>
-                        <w:rPr>
-                          <w:color w:val="000000" w:themeColor="text1"/>
-                        </w:rPr>
-                        <w:t>ate</w:t>
+                        <w:t>daysOnMarket</w:t>
                       </w:r>
                       <w:proofErr w:type="spellEnd"/>
                     </w:p>
@@ -4114,14 +4025,12 @@
                           <w:color w:val="000000" w:themeColor="text1"/>
                         </w:rPr>
                       </w:pPr>
-                      <w:proofErr w:type="spellStart"/>
-                      <w:r>
-                        <w:rPr>
-                          <w:color w:val="000000" w:themeColor="text1"/>
-                        </w:rPr>
-                        <w:t>daysOnMarket</w:t>
-                      </w:r>
-                      <w:proofErr w:type="spellEnd"/>
+                      <w:r>
+                        <w:rPr>
+                          <w:color w:val="000000" w:themeColor="text1"/>
+                        </w:rPr>
+                        <w:t>description</w:t>
+                      </w:r>
                     </w:p>
                     <w:p>
                       <w:pPr>
@@ -4133,7 +4042,31 @@
                         <w:rPr>
                           <w:color w:val="000000" w:themeColor="text1"/>
                         </w:rPr>
-                        <w:t>description</w:t>
+                        <w:t>main</w:t>
+                      </w:r>
+                      <w:r>
+                        <w:rPr>
+                          <w:color w:val="000000" w:themeColor="text1"/>
+                        </w:rPr>
+                        <w:t>P</w:t>
+                      </w:r>
+                      <w:r>
+                        <w:rPr>
+                          <w:color w:val="000000" w:themeColor="text1"/>
+                        </w:rPr>
+                        <w:t>icture</w:t>
+                      </w:r>
+                      <w:r>
+                        <w:rPr>
+                          <w:color w:val="000000" w:themeColor="text1"/>
+                        </w:rPr>
+                        <w:t>U</w:t>
+                      </w:r>
+                      <w:r>
+                        <w:rPr>
+                          <w:color w:val="000000" w:themeColor="text1"/>
+                        </w:rPr>
+                        <w:t>rl</w:t>
                       </w:r>
                     </w:p>
                     <w:p>
@@ -4142,38 +4075,24 @@
                           <w:color w:val="000000" w:themeColor="text1"/>
                         </w:rPr>
                       </w:pPr>
-                      <w:proofErr w:type="spellStart"/>
-                      <w:r>
-                        <w:rPr>
-                          <w:color w:val="000000" w:themeColor="text1"/>
-                        </w:rPr>
-                        <w:t>main</w:t>
-                      </w:r>
-                      <w:r>
-                        <w:rPr>
-                          <w:color w:val="000000" w:themeColor="text1"/>
-                        </w:rPr>
-                        <w:t>P</w:t>
-                      </w:r>
-                      <w:r>
-                        <w:rPr>
-                          <w:color w:val="000000" w:themeColor="text1"/>
-                        </w:rPr>
-                        <w:t>icture</w:t>
-                      </w:r>
-                      <w:r>
-                        <w:rPr>
-                          <w:color w:val="000000" w:themeColor="text1"/>
-                        </w:rPr>
-                        <w:t>U</w:t>
-                      </w:r>
-                      <w:r>
-                        <w:rPr>
-                          <w:color w:val="000000" w:themeColor="text1"/>
-                        </w:rPr>
-                        <w:t>rl</w:t>
-                      </w:r>
-                      <w:proofErr w:type="spellEnd"/>
+                      <w:r>
+                        <w:rPr>
+                          <w:color w:val="000000" w:themeColor="text1"/>
+                        </w:rPr>
+                        <w:t>major</w:t>
+                      </w:r>
+                      <w:r>
+                        <w:rPr>
+                          <w:color w:val="000000" w:themeColor="text1"/>
+                        </w:rPr>
+                        <w:t>O</w:t>
+                      </w:r>
+                      <w:r>
+                        <w:rPr>
+                          <w:color w:val="000000" w:themeColor="text1"/>
+                        </w:rPr>
+                        <w:t>ptions</w:t>
+                      </w:r>
                     </w:p>
                     <w:p>
                       <w:pPr>
@@ -4181,78 +4100,47 @@
                           <w:color w:val="000000" w:themeColor="text1"/>
                         </w:rPr>
                       </w:pPr>
-                      <w:proofErr w:type="spellStart"/>
-                      <w:r>
-                        <w:rPr>
-                          <w:color w:val="000000" w:themeColor="text1"/>
-                        </w:rPr>
-                        <w:t>major</w:t>
-                      </w:r>
-                      <w:r>
-                        <w:rPr>
-                          <w:color w:val="000000" w:themeColor="text1"/>
-                        </w:rPr>
-                        <w:t>O</w:t>
-                      </w:r>
-                      <w:r>
-                        <w:rPr>
-                          <w:color w:val="000000" w:themeColor="text1"/>
-                        </w:rPr>
-                        <w:t>ptions</w:t>
-                      </w:r>
-                      <w:proofErr w:type="spellEnd"/>
+                      <w:r>
+                        <w:rPr>
+                          <w:color w:val="000000" w:themeColor="text1"/>
+                        </w:rPr>
+                        <w:t>price</w:t>
+                      </w:r>
                     </w:p>
                     <w:p>
                       <w:pPr>
                         <w:rPr>
                           <w:color w:val="000000" w:themeColor="text1"/>
+                          <w:u w:val="double"/>
                         </w:rPr>
                       </w:pPr>
                       <w:r>
                         <w:rPr>
                           <w:color w:val="000000" w:themeColor="text1"/>
-                        </w:rPr>
-                        <w:t>price</w:t>
+                          <w:u w:val="double"/>
+                        </w:rPr>
+                        <w:t>dealer</w:t>
+                      </w:r>
+                      <w:r>
+                        <w:rPr>
+                          <w:color w:val="000000" w:themeColor="text1"/>
+                          <w:u w:val="double"/>
+                        </w:rPr>
+                        <w:t>Email</w:t>
                       </w:r>
                     </w:p>
                     <w:p>
                       <w:pPr>
                         <w:rPr>
                           <w:color w:val="000000" w:themeColor="text1"/>
-                          <w:u w:val="double"/>
                         </w:rPr>
                       </w:pPr>
-                      <w:proofErr w:type="spellStart"/>
-                      <w:r>
-                        <w:rPr>
-                          <w:color w:val="000000" w:themeColor="text1"/>
-                          <w:u w:val="double"/>
-                        </w:rPr>
-                        <w:t>dealer</w:t>
-                      </w:r>
-                      <w:r>
-                        <w:rPr>
-                          <w:color w:val="000000" w:themeColor="text1"/>
-                          <w:u w:val="double"/>
-                        </w:rPr>
-                        <w:t>Email</w:t>
-                      </w:r>
-                      <w:proofErr w:type="spellEnd"/>
-                    </w:p>
-                    <w:p>
-                      <w:pPr>
-                        <w:rPr>
-                          <w:color w:val="000000" w:themeColor="text1"/>
-                        </w:rPr>
-                      </w:pPr>
-                      <w:proofErr w:type="spellStart"/>
                       <w:r>
                         <w:rPr>
                           <w:color w:val="000000" w:themeColor="text1"/>
                         </w:rPr>
                         <w:t>activeListing</w:t>
                       </w:r>
-                      <w:proofErr w:type="spellEnd"/>
                     </w:p>
                   </w:txbxContent>
                 </v:textbox>
@@ -4369,7 +4257,6 @@
                                 <w:color w:val="000000" w:themeColor="text1"/>
                               </w:rPr>
                             </w:pPr>
-                            <w:proofErr w:type="spellStart"/>
                             <w:r>
                               <w:rPr>
                                 <w:color w:val="000000" w:themeColor="text1"/>
@@ -4388,7 +4275,6 @@
                               </w:rPr>
                               <w:t>ame</w:t>
                             </w:r>
-                            <w:proofErr w:type="spellEnd"/>
                           </w:p>
                         </w:txbxContent>
                       </wps:txbx>
@@ -4455,7 +4341,6 @@
                           <w:color w:val="000000" w:themeColor="text1"/>
                         </w:rPr>
                       </w:pPr>
-                      <w:proofErr w:type="spellStart"/>
                       <w:r>
                         <w:rPr>
                           <w:color w:val="000000" w:themeColor="text1"/>
@@ -4474,7 +4359,6 @@
                         </w:rPr>
                         <w:t>ame</w:t>
                       </w:r>
-                      <w:proofErr w:type="spellEnd"/>
                     </w:p>
                   </w:txbxContent>
                 </v:textbox>
@@ -4557,7 +4441,7 @@
           </mc:Choice>
           <mc:Fallback>
             <w:pict>
-              <v:roundrect w14:anchorId="51E46ADD" id="Rectangle: Rounded Corners 8" o:spid="_x0000_s1026" style="position:absolute;margin-left:3.25pt;margin-top:554.15pt;width:119.7pt;height:93.75pt;z-index:251673600;visibility:visible;mso-wrap-style:square;mso-width-percent:0;mso-height-percent:0;mso-wrap-distance-left:9pt;mso-wrap-distance-top:0;mso-wrap-distance-right:9pt;mso-wrap-distance-bottom:0;mso-position-horizontal:absolute;mso-position-horizontal-relative:text;mso-position-vertical:absolute;mso-position-vertical-relative:text;mso-width-percent:0;mso-height-percent:0;mso-width-relative:margin;mso-height-relative:margin;v-text-anchor:middle" arcsize="10923f" o:gfxdata="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" fillcolor="#5b9bd5 [3208]" strokecolor="#1f4d78 [1608]" strokeweight="1pt">
+              <v:roundrect w14:anchorId="51E46ADD" id="Rectangle: Rounded Corners 8" o:spid="_x0000_s1026" style="position:absolute;margin-left:3.25pt;margin-top:554.15pt;width:119.7pt;height:93.75pt;z-index:251673600;visibility:visible;mso-wrap-style:square;mso-width-percent:0;mso-height-percent:0;mso-wrap-distance-left:9pt;mso-wrap-distance-top:0;mso-wrap-distance-right:9pt;mso-wrap-distance-bottom:0;mso-position-horizontal:absolute;mso-position-horizontal-relative:text;mso-position-vertical:absolute;mso-position-vertical-relative:text;mso-width-percent:0;mso-height-percent:0;mso-width-relative:margin;mso-height-relative:margin;v-text-anchor:middle" arcsize="10923f" o:gfxdata="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" fillcolor="#5b9bd5 [3208]" strokecolor="#1f4d78 [1608]" strokeweight="1pt">
                 <v:stroke joinstyle="miter"/>
               </v:roundrect>
             </w:pict>
@@ -4650,7 +4534,6 @@
                                 <w:color w:val="000000" w:themeColor="text1"/>
                               </w:rPr>
                             </w:pPr>
-                            <w:proofErr w:type="spellStart"/>
                             <w:r>
                               <w:rPr>
                                 <w:color w:val="000000" w:themeColor="text1"/>
@@ -4669,7 +4552,6 @@
                               </w:rPr>
                               <w:t>ype</w:t>
                             </w:r>
-                            <w:proofErr w:type="spellEnd"/>
                           </w:p>
                           <w:p>
                             <w:pPr>
@@ -4703,7 +4585,6 @@
                                 <w:color w:val="000000" w:themeColor="text1"/>
                               </w:rPr>
                             </w:pPr>
-                            <w:proofErr w:type="spellStart"/>
                             <w:r>
                               <w:rPr>
                                 <w:color w:val="000000" w:themeColor="text1"/>
@@ -4722,7 +4603,6 @@
                               </w:rPr>
                               <w:t>ame</w:t>
                             </w:r>
-                            <w:proofErr w:type="spellEnd"/>
                           </w:p>
                           <w:p>
                             <w:pPr>
@@ -4730,7 +4610,6 @@
                                 <w:color w:val="000000" w:themeColor="text1"/>
                               </w:rPr>
                             </w:pPr>
-                            <w:proofErr w:type="spellStart"/>
                             <w:r>
                               <w:rPr>
                                 <w:color w:val="000000" w:themeColor="text1"/>
@@ -4749,7 +4628,6 @@
                               </w:rPr>
                               <w:t>ake</w:t>
                             </w:r>
-                            <w:proofErr w:type="spellEnd"/>
                           </w:p>
                           <w:p>
                             <w:pPr>
@@ -4757,7 +4635,6 @@
                                 <w:color w:val="000000" w:themeColor="text1"/>
                               </w:rPr>
                             </w:pPr>
-                            <w:proofErr w:type="spellStart"/>
                             <w:r>
                               <w:rPr>
                                 <w:color w:val="000000" w:themeColor="text1"/>
@@ -4770,7 +4647,6 @@
                               </w:rPr>
                               <w:t>leet</w:t>
                             </w:r>
-                            <w:proofErr w:type="spellEnd"/>
                           </w:p>
                           <w:p>
                             <w:pPr>
@@ -4778,14 +4654,12 @@
                                 <w:color w:val="000000" w:themeColor="text1"/>
                               </w:rPr>
                             </w:pPr>
-                            <w:proofErr w:type="spellStart"/>
                             <w:r>
                               <w:rPr>
                                 <w:color w:val="000000" w:themeColor="text1"/>
                               </w:rPr>
                               <w:t>isCab</w:t>
                             </w:r>
-                            <w:proofErr w:type="spellEnd"/>
                           </w:p>
                           <w:p>
                             <w:pPr>
@@ -4793,14 +4667,12 @@
                                 <w:color w:val="000000" w:themeColor="text1"/>
                               </w:rPr>
                             </w:pPr>
-                            <w:proofErr w:type="spellStart"/>
                             <w:r>
                               <w:rPr>
                                 <w:color w:val="000000" w:themeColor="text1"/>
                               </w:rPr>
                               <w:t>isNew</w:t>
                             </w:r>
-                            <w:proofErr w:type="spellEnd"/>
                           </w:p>
                           <w:p>
                             <w:pPr>
@@ -4809,7 +4681,6 @@
                                 <w:u w:val="double"/>
                               </w:rPr>
                             </w:pPr>
-                            <w:proofErr w:type="spellStart"/>
                             <w:r>
                               <w:rPr>
                                 <w:color w:val="000000" w:themeColor="text1"/>
@@ -4824,7 +4695,6 @@
                               </w:rPr>
                               <w:t>Id</w:t>
                             </w:r>
-                            <w:proofErr w:type="spellEnd"/>
                           </w:p>
                         </w:txbxContent>
                       </wps:txbx>
@@ -4870,7 +4740,6 @@
                           <w:color w:val="000000" w:themeColor="text1"/>
                         </w:rPr>
                       </w:pPr>
-                      <w:proofErr w:type="spellStart"/>
                       <w:r>
                         <w:rPr>
                           <w:color w:val="000000" w:themeColor="text1"/>
@@ -4889,7 +4758,6 @@
                         </w:rPr>
                         <w:t>ype</w:t>
                       </w:r>
-                      <w:proofErr w:type="spellEnd"/>
                     </w:p>
                     <w:p>
                       <w:pPr>
@@ -4923,7 +4791,6 @@
                           <w:color w:val="000000" w:themeColor="text1"/>
                         </w:rPr>
                       </w:pPr>
-                      <w:proofErr w:type="spellStart"/>
                       <w:r>
                         <w:rPr>
                           <w:color w:val="000000" w:themeColor="text1"/>
@@ -4942,7 +4809,6 @@
                         </w:rPr>
                         <w:t>ame</w:t>
                       </w:r>
-                      <w:proofErr w:type="spellEnd"/>
                     </w:p>
                     <w:p>
                       <w:pPr>
@@ -4950,7 +4816,6 @@
                           <w:color w:val="000000" w:themeColor="text1"/>
                         </w:rPr>
                       </w:pPr>
-                      <w:proofErr w:type="spellStart"/>
                       <w:r>
                         <w:rPr>
                           <w:color w:val="000000" w:themeColor="text1"/>
@@ -4969,7 +4834,6 @@
                         </w:rPr>
                         <w:t>ake</w:t>
                       </w:r>
-                      <w:proofErr w:type="spellEnd"/>
                     </w:p>
                     <w:p>
                       <w:pPr>
@@ -4977,7 +4841,6 @@
                           <w:color w:val="000000" w:themeColor="text1"/>
                         </w:rPr>
                       </w:pPr>
-                      <w:proofErr w:type="spellStart"/>
                       <w:r>
                         <w:rPr>
                           <w:color w:val="000000" w:themeColor="text1"/>
@@ -4990,7 +4853,6 @@
                         </w:rPr>
                         <w:t>leet</w:t>
                       </w:r>
-                      <w:proofErr w:type="spellEnd"/>
                     </w:p>
                     <w:p>
                       <w:pPr>
@@ -4998,14 +4860,12 @@
                           <w:color w:val="000000" w:themeColor="text1"/>
                         </w:rPr>
                       </w:pPr>
-                      <w:proofErr w:type="spellStart"/>
                       <w:r>
                         <w:rPr>
                           <w:color w:val="000000" w:themeColor="text1"/>
                         </w:rPr>
                         <w:t>isCab</w:t>
                       </w:r>
-                      <w:proofErr w:type="spellEnd"/>
                     </w:p>
                     <w:p>
                       <w:pPr>
@@ -5013,14 +4873,12 @@
                           <w:color w:val="000000" w:themeColor="text1"/>
                         </w:rPr>
                       </w:pPr>
-                      <w:proofErr w:type="spellStart"/>
                       <w:r>
                         <w:rPr>
                           <w:color w:val="000000" w:themeColor="text1"/>
                         </w:rPr>
                         <w:t>isNew</w:t>
                       </w:r>
-                      <w:proofErr w:type="spellEnd"/>
                     </w:p>
                     <w:p>
                       <w:pPr>
@@ -5029,7 +4887,6 @@
                           <w:u w:val="double"/>
                         </w:rPr>
                       </w:pPr>
-                      <w:proofErr w:type="spellStart"/>
                       <w:r>
                         <w:rPr>
                           <w:color w:val="000000" w:themeColor="text1"/>
@@ -5044,7 +4901,6 @@
                         </w:rPr>
                         <w:t>Id</w:t>
                       </w:r>
-                      <w:proofErr w:type="spellEnd"/>
                     </w:p>
                   </w:txbxContent>
                 </v:textbox>
@@ -5215,7 +5071,6 @@
                                 <w:color w:val="000000" w:themeColor="text1"/>
                               </w:rPr>
                             </w:pPr>
-                            <w:proofErr w:type="spellStart"/>
                             <w:r>
                               <w:rPr>
                                 <w:color w:val="000000" w:themeColor="text1"/>
@@ -5234,7 +5089,6 @@
                               </w:rPr>
                               <w:t>ylinders</w:t>
                             </w:r>
-                            <w:proofErr w:type="spellEnd"/>
                           </w:p>
                           <w:p>
                             <w:pPr>
@@ -5269,7 +5123,6 @@
                                 <w:color w:val="000000" w:themeColor="text1"/>
                               </w:rPr>
                             </w:pPr>
-                            <w:proofErr w:type="spellStart"/>
                             <w:r>
                               <w:rPr>
                                 <w:color w:val="000000" w:themeColor="text1"/>
@@ -5288,7 +5141,6 @@
                               </w:rPr>
                               <w:t>ype</w:t>
                             </w:r>
-                            <w:proofErr w:type="spellEnd"/>
                           </w:p>
                           <w:p>
                             <w:pPr>
@@ -5322,7 +5174,6 @@
                                 <w:color w:val="000000" w:themeColor="text1"/>
                               </w:rPr>
                             </w:pPr>
-                            <w:proofErr w:type="spellStart"/>
                             <w:r>
                               <w:rPr>
                                 <w:color w:val="000000" w:themeColor="text1"/>
@@ -5341,7 +5192,6 @@
                               </w:rPr>
                               <w:t>isplay</w:t>
                             </w:r>
-                            <w:proofErr w:type="spellEnd"/>
                           </w:p>
                         </w:txbxContent>
                       </wps:txbx>
@@ -5386,7 +5236,6 @@
                           <w:color w:val="000000" w:themeColor="text1"/>
                         </w:rPr>
                       </w:pPr>
-                      <w:proofErr w:type="spellStart"/>
                       <w:r>
                         <w:rPr>
                           <w:color w:val="000000" w:themeColor="text1"/>
@@ -5405,7 +5254,6 @@
                         </w:rPr>
                         <w:t>ylinders</w:t>
                       </w:r>
-                      <w:proofErr w:type="spellEnd"/>
                     </w:p>
                     <w:p>
                       <w:pPr>
@@ -5440,7 +5288,6 @@
                           <w:color w:val="000000" w:themeColor="text1"/>
                         </w:rPr>
                       </w:pPr>
-                      <w:proofErr w:type="spellStart"/>
                       <w:r>
                         <w:rPr>
                           <w:color w:val="000000" w:themeColor="text1"/>
@@ -5459,7 +5306,6 @@
                         </w:rPr>
                         <w:t>ype</w:t>
                       </w:r>
-                      <w:proofErr w:type="spellEnd"/>
                     </w:p>
                     <w:p>
                       <w:pPr>
@@ -5493,7 +5339,6 @@
                           <w:color w:val="000000" w:themeColor="text1"/>
                         </w:rPr>
                       </w:pPr>
-                      <w:proofErr w:type="spellStart"/>
                       <w:r>
                         <w:rPr>
                           <w:color w:val="000000" w:themeColor="text1"/>
@@ -5512,7 +5357,6 @@
                         </w:rPr>
                         <w:t>isplay</w:t>
                       </w:r>
-                      <w:proofErr w:type="spellEnd"/>
                     </w:p>
                   </w:txbxContent>
                 </v:textbox>
@@ -5608,7 +5452,6 @@
                                 <w:color w:val="000000" w:themeColor="text1"/>
                               </w:rPr>
                             </w:pPr>
-                            <w:proofErr w:type="spellStart"/>
                             <w:r>
                               <w:rPr>
                                 <w:color w:val="000000" w:themeColor="text1"/>
@@ -5627,7 +5470,6 @@
                               </w:rPr>
                               <w:t>egroom</w:t>
                             </w:r>
-                            <w:proofErr w:type="spellEnd"/>
                           </w:p>
                           <w:p>
                             <w:pPr>
@@ -5635,7 +5477,6 @@
                                 <w:color w:val="000000" w:themeColor="text1"/>
                               </w:rPr>
                             </w:pPr>
-                            <w:proofErr w:type="spellStart"/>
                             <w:r>
                               <w:rPr>
                                 <w:color w:val="000000" w:themeColor="text1"/>
@@ -5654,7 +5495,6 @@
                               </w:rPr>
                               <w:t>egroom</w:t>
                             </w:r>
-                            <w:proofErr w:type="spellEnd"/>
                           </w:p>
                           <w:p>
                             <w:pPr>
@@ -5662,7 +5502,6 @@
                                 <w:color w:val="000000" w:themeColor="text1"/>
                               </w:rPr>
                             </w:pPr>
-                            <w:proofErr w:type="spellStart"/>
                             <w:r>
                               <w:rPr>
                                 <w:color w:val="000000" w:themeColor="text1"/>
@@ -5681,7 +5520,6 @@
                               </w:rPr>
                               <w:t>olor</w:t>
                             </w:r>
-                            <w:proofErr w:type="spellEnd"/>
                           </w:p>
                           <w:p>
                             <w:pPr>
@@ -5689,7 +5527,6 @@
                                 <w:color w:val="000000" w:themeColor="text1"/>
                               </w:rPr>
                             </w:pPr>
-                            <w:proofErr w:type="spellStart"/>
                             <w:r>
                               <w:rPr>
                                 <w:color w:val="000000" w:themeColor="text1"/>
@@ -5708,7 +5545,6 @@
                               </w:rPr>
                               <w:t>eating</w:t>
                             </w:r>
-                            <w:proofErr w:type="spellEnd"/>
                           </w:p>
                         </w:txbxContent>
                       </wps:txbx>
@@ -5754,7 +5590,6 @@
                           <w:color w:val="000000" w:themeColor="text1"/>
                         </w:rPr>
                       </w:pPr>
-                      <w:proofErr w:type="spellStart"/>
                       <w:r>
                         <w:rPr>
                           <w:color w:val="000000" w:themeColor="text1"/>
@@ -5773,7 +5608,6 @@
                         </w:rPr>
                         <w:t>egroom</w:t>
                       </w:r>
-                      <w:proofErr w:type="spellEnd"/>
                     </w:p>
                     <w:p>
                       <w:pPr>
@@ -5781,7 +5615,6 @@
                           <w:color w:val="000000" w:themeColor="text1"/>
                         </w:rPr>
                       </w:pPr>
-                      <w:proofErr w:type="spellStart"/>
                       <w:r>
                         <w:rPr>
                           <w:color w:val="000000" w:themeColor="text1"/>
@@ -5800,7 +5633,6 @@
                         </w:rPr>
                         <w:t>egroom</w:t>
                       </w:r>
-                      <w:proofErr w:type="spellEnd"/>
                     </w:p>
                     <w:p>
                       <w:pPr>
@@ -5808,7 +5640,6 @@
                           <w:color w:val="000000" w:themeColor="text1"/>
                         </w:rPr>
                       </w:pPr>
-                      <w:proofErr w:type="spellStart"/>
                       <w:r>
                         <w:rPr>
                           <w:color w:val="000000" w:themeColor="text1"/>
@@ -5827,7 +5658,6 @@
                         </w:rPr>
                         <w:t>olor</w:t>
                       </w:r>
-                      <w:proofErr w:type="spellEnd"/>
                     </w:p>
                     <w:p>
                       <w:pPr>
@@ -5835,7 +5665,6 @@
                           <w:color w:val="000000" w:themeColor="text1"/>
                         </w:rPr>
                       </w:pPr>
-                      <w:proofErr w:type="spellStart"/>
                       <w:r>
                         <w:rPr>
                           <w:color w:val="000000" w:themeColor="text1"/>
@@ -5854,7 +5683,6 @@
                         </w:rPr>
                         <w:t>eating</w:t>
                       </w:r>
-                      <w:proofErr w:type="spellEnd"/>
                     </w:p>
                   </w:txbxContent>
                 </v:textbox>
@@ -6090,11 +5918,9 @@
                       <wps:txbx>
                         <w:txbxContent>
                           <w:p>
-                            <w:proofErr w:type="spellStart"/>
                             <w:r>
                               <w:t>WheelSystem</w:t>
                             </w:r>
-                            <w:proofErr w:type="spellEnd"/>
                           </w:p>
                         </w:txbxContent>
                       </wps:txbx>
@@ -6119,11 +5945,9 @@
                 <v:textbox>
                   <w:txbxContent>
                     <w:p>
-                      <w:proofErr w:type="spellStart"/>
                       <w:r>
                         <w:t>WheelSystem</w:t>
                       </w:r>
-                      <w:proofErr w:type="spellEnd"/>
                     </w:p>
                   </w:txbxContent>
                 </v:textbox>
@@ -6376,11 +6200,9 @@
                       <wps:txbx>
                         <w:txbxContent>
                           <w:p>
-                            <w:proofErr w:type="spellStart"/>
                             <w:r>
                               <w:t>TrimPackage</w:t>
                             </w:r>
-                            <w:proofErr w:type="spellEnd"/>
                           </w:p>
                         </w:txbxContent>
                       </wps:txbx>
@@ -6405,11 +6227,9 @@
                 <v:textbox>
                   <w:txbxContent>
                     <w:p>
-                      <w:proofErr w:type="spellStart"/>
                       <w:r>
                         <w:t>TrimPackage</w:t>
                       </w:r>
-                      <w:proofErr w:type="spellEnd"/>
                     </w:p>
                   </w:txbxContent>
                 </v:textbox>
@@ -6693,7 +6513,6 @@
                                 <w:color w:val="000000" w:themeColor="text1"/>
                               </w:rPr>
                             </w:pPr>
-                            <w:proofErr w:type="spellStart"/>
                             <w:r>
                               <w:rPr>
                                 <w:color w:val="000000" w:themeColor="text1"/>
@@ -6724,7 +6543,6 @@
                               </w:rPr>
                               <w:t>conomy</w:t>
                             </w:r>
-                            <w:proofErr w:type="spellEnd"/>
                           </w:p>
                           <w:p>
                             <w:pPr>
@@ -6732,7 +6550,6 @@
                                 <w:color w:val="000000" w:themeColor="text1"/>
                               </w:rPr>
                             </w:pPr>
-                            <w:proofErr w:type="spellStart"/>
                             <w:r>
                               <w:rPr>
                                 <w:color w:val="000000" w:themeColor="text1"/>
@@ -6763,7 +6580,6 @@
                               </w:rPr>
                               <w:t>olume</w:t>
                             </w:r>
-                            <w:proofErr w:type="spellEnd"/>
                           </w:p>
                           <w:p>
                             <w:pPr>
@@ -6771,7 +6587,6 @@
                                 <w:color w:val="000000" w:themeColor="text1"/>
                               </w:rPr>
                             </w:pPr>
-                            <w:proofErr w:type="spellStart"/>
                             <w:r>
                               <w:rPr>
                                 <w:color w:val="000000" w:themeColor="text1"/>
@@ -6790,7 +6605,6 @@
                               </w:rPr>
                               <w:t>ype</w:t>
                             </w:r>
-                            <w:proofErr w:type="spellEnd"/>
                           </w:p>
                           <w:p>
                             <w:pPr>
@@ -6798,7 +6612,6 @@
                                 <w:color w:val="000000" w:themeColor="text1"/>
                               </w:rPr>
                             </w:pPr>
-                            <w:proofErr w:type="spellStart"/>
                             <w:r>
                               <w:rPr>
                                 <w:color w:val="000000" w:themeColor="text1"/>
@@ -6829,7 +6642,6 @@
                               </w:rPr>
                               <w:t>conomy</w:t>
                             </w:r>
-                            <w:proofErr w:type="spellEnd"/>
                           </w:p>
                         </w:txbxContent>
                       </wps:txbx>
@@ -6875,7 +6687,6 @@
                           <w:color w:val="000000" w:themeColor="text1"/>
                         </w:rPr>
                       </w:pPr>
-                      <w:proofErr w:type="spellStart"/>
                       <w:r>
                         <w:rPr>
                           <w:color w:val="000000" w:themeColor="text1"/>
@@ -6906,7 +6717,6 @@
                         </w:rPr>
                         <w:t>conomy</w:t>
                       </w:r>
-                      <w:proofErr w:type="spellEnd"/>
                     </w:p>
                     <w:p>
                       <w:pPr>
@@ -6914,7 +6724,6 @@
                           <w:color w:val="000000" w:themeColor="text1"/>
                         </w:rPr>
                       </w:pPr>
-                      <w:proofErr w:type="spellStart"/>
                       <w:r>
                         <w:rPr>
                           <w:color w:val="000000" w:themeColor="text1"/>
@@ -6945,7 +6754,6 @@
                         </w:rPr>
                         <w:t>olume</w:t>
                       </w:r>
-                      <w:proofErr w:type="spellEnd"/>
                     </w:p>
                     <w:p>
                       <w:pPr>
@@ -6953,7 +6761,6 @@
                           <w:color w:val="000000" w:themeColor="text1"/>
                         </w:rPr>
                       </w:pPr>
-                      <w:proofErr w:type="spellStart"/>
                       <w:r>
                         <w:rPr>
                           <w:color w:val="000000" w:themeColor="text1"/>
@@ -6972,7 +6779,6 @@
                         </w:rPr>
                         <w:t>ype</w:t>
                       </w:r>
-                      <w:proofErr w:type="spellEnd"/>
                     </w:p>
                     <w:p>
                       <w:pPr>
@@ -6980,7 +6786,6 @@
                           <w:color w:val="000000" w:themeColor="text1"/>
                         </w:rPr>
                       </w:pPr>
-                      <w:proofErr w:type="spellStart"/>
                       <w:r>
                         <w:rPr>
                           <w:color w:val="000000" w:themeColor="text1"/>
@@ -7011,7 +6816,6 @@
                         </w:rPr>
                         <w:t>conomy</w:t>
                       </w:r>
-                      <w:proofErr w:type="spellEnd"/>
                     </w:p>
                   </w:txbxContent>
                 </v:textbox>
@@ -7156,11 +6960,9 @@
                       <wps:txbx>
                         <w:txbxContent>
                           <w:p>
-                            <w:proofErr w:type="spellStart"/>
                             <w:r>
                               <w:t>FuelSpecs</w:t>
                             </w:r>
-                            <w:proofErr w:type="spellEnd"/>
                           </w:p>
                         </w:txbxContent>
                       </wps:txbx>
@@ -7185,11 +6987,9 @@
                 <v:textbox>
                   <w:txbxContent>
                     <w:p>
-                      <w:proofErr w:type="spellStart"/>
                       <w:r>
                         <w:t>FuelSpecs</w:t>
                       </w:r>
-                      <w:proofErr w:type="spellEnd"/>
                     </w:p>
                   </w:txbxContent>
                 </v:textbox>
@@ -7254,11 +7054,9 @@
                       <wps:txbx>
                         <w:txbxContent>
                           <w:p>
-                            <w:proofErr w:type="spellStart"/>
                             <w:r>
                               <w:t>DepreciationFactors</w:t>
                             </w:r>
-                            <w:proofErr w:type="spellEnd"/>
                           </w:p>
                         </w:txbxContent>
                       </wps:txbx>
@@ -7283,11 +7081,9 @@
                 <v:textbox>
                   <w:txbxContent>
                     <w:p>
-                      <w:proofErr w:type="spellStart"/>
                       <w:r>
                         <w:t>DepreciationFactors</w:t>
                       </w:r>
-                      <w:proofErr w:type="spellEnd"/>
                     </w:p>
                   </w:txbxContent>
                 </v:textbox>

--- a/Database/Relational Table.docx
+++ b/Database/Relational Table.docx
@@ -11,6 +11,181 @@
           <w:szCs w:val="44"/>
         </w:rPr>
       </w:pPr>
+      <w:r>
+        <w:rPr>
+          <w:b/>
+          <w:bCs/>
+          <w:noProof/>
+          <w:sz w:val="44"/>
+          <w:szCs w:val="44"/>
+        </w:rPr>
+        <mc:AlternateContent>
+          <mc:Choice Requires="wps">
+            <w:drawing>
+              <wp:anchor distT="45720" distB="45720" distL="114300" distR="114300" simplePos="0" relativeHeight="251720704" behindDoc="0" locked="0" layoutInCell="1" allowOverlap="1" wp14:anchorId="0C654C51" wp14:editId="0EE52792">
+                <wp:simplePos x="0" y="0"/>
+                <wp:positionH relativeFrom="column">
+                  <wp:posOffset>6187440</wp:posOffset>
+                </wp:positionH>
+                <wp:positionV relativeFrom="paragraph">
+                  <wp:posOffset>6604000</wp:posOffset>
+                </wp:positionV>
+                <wp:extent cx="902970" cy="297180"/>
+                <wp:effectExtent l="0" t="0" r="11430" b="7620"/>
+                <wp:wrapSquare wrapText="bothSides"/>
+                <wp:docPr id="30" name="Text Box 2"/>
+                <wp:cNvGraphicFramePr>
+                  <a:graphicFrameLocks xmlns:a="http://schemas.openxmlformats.org/drawingml/2006/main"/>
+                </wp:cNvGraphicFramePr>
+                <a:graphic xmlns:a="http://schemas.openxmlformats.org/drawingml/2006/main">
+                  <a:graphicData uri="http://schemas.microsoft.com/office/word/2010/wordprocessingShape">
+                    <wps:wsp>
+                      <wps:cNvSpPr txBox="1">
+                        <a:spLocks noChangeArrowheads="1"/>
+                      </wps:cNvSpPr>
+                      <wps:spPr bwMode="auto">
+                        <a:xfrm>
+                          <a:off x="0" y="0"/>
+                          <a:ext cx="902970" cy="297180"/>
+                        </a:xfrm>
+                        <a:prstGeom prst="rect">
+                          <a:avLst/>
+                        </a:prstGeom>
+                        <a:solidFill>
+                          <a:srgbClr val="FFFFFF"/>
+                        </a:solidFill>
+                        <a:ln w="9525">
+                          <a:solidFill>
+                            <a:srgbClr val="000000"/>
+                          </a:solidFill>
+                          <a:miter lim="800000"/>
+                          <a:headEnd/>
+                          <a:tailEnd/>
+                        </a:ln>
+                      </wps:spPr>
+                      <wps:txbx>
+                        <w:txbxContent>
+                          <w:p>
+                            <w:r>
+                              <w:t>Address</w:t>
+                            </w:r>
+                          </w:p>
+                        </w:txbxContent>
+                      </wps:txbx>
+                      <wps:bodyPr rot="0" vert="horz" wrap="square" lIns="91440" tIns="45720" rIns="91440" bIns="45720" anchor="t" anchorCtr="0">
+                        <a:noAutofit/>
+                      </wps:bodyPr>
+                    </wps:wsp>
+                  </a:graphicData>
+                </a:graphic>
+                <wp14:sizeRelH relativeFrom="margin">
+                  <wp14:pctWidth>0</wp14:pctWidth>
+                </wp14:sizeRelH>
+                <wp14:sizeRelV relativeFrom="margin">
+                  <wp14:pctHeight>0</wp14:pctHeight>
+                </wp14:sizeRelV>
+              </wp:anchor>
+            </w:drawing>
+          </mc:Choice>
+          <mc:Fallback>
+            <w:pict>
+              <v:shapetype w14:anchorId="0C654C51" id="_x0000_t202" coordsize="21600,21600" o:spt="202" path="m,l,21600r21600,l21600,xe">
+                <v:stroke joinstyle="miter"/>
+                <v:path gradientshapeok="t" o:connecttype="rect"/>
+              </v:shapetype>
+              <v:shape id="Text Box 2" o:spid="_x0000_s1026" type="#_x0000_t202" style="position:absolute;margin-left:487.2pt;margin-top:520pt;width:71.1pt;height:23.4pt;z-index:251720704;visibility:visible;mso-wrap-style:square;mso-width-percent:0;mso-height-percent:0;mso-wrap-distance-left:9pt;mso-wrap-distance-top:3.6pt;mso-wrap-distance-right:9pt;mso-wrap-distance-bottom:3.6pt;mso-position-horizontal:absolute;mso-position-horizontal-relative:text;mso-position-vertical:absolute;mso-position-vertical-relative:text;mso-width-percent:0;mso-height-percent:0;mso-width-relative:margin;mso-height-relative:margin;v-text-anchor:top" o:gfxdata="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">
+                <v:textbox>
+                  <w:txbxContent>
+                    <w:p>
+                      <w:r>
+                        <w:t>Address</w:t>
+                      </w:r>
+                    </w:p>
+                  </w:txbxContent>
+                </v:textbox>
+                <w10:wrap type="square"/>
+              </v:shape>
+            </w:pict>
+          </mc:Fallback>
+        </mc:AlternateContent>
+      </w:r>
+      <w:r>
+        <w:rPr>
+          <w:b/>
+          <w:bCs/>
+          <w:noProof/>
+          <w:sz w:val="44"/>
+          <w:szCs w:val="44"/>
+        </w:rPr>
+        <mc:AlternateContent>
+          <mc:Choice Requires="wps">
+            <w:drawing>
+              <wp:anchor distT="0" distB="0" distL="114300" distR="114300" simplePos="0" relativeHeight="251663360" behindDoc="0" locked="0" layoutInCell="1" allowOverlap="1" wp14:anchorId="324F3863" wp14:editId="2B6AC589">
+                <wp:simplePos x="0" y="0"/>
+                <wp:positionH relativeFrom="column">
+                  <wp:posOffset>3940935</wp:posOffset>
+                </wp:positionH>
+                <wp:positionV relativeFrom="paragraph">
+                  <wp:posOffset>1584048</wp:posOffset>
+                </wp:positionV>
+                <wp:extent cx="1870710" cy="2867982"/>
+                <wp:effectExtent l="0" t="0" r="8890" b="15240"/>
+                <wp:wrapNone/>
+                <wp:docPr id="3" name="Rectangle: Rounded Corners 3"/>
+                <wp:cNvGraphicFramePr/>
+                <a:graphic xmlns:a="http://schemas.openxmlformats.org/drawingml/2006/main">
+                  <a:graphicData uri="http://schemas.microsoft.com/office/word/2010/wordprocessingShape">
+                    <wps:wsp>
+                      <wps:cNvSpPr/>
+                      <wps:spPr>
+                        <a:xfrm>
+                          <a:off x="0" y="0"/>
+                          <a:ext cx="1870710" cy="2867982"/>
+                        </a:xfrm>
+                        <a:prstGeom prst="roundRect">
+                          <a:avLst/>
+                        </a:prstGeom>
+                      </wps:spPr>
+                      <wps:style>
+                        <a:lnRef idx="2">
+                          <a:schemeClr val="accent5">
+                            <a:shade val="50000"/>
+                          </a:schemeClr>
+                        </a:lnRef>
+                        <a:fillRef idx="1">
+                          <a:schemeClr val="accent5"/>
+                        </a:fillRef>
+                        <a:effectRef idx="0">
+                          <a:schemeClr val="accent5"/>
+                        </a:effectRef>
+                        <a:fontRef idx="minor">
+                          <a:schemeClr val="lt1"/>
+                        </a:fontRef>
+                      </wps:style>
+                      <wps:bodyPr rot="0" spcFirstLastPara="0" vertOverflow="overflow" horzOverflow="overflow" vert="horz" wrap="square" lIns="91440" tIns="45720" rIns="91440" bIns="45720" numCol="1" spcCol="0" rtlCol="0" fromWordArt="0" anchor="ctr" anchorCtr="0" forceAA="0" compatLnSpc="1">
+                        <a:prstTxWarp prst="textNoShape">
+                          <a:avLst/>
+                        </a:prstTxWarp>
+                        <a:noAutofit/>
+                      </wps:bodyPr>
+                    </wps:wsp>
+                  </a:graphicData>
+                </a:graphic>
+                <wp14:sizeRelV relativeFrom="margin">
+                  <wp14:pctHeight>0</wp14:pctHeight>
+                </wp14:sizeRelV>
+              </wp:anchor>
+            </w:drawing>
+          </mc:Choice>
+          <mc:Fallback>
+            <w:pict>
+              <v:roundrect w14:anchorId="0C2298C5" id="Rectangle: Rounded Corners 3" o:spid="_x0000_s1026" style="position:absolute;margin-left:310.3pt;margin-top:124.75pt;width:147.3pt;height:225.85pt;z-index:251663360;visibility:visible;mso-wrap-style:square;mso-height-percent:0;mso-wrap-distance-left:9pt;mso-wrap-distance-top:0;mso-wrap-distance-right:9pt;mso-wrap-distance-bottom:0;mso-position-horizontal:absolute;mso-position-horizontal-relative:text;mso-position-vertical:absolute;mso-position-vertical-relative:text;mso-height-percent:0;mso-height-relative:margin;v-text-anchor:middle" arcsize="10923f" o:gfxdata="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" fillcolor="#5b9bd5 [3208]" strokecolor="#1f4d78 [1608]" strokeweight="1pt">
+                <v:stroke joinstyle="miter"/>
+              </v:roundrect>
+            </w:pict>
+          </mc:Fallback>
+        </mc:AlternateContent>
+      </w:r>
       <w:r>
         <w:rPr>
           <w:b/>
@@ -761,7 +936,7 @@
         <mc:AlternateContent>
           <mc:Choice Requires="wps">
             <w:drawing>
-              <wp:anchor distT="45720" distB="45720" distL="114300" distR="114300" simplePos="0" relativeHeight="251729920" behindDoc="0" locked="0" layoutInCell="1" allowOverlap="1" wp14:anchorId="0AD9EB44" wp14:editId="540E387F">
+              <wp:anchor distT="45720" distB="45720" distL="114300" distR="114300" simplePos="0" relativeHeight="251729920" behindDoc="0" locked="0" layoutInCell="1" allowOverlap="1" wp14:anchorId="0AD9EB44" wp14:editId="196E62C8">
                 <wp:simplePos x="0" y="0"/>
                 <wp:positionH relativeFrom="column">
                   <wp:posOffset>9470764</wp:posOffset>
@@ -822,6 +997,7 @@
                                 <w:u w:val="single"/>
                               </w:rPr>
                             </w:pPr>
+                            <w:proofErr w:type="spellStart"/>
                             <w:r>
                               <w:rPr>
                                 <w:color w:val="000000" w:themeColor="text1"/>
@@ -829,6 +1005,7 @@
                               </w:rPr>
                               <w:t>appointmentNumber</w:t>
                             </w:r>
+                            <w:proofErr w:type="spellEnd"/>
                           </w:p>
                           <w:p>
                             <w:pPr>
@@ -953,7 +1130,7 @@
           </mc:Choice>
           <mc:Fallback>
             <w:pict>
-              <v:shape w14:anchorId="0AD9EB44" id="_x0000_s1029" type="#_x0000_t202" style="position:absolute;margin-left:745.75pt;margin-top:558.5pt;width:121.35pt;height:158.4pt;z-index:251729920;visibility:visible;mso-wrap-style:square;mso-width-percent:0;mso-height-percent:0;mso-wrap-distance-left:9pt;mso-wrap-distance-top:3.6pt;mso-wrap-distance-right:9pt;mso-wrap-distance-bottom:3.6pt;mso-position-horizontal:absolute;mso-position-horizontal-relative:text;mso-position-vertical:absolute;mso-position-vertical-relative:text;mso-width-percent:0;mso-height-percent:0;mso-width-relative:margin;mso-height-relative:margin;v-text-anchor:top" o:gfxdata="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" fillcolor="#5b9bd5 [3208]" stroked="f">
+              <v:shape w14:anchorId="0AD9EB44" id="_x0000_s1030" type="#_x0000_t202" style="position:absolute;margin-left:745.75pt;margin-top:558.5pt;width:121.35pt;height:158.4pt;z-index:251729920;visibility:visible;mso-wrap-style:square;mso-width-percent:0;mso-height-percent:0;mso-wrap-distance-left:9pt;mso-wrap-distance-top:3.6pt;mso-wrap-distance-right:9pt;mso-wrap-distance-bottom:3.6pt;mso-position-horizontal:absolute;mso-position-horizontal-relative:text;mso-position-vertical:absolute;mso-position-vertical-relative:text;mso-width-percent:0;mso-height-percent:0;mso-width-relative:margin;mso-height-relative:margin;v-text-anchor:top" o:gfxdata="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" fillcolor="#5b9bd5 [3208]" stroked="f">
                 <v:fill opacity="32896f"/>
                 <v:textbox>
                   <w:txbxContent>
@@ -964,6 +1141,7 @@
                           <w:u w:val="single"/>
                         </w:rPr>
                       </w:pPr>
+                      <w:proofErr w:type="spellStart"/>
                       <w:r>
                         <w:rPr>
                           <w:color w:val="000000" w:themeColor="text1"/>
@@ -971,6 +1149,7 @@
                         </w:rPr>
                         <w:t>appointmentNumber</w:t>
                       </w:r>
+                      <w:proofErr w:type="spellEnd"/>
                     </w:p>
                     <w:p>
                       <w:pPr>
@@ -1080,83 +1259,6 @@
                 </v:textbox>
                 <w10:wrap type="square"/>
               </v:shape>
-            </w:pict>
-          </mc:Fallback>
-        </mc:AlternateContent>
-      </w:r>
-      <w:r>
-        <w:rPr>
-          <w:b/>
-          <w:bCs/>
-          <w:noProof/>
-          <w:sz w:val="44"/>
-          <w:szCs w:val="44"/>
-        </w:rPr>
-        <mc:AlternateContent>
-          <mc:Choice Requires="wps">
-            <w:drawing>
-              <wp:anchor distT="0" distB="0" distL="114300" distR="114300" simplePos="0" relativeHeight="251663360" behindDoc="0" locked="0" layoutInCell="1" allowOverlap="1" wp14:anchorId="324F3863" wp14:editId="18510BC3">
-                <wp:simplePos x="0" y="0"/>
-                <wp:positionH relativeFrom="column">
-                  <wp:posOffset>3935392</wp:posOffset>
-                </wp:positionH>
-                <wp:positionV relativeFrom="paragraph">
-                  <wp:posOffset>1581439</wp:posOffset>
-                </wp:positionV>
-                <wp:extent cx="1870710" cy="3252486"/>
-                <wp:effectExtent l="0" t="0" r="8890" b="11430"/>
-                <wp:wrapNone/>
-                <wp:docPr id="3" name="Rectangle: Rounded Corners 3"/>
-                <wp:cNvGraphicFramePr/>
-                <a:graphic xmlns:a="http://schemas.openxmlformats.org/drawingml/2006/main">
-                  <a:graphicData uri="http://schemas.microsoft.com/office/word/2010/wordprocessingShape">
-                    <wps:wsp>
-                      <wps:cNvSpPr/>
-                      <wps:spPr>
-                        <a:xfrm>
-                          <a:off x="0" y="0"/>
-                          <a:ext cx="1870710" cy="3252486"/>
-                        </a:xfrm>
-                        <a:prstGeom prst="roundRect">
-                          <a:avLst/>
-                        </a:prstGeom>
-                      </wps:spPr>
-                      <wps:style>
-                        <a:lnRef idx="2">
-                          <a:schemeClr val="accent5">
-                            <a:shade val="50000"/>
-                          </a:schemeClr>
-                        </a:lnRef>
-                        <a:fillRef idx="1">
-                          <a:schemeClr val="accent5"/>
-                        </a:fillRef>
-                        <a:effectRef idx="0">
-                          <a:schemeClr val="accent5"/>
-                        </a:effectRef>
-                        <a:fontRef idx="minor">
-                          <a:schemeClr val="lt1"/>
-                        </a:fontRef>
-                      </wps:style>
-                      <wps:bodyPr rot="0" spcFirstLastPara="0" vertOverflow="overflow" horzOverflow="overflow" vert="horz" wrap="square" lIns="91440" tIns="45720" rIns="91440" bIns="45720" numCol="1" spcCol="0" rtlCol="0" fromWordArt="0" anchor="ctr" anchorCtr="0" forceAA="0" compatLnSpc="1">
-                        <a:prstTxWarp prst="textNoShape">
-                          <a:avLst/>
-                        </a:prstTxWarp>
-                        <a:noAutofit/>
-                      </wps:bodyPr>
-                    </wps:wsp>
-                  </a:graphicData>
-                </a:graphic>
-                <wp14:sizeRelV relativeFrom="margin">
-                  <wp14:pctHeight>0</wp14:pctHeight>
-                </wp14:sizeRelV>
-              </wp:anchor>
-            </w:drawing>
-          </mc:Choice>
-          <mc:Fallback>
-            <w:pict>
-              <v:roundrect w14:anchorId="7F234CFC" id="Rectangle: Rounded Corners 3" o:spid="_x0000_s1026" style="position:absolute;margin-left:309.85pt;margin-top:124.5pt;width:147.3pt;height:256.1pt;z-index:251663360;visibility:visible;mso-wrap-style:square;mso-height-percent:0;mso-wrap-distance-left:9pt;mso-wrap-distance-top:0;mso-wrap-distance-right:9pt;mso-wrap-distance-bottom:0;mso-position-horizontal:absolute;mso-position-horizontal-relative:text;mso-position-vertical:absolute;mso-position-vertical-relative:text;mso-height-percent:0;mso-height-relative:margin;v-text-anchor:middle" arcsize="10923f" o:gfxdata="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" fillcolor="#5b9bd5 [3208]" strokecolor="#1f4d78 [1608]" strokeweight="1pt">
-                <v:stroke joinstyle="miter"/>
-              </v:roundrect>
             </w:pict>
           </mc:Fallback>
         </mc:AlternateContent>
@@ -1661,11 +1763,16 @@
                       <wps:txbx>
                         <w:txbxContent>
                           <w:p>
-                            <w:r>
-                              <w:t>Address</w:t>
-                            </w:r>
-                            <w:r>
-                              <w:t>2</w:t>
+                            <w:pPr>
+                              <w:rPr>
+                                <w:lang w:val="en-US"/>
+                              </w:rPr>
+                            </w:pPr>
+                            <w:r>
+                              <w:rPr>
+                                <w:lang w:val="en-US"/>
+                              </w:rPr>
+                              <w:t>Coordinates</w:t>
                             </w:r>
                           </w:p>
                         </w:txbxContent>
@@ -1687,15 +1794,20 @@
           </mc:Choice>
           <mc:Fallback>
             <w:pict>
-              <v:shape w14:anchorId="4CE1A0D3" id="_x0000_s1032" type="#_x0000_t202" style="position:absolute;margin-left:946.4pt;margin-top:643.9pt;width:71.1pt;height:21.75pt;z-index:251744256;visibility:visible;mso-wrap-style:square;mso-width-percent:0;mso-height-percent:0;mso-wrap-distance-left:9pt;mso-wrap-distance-top:3.6pt;mso-wrap-distance-right:9pt;mso-wrap-distance-bottom:3.6pt;mso-position-horizontal:absolute;mso-position-horizontal-relative:text;mso-position-vertical:absolute;mso-position-vertical-relative:text;mso-width-percent:0;mso-height-percent:0;mso-width-relative:margin;mso-height-relative:margin;v-text-anchor:top" o:gfxdata="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">
+              <v:shape w14:anchorId="4CE1A0D3" id="_x0000_s1033" type="#_x0000_t202" style="position:absolute;margin-left:946.4pt;margin-top:643.9pt;width:71.1pt;height:21.75pt;z-index:251744256;visibility:visible;mso-wrap-style:square;mso-width-percent:0;mso-height-percent:0;mso-wrap-distance-left:9pt;mso-wrap-distance-top:3.6pt;mso-wrap-distance-right:9pt;mso-wrap-distance-bottom:3.6pt;mso-position-horizontal:absolute;mso-position-horizontal-relative:text;mso-position-vertical:absolute;mso-position-vertical-relative:text;mso-width-percent:0;mso-height-percent:0;mso-width-relative:margin;mso-height-relative:margin;v-text-anchor:top" o:gfxdata="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">
                 <v:textbox>
                   <w:txbxContent>
                     <w:p>
-                      <w:r>
-                        <w:t>Address</w:t>
-                      </w:r>
-                      <w:r>
-                        <w:t>2</w:t>
+                      <w:pPr>
+                        <w:rPr>
+                          <w:lang w:val="en-US"/>
+                        </w:rPr>
+                      </w:pPr>
+                      <w:r>
+                        <w:rPr>
+                          <w:lang w:val="en-US"/>
+                        </w:rPr>
+                        <w:t>Coordinates</w:t>
                       </w:r>
                     </w:p>
                   </w:txbxContent>
@@ -1975,7 +2087,7 @@
         <mc:AlternateContent>
           <mc:Choice Requires="wps">
             <w:drawing>
-              <wp:anchor distT="0" distB="0" distL="114300" distR="114300" simplePos="0" relativeHeight="251746304" behindDoc="0" locked="0" layoutInCell="1" allowOverlap="1" wp14:anchorId="035F6AAB" wp14:editId="6B721EF2">
+              <wp:anchor distT="0" distB="0" distL="114300" distR="114300" simplePos="0" relativeHeight="251746304" behindDoc="0" locked="0" layoutInCell="1" allowOverlap="1" wp14:anchorId="035F6AAB" wp14:editId="5F6D97BC">
                 <wp:simplePos x="0" y="0"/>
                 <wp:positionH relativeFrom="column">
                   <wp:posOffset>11754485</wp:posOffset>
@@ -2037,109 +2149,9 @@
           </mc:Choice>
           <mc:Fallback>
             <w:pict>
-              <v:roundrect w14:anchorId="3DF8AD09" id="Rectangle: Rounded Corners 35" o:spid="_x0000_s1026" style="position:absolute;margin-left:925.55pt;margin-top:673.15pt;width:119.3pt;height:103.5pt;z-index:251746304;visibility:visible;mso-wrap-style:square;mso-width-percent:0;mso-height-percent:0;mso-wrap-distance-left:9pt;mso-wrap-distance-top:0;mso-wrap-distance-right:9pt;mso-wrap-distance-bottom:0;mso-position-horizontal:absolute;mso-position-horizontal-relative:text;mso-position-vertical:absolute;mso-position-vertical-relative:text;mso-width-percent:0;mso-height-percent:0;mso-width-relative:margin;mso-height-relative:margin;v-text-anchor:middle" arcsize="10923f" o:gfxdata="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" fillcolor="#5b9bd5 [3208]" strokecolor="#1f4d78 [1608]" strokeweight="1pt">
+              <v:roundrect w14:anchorId="509AB2BD" id="Rectangle: Rounded Corners 35" o:spid="_x0000_s1026" style="position:absolute;margin-left:925.55pt;margin-top:673.15pt;width:119.3pt;height:103.5pt;z-index:251746304;visibility:visible;mso-wrap-style:square;mso-width-percent:0;mso-height-percent:0;mso-wrap-distance-left:9pt;mso-wrap-distance-top:0;mso-wrap-distance-right:9pt;mso-wrap-distance-bottom:0;mso-position-horizontal:absolute;mso-position-horizontal-relative:text;mso-position-vertical:absolute;mso-position-vertical-relative:text;mso-width-percent:0;mso-height-percent:0;mso-width-relative:margin;mso-height-relative:margin;v-text-anchor:middle" arcsize="10923f" o:gfxdata="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" fillcolor="#5b9bd5 [3208]" strokecolor="#1f4d78 [1608]" strokeweight="1pt">
                 <v:stroke joinstyle="miter"/>
               </v:roundrect>
-            </w:pict>
-          </mc:Fallback>
-        </mc:AlternateContent>
-      </w:r>
-      <w:r>
-        <w:rPr>
-          <w:b/>
-          <w:bCs/>
-          <w:noProof/>
-          <w:sz w:val="44"/>
-          <w:szCs w:val="44"/>
-        </w:rPr>
-        <mc:AlternateContent>
-          <mc:Choice Requires="wps">
-            <w:drawing>
-              <wp:anchor distT="45720" distB="45720" distL="114300" distR="114300" simplePos="0" relativeHeight="251720704" behindDoc="0" locked="0" layoutInCell="1" allowOverlap="1" wp14:anchorId="0C654C51" wp14:editId="25E263B7">
-                <wp:simplePos x="0" y="0"/>
-                <wp:positionH relativeFrom="column">
-                  <wp:posOffset>6174740</wp:posOffset>
-                </wp:positionH>
-                <wp:positionV relativeFrom="paragraph">
-                  <wp:posOffset>6604000</wp:posOffset>
-                </wp:positionV>
-                <wp:extent cx="902970" cy="297180"/>
-                <wp:effectExtent l="0" t="0" r="11430" b="7620"/>
-                <wp:wrapSquare wrapText="bothSides"/>
-                <wp:docPr id="30" name="Text Box 2"/>
-                <wp:cNvGraphicFramePr>
-                  <a:graphicFrameLocks xmlns:a="http://schemas.openxmlformats.org/drawingml/2006/main"/>
-                </wp:cNvGraphicFramePr>
-                <a:graphic xmlns:a="http://schemas.openxmlformats.org/drawingml/2006/main">
-                  <a:graphicData uri="http://schemas.microsoft.com/office/word/2010/wordprocessingShape">
-                    <wps:wsp>
-                      <wps:cNvSpPr txBox="1">
-                        <a:spLocks noChangeArrowheads="1"/>
-                      </wps:cNvSpPr>
-                      <wps:spPr bwMode="auto">
-                        <a:xfrm>
-                          <a:off x="0" y="0"/>
-                          <a:ext cx="902970" cy="297180"/>
-                        </a:xfrm>
-                        <a:prstGeom prst="rect">
-                          <a:avLst/>
-                        </a:prstGeom>
-                        <a:solidFill>
-                          <a:srgbClr val="FFFFFF"/>
-                        </a:solidFill>
-                        <a:ln w="9525">
-                          <a:solidFill>
-                            <a:srgbClr val="000000"/>
-                          </a:solidFill>
-                          <a:miter lim="800000"/>
-                          <a:headEnd/>
-                          <a:tailEnd/>
-                        </a:ln>
-                      </wps:spPr>
-                      <wps:txbx>
-                        <w:txbxContent>
-                          <w:p>
-                            <w:r>
-                              <w:t>Address</w:t>
-                            </w:r>
-                            <w:r>
-                              <w:t>1</w:t>
-                            </w:r>
-                          </w:p>
-                        </w:txbxContent>
-                      </wps:txbx>
-                      <wps:bodyPr rot="0" vert="horz" wrap="square" lIns="91440" tIns="45720" rIns="91440" bIns="45720" anchor="t" anchorCtr="0">
-                        <a:noAutofit/>
-                      </wps:bodyPr>
-                    </wps:wsp>
-                  </a:graphicData>
-                </a:graphic>
-                <wp14:sizeRelH relativeFrom="margin">
-                  <wp14:pctWidth>0</wp14:pctWidth>
-                </wp14:sizeRelH>
-                <wp14:sizeRelV relativeFrom="margin">
-                  <wp14:pctHeight>0</wp14:pctHeight>
-                </wp14:sizeRelV>
-              </wp:anchor>
-            </w:drawing>
-          </mc:Choice>
-          <mc:Fallback>
-            <w:pict>
-              <v:shape w14:anchorId="0C654C51" id="_x0000_s1034" type="#_x0000_t202" style="position:absolute;margin-left:486.2pt;margin-top:520pt;width:71.1pt;height:23.4pt;z-index:251720704;visibility:visible;mso-wrap-style:square;mso-width-percent:0;mso-height-percent:0;mso-wrap-distance-left:9pt;mso-wrap-distance-top:3.6pt;mso-wrap-distance-right:9pt;mso-wrap-distance-bottom:3.6pt;mso-position-horizontal:absolute;mso-position-horizontal-relative:text;mso-position-vertical:absolute;mso-position-vertical-relative:text;mso-width-percent:0;mso-height-percent:0;mso-width-relative:margin;mso-height-relative:margin;v-text-anchor:top" o:gfxdata="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">
-                <v:textbox>
-                  <w:txbxContent>
-                    <w:p>
-                      <w:r>
-                        <w:t>Address</w:t>
-                      </w:r>
-                      <w:r>
-                        <w:t>1</w:t>
-                      </w:r>
-                    </w:p>
-                  </w:txbxContent>
-                </v:textbox>
-                <w10:wrap type="square"/>
-              </v:shape>
             </w:pict>
           </mc:Fallback>
         </mc:AlternateContent>
@@ -2824,12 +2836,14 @@
                                 <w:lang w:val="en-US"/>
                               </w:rPr>
                             </w:pPr>
+                            <w:proofErr w:type="spellStart"/>
                             <w:r>
                               <w:rPr>
                                 <w:lang w:val="en-US"/>
                               </w:rPr>
                               <w:t>CarOwners</w:t>
                             </w:r>
+                            <w:proofErr w:type="spellEnd"/>
                           </w:p>
                         </w:txbxContent>
                       </wps:txbx>
@@ -3199,9 +3213,11 @@
                       <wps:txbx>
                         <w:txbxContent>
                           <w:p>
+                            <w:proofErr w:type="spellStart"/>
                             <w:r>
                               <w:t>DealerDetails</w:t>
                             </w:r>
+                            <w:proofErr w:type="spellEnd"/>
                           </w:p>
                         </w:txbxContent>
                       </wps:txbx>
@@ -4665,19 +4681,6 @@
                             <w:pPr>
                               <w:rPr>
                                 <w:color w:val="000000" w:themeColor="text1"/>
-                              </w:rPr>
-                            </w:pPr>
-                            <w:r>
-                              <w:rPr>
-                                <w:color w:val="000000" w:themeColor="text1"/>
-                              </w:rPr>
-                              <w:t>isNew</w:t>
-                            </w:r>
-                          </w:p>
-                          <w:p>
-                            <w:pPr>
-                              <w:rPr>
-                                <w:color w:val="000000" w:themeColor="text1"/>
                                 <w:u w:val="double"/>
                               </w:rPr>
                             </w:pPr>
@@ -4715,7 +4718,7 @@
           </mc:Choice>
           <mc:Fallback>
             <w:pict>
-              <v:shape w14:anchorId="4406C9B4" id="_x0000_s1044" type="#_x0000_t202" style="position:absolute;margin-left:319.6pt;margin-top:140.45pt;width:124.7pt;height:110.6pt;z-index:251683840;visibility:visible;mso-wrap-style:square;mso-width-percent:0;mso-height-percent:200;mso-wrap-distance-left:9pt;mso-wrap-distance-top:3.6pt;mso-wrap-distance-right:9pt;mso-wrap-distance-bottom:3.6pt;mso-position-horizontal:absolute;mso-position-horizontal-relative:text;mso-position-vertical:absolute;mso-position-vertical-relative:text;mso-width-percent:0;mso-height-percent:200;mso-width-relative:margin;mso-height-relative:margin;v-text-anchor:top" o:gfxdata="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" fillcolor="#5b9bd5 [3208]" stroked="f">
+              <v:shape w14:anchorId="4406C9B4" id="_x0000_s1044" type="#_x0000_t202" style="position:absolute;margin-left:319.6pt;margin-top:140.45pt;width:124.7pt;height:110.6pt;z-index:251683840;visibility:visible;mso-wrap-style:square;mso-width-percent:0;mso-height-percent:200;mso-wrap-distance-left:9pt;mso-wrap-distance-top:3.6pt;mso-wrap-distance-right:9pt;mso-wrap-distance-bottom:3.6pt;mso-position-horizontal:absolute;mso-position-horizontal-relative:text;mso-position-vertical:absolute;mso-position-vertical-relative:text;mso-width-percent:0;mso-height-percent:200;mso-width-relative:margin;mso-height-relative:margin;v-text-anchor:top" o:gfxdata="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" fillcolor="#5b9bd5 [3208]" stroked="f">
                 <v:fill opacity="32896f"/>
                 <v:textbox style="mso-fit-shape-to-text:t">
                   <w:txbxContent>
@@ -4865,19 +4868,6 @@
                           <w:color w:val="000000" w:themeColor="text1"/>
                         </w:rPr>
                         <w:t>isCab</w:t>
-                      </w:r>
-                    </w:p>
-                    <w:p>
-                      <w:pPr>
-                        <w:rPr>
-                          <w:color w:val="000000" w:themeColor="text1"/>
-                        </w:rPr>
-                      </w:pPr>
-                      <w:r>
-                        <w:rPr>
-                          <w:color w:val="000000" w:themeColor="text1"/>
-                        </w:rPr>
-                        <w:t>isNew</w:t>
                       </w:r>
                     </w:p>
                     <w:p>
@@ -5918,9 +5908,11 @@
                       <wps:txbx>
                         <w:txbxContent>
                           <w:p>
+                            <w:proofErr w:type="spellStart"/>
                             <w:r>
                               <w:t>WheelSystem</w:t>
                             </w:r>
+                            <w:proofErr w:type="spellEnd"/>
                           </w:p>
                         </w:txbxContent>
                       </wps:txbx>
@@ -6200,9 +6192,11 @@
                       <wps:txbx>
                         <w:txbxContent>
                           <w:p>
+                            <w:proofErr w:type="spellStart"/>
                             <w:r>
                               <w:t>TrimPackage</w:t>
                             </w:r>
+                            <w:proofErr w:type="spellEnd"/>
                           </w:p>
                         </w:txbxContent>
                       </wps:txbx>
@@ -6960,9 +6954,11 @@
                       <wps:txbx>
                         <w:txbxContent>
                           <w:p>
+                            <w:proofErr w:type="spellStart"/>
                             <w:r>
                               <w:t>FuelSpecs</w:t>
                             </w:r>
+                            <w:proofErr w:type="spellEnd"/>
                           </w:p>
                         </w:txbxContent>
                       </wps:txbx>

--- a/Database/Relational Table.docx
+++ b/Database/Relational Table.docx
@@ -11,6 +11,446 @@
           <w:szCs w:val="44"/>
         </w:rPr>
       </w:pPr>
+      <w:r>
+        <w:rPr>
+          <w:b/>
+          <w:bCs/>
+          <w:noProof/>
+          <w:sz w:val="44"/>
+          <w:szCs w:val="44"/>
+        </w:rPr>
+        <mc:AlternateContent>
+          <mc:Choice Requires="wps">
+            <w:drawing>
+              <wp:anchor distT="45720" distB="45720" distL="114300" distR="114300" simplePos="0" relativeHeight="251683840" behindDoc="0" locked="0" layoutInCell="1" allowOverlap="1" wp14:anchorId="4406C9B4" wp14:editId="3EDE52B6">
+                <wp:simplePos x="0" y="0"/>
+                <wp:positionH relativeFrom="column">
+                  <wp:posOffset>4064000</wp:posOffset>
+                </wp:positionH>
+                <wp:positionV relativeFrom="paragraph">
+                  <wp:posOffset>1783715</wp:posOffset>
+                </wp:positionV>
+                <wp:extent cx="1583690" cy="2595880"/>
+                <wp:effectExtent l="0" t="0" r="3810" b="0"/>
+                <wp:wrapSquare wrapText="bothSides"/>
+                <wp:docPr id="12" name="Text Box 2"/>
+                <wp:cNvGraphicFramePr>
+                  <a:graphicFrameLocks xmlns:a="http://schemas.openxmlformats.org/drawingml/2006/main"/>
+                </wp:cNvGraphicFramePr>
+                <a:graphic xmlns:a="http://schemas.openxmlformats.org/drawingml/2006/main">
+                  <a:graphicData uri="http://schemas.microsoft.com/office/word/2010/wordprocessingShape">
+                    <wps:wsp>
+                      <wps:cNvSpPr txBox="1">
+                        <a:spLocks noChangeArrowheads="1"/>
+                      </wps:cNvSpPr>
+                      <wps:spPr bwMode="auto">
+                        <a:xfrm>
+                          <a:off x="0" y="0"/>
+                          <a:ext cx="1583690" cy="2595880"/>
+                        </a:xfrm>
+                        <a:prstGeom prst="rect">
+                          <a:avLst/>
+                        </a:prstGeom>
+                        <a:solidFill>
+                          <a:schemeClr val="accent5">
+                            <a:alpha val="50000"/>
+                          </a:schemeClr>
+                        </a:solidFill>
+                        <a:ln>
+                          <a:noFill/>
+                        </a:ln>
+                      </wps:spPr>
+                      <wps:style>
+                        <a:lnRef idx="0">
+                          <a:scrgbClr r="0" g="0" b="0"/>
+                        </a:lnRef>
+                        <a:fillRef idx="0">
+                          <a:scrgbClr r="0" g="0" b="0"/>
+                        </a:fillRef>
+                        <a:effectRef idx="0">
+                          <a:scrgbClr r="0" g="0" b="0"/>
+                        </a:effectRef>
+                        <a:fontRef idx="minor">
+                          <a:schemeClr val="lt1"/>
+                        </a:fontRef>
+                      </wps:style>
+                      <wps:txbx>
+                        <w:txbxContent>
+                          <w:p>
+                            <w:pPr>
+                              <w:rPr>
+                                <w:color w:val="000000" w:themeColor="text1"/>
+                                <w:u w:val="single"/>
+                              </w:rPr>
+                            </w:pPr>
+                            <w:r>
+                              <w:rPr>
+                                <w:color w:val="000000" w:themeColor="text1"/>
+                                <w:u w:val="single"/>
+                              </w:rPr>
+                              <w:t>VIN</w:t>
+                            </w:r>
+                          </w:p>
+                          <w:p>
+                            <w:pPr>
+                              <w:rPr>
+                                <w:color w:val="000000" w:themeColor="text1"/>
+                              </w:rPr>
+                            </w:pPr>
+                            <w:r>
+                              <w:rPr>
+                                <w:color w:val="000000" w:themeColor="text1"/>
+                              </w:rPr>
+                              <w:t>body</w:t>
+                            </w:r>
+                            <w:r>
+                              <w:rPr>
+                                <w:color w:val="000000" w:themeColor="text1"/>
+                              </w:rPr>
+                              <w:t>T</w:t>
+                            </w:r>
+                            <w:r>
+                              <w:rPr>
+                                <w:color w:val="000000" w:themeColor="text1"/>
+                              </w:rPr>
+                              <w:t>ype</w:t>
+                            </w:r>
+                          </w:p>
+                          <w:p>
+                            <w:pPr>
+                              <w:rPr>
+                                <w:color w:val="000000" w:themeColor="text1"/>
+                              </w:rPr>
+                            </w:pPr>
+                            <w:r>
+                              <w:rPr>
+                                <w:color w:val="000000" w:themeColor="text1"/>
+                              </w:rPr>
+                              <w:t>height</w:t>
+                            </w:r>
+                          </w:p>
+                          <w:p>
+                            <w:pPr>
+                              <w:rPr>
+                                <w:color w:val="000000" w:themeColor="text1"/>
+                              </w:rPr>
+                            </w:pPr>
+                            <w:r>
+                              <w:rPr>
+                                <w:color w:val="000000" w:themeColor="text1"/>
+                              </w:rPr>
+                              <w:t>year</w:t>
+                            </w:r>
+                          </w:p>
+                          <w:p>
+                            <w:pPr>
+                              <w:rPr>
+                                <w:color w:val="000000" w:themeColor="text1"/>
+                              </w:rPr>
+                            </w:pPr>
+                            <w:r>
+                              <w:rPr>
+                                <w:color w:val="000000" w:themeColor="text1"/>
+                              </w:rPr>
+                              <w:t>model</w:t>
+                            </w:r>
+                            <w:r>
+                              <w:rPr>
+                                <w:color w:val="000000" w:themeColor="text1"/>
+                              </w:rPr>
+                              <w:t>N</w:t>
+                            </w:r>
+                            <w:r>
+                              <w:rPr>
+                                <w:color w:val="000000" w:themeColor="text1"/>
+                              </w:rPr>
+                              <w:t>ame</w:t>
+                            </w:r>
+                          </w:p>
+                          <w:p>
+                            <w:pPr>
+                              <w:rPr>
+                                <w:color w:val="000000" w:themeColor="text1"/>
+                              </w:rPr>
+                            </w:pPr>
+                            <w:r>
+                              <w:rPr>
+                                <w:color w:val="000000" w:themeColor="text1"/>
+                              </w:rPr>
+                              <w:t>franchise</w:t>
+                            </w:r>
+                            <w:r>
+                              <w:rPr>
+                                <w:color w:val="000000" w:themeColor="text1"/>
+                              </w:rPr>
+                              <w:t>M</w:t>
+                            </w:r>
+                            <w:r>
+                              <w:rPr>
+                                <w:color w:val="000000" w:themeColor="text1"/>
+                              </w:rPr>
+                              <w:t>ake</w:t>
+                            </w:r>
+                          </w:p>
+                          <w:p>
+                            <w:pPr>
+                              <w:rPr>
+                                <w:color w:val="000000" w:themeColor="text1"/>
+                              </w:rPr>
+                            </w:pPr>
+                            <w:r>
+                              <w:rPr>
+                                <w:color w:val="000000" w:themeColor="text1"/>
+                              </w:rPr>
+                              <w:t>isF</w:t>
+                            </w:r>
+                            <w:r>
+                              <w:rPr>
+                                <w:color w:val="000000" w:themeColor="text1"/>
+                              </w:rPr>
+                              <w:t>leet</w:t>
+                            </w:r>
+                          </w:p>
+                          <w:p>
+                            <w:pPr>
+                              <w:rPr>
+                                <w:color w:val="000000" w:themeColor="text1"/>
+                              </w:rPr>
+                            </w:pPr>
+                            <w:r>
+                              <w:rPr>
+                                <w:color w:val="000000" w:themeColor="text1"/>
+                              </w:rPr>
+                              <w:t>isCab</w:t>
+                            </w:r>
+                          </w:p>
+                          <w:p>
+                            <w:pPr>
+                              <w:rPr>
+                                <w:color w:val="000000" w:themeColor="text1"/>
+                                <w:u w:val="double"/>
+                              </w:rPr>
+                            </w:pPr>
+                            <w:r>
+                              <w:rPr>
+                                <w:color w:val="000000" w:themeColor="text1"/>
+                                <w:u w:val="double"/>
+                              </w:rPr>
+                              <w:t>listing</w:t>
+                            </w:r>
+                            <w:r>
+                              <w:rPr>
+                                <w:color w:val="000000" w:themeColor="text1"/>
+                                <w:u w:val="double"/>
+                              </w:rPr>
+                              <w:t>Id</w:t>
+                            </w:r>
+                          </w:p>
+                        </w:txbxContent>
+                      </wps:txbx>
+                      <wps:bodyPr rot="0" vert="horz" wrap="square" lIns="91440" tIns="45720" rIns="91440" bIns="45720" anchor="t" anchorCtr="0">
+                        <a:noAutofit/>
+                      </wps:bodyPr>
+                    </wps:wsp>
+                  </a:graphicData>
+                </a:graphic>
+                <wp14:sizeRelH relativeFrom="margin">
+                  <wp14:pctWidth>0</wp14:pctWidth>
+                </wp14:sizeRelH>
+                <wp14:sizeRelV relativeFrom="margin">
+                  <wp14:pctHeight>0</wp14:pctHeight>
+                </wp14:sizeRelV>
+              </wp:anchor>
+            </w:drawing>
+          </mc:Choice>
+          <mc:Fallback>
+            <w:pict>
+              <v:shapetype w14:anchorId="4406C9B4" id="_x0000_t202" coordsize="21600,21600" o:spt="202" path="m,l,21600r21600,l21600,xe">
+                <v:stroke joinstyle="miter"/>
+                <v:path gradientshapeok="t" o:connecttype="rect"/>
+              </v:shapetype>
+              <v:shape id="Text Box 2" o:spid="_x0000_s1026" type="#_x0000_t202" style="position:absolute;margin-left:320pt;margin-top:140.45pt;width:124.7pt;height:204.4pt;z-index:251683840;visibility:visible;mso-wrap-style:square;mso-width-percent:0;mso-height-percent:0;mso-wrap-distance-left:9pt;mso-wrap-distance-top:3.6pt;mso-wrap-distance-right:9pt;mso-wrap-distance-bottom:3.6pt;mso-position-horizontal:absolute;mso-position-horizontal-relative:text;mso-position-vertical:absolute;mso-position-vertical-relative:text;mso-width-percent:0;mso-height-percent:0;mso-width-relative:margin;mso-height-relative:margin;v-text-anchor:top" o:gfxdata="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" fillcolor="#5b9bd5 [3208]" stroked="f">
+                <v:fill opacity="32896f"/>
+                <v:textbox>
+                  <w:txbxContent>
+                    <w:p>
+                      <w:pPr>
+                        <w:rPr>
+                          <w:color w:val="000000" w:themeColor="text1"/>
+                          <w:u w:val="single"/>
+                        </w:rPr>
+                      </w:pPr>
+                      <w:r>
+                        <w:rPr>
+                          <w:color w:val="000000" w:themeColor="text1"/>
+                          <w:u w:val="single"/>
+                        </w:rPr>
+                        <w:t>VIN</w:t>
+                      </w:r>
+                    </w:p>
+                    <w:p>
+                      <w:pPr>
+                        <w:rPr>
+                          <w:color w:val="000000" w:themeColor="text1"/>
+                        </w:rPr>
+                      </w:pPr>
+                      <w:r>
+                        <w:rPr>
+                          <w:color w:val="000000" w:themeColor="text1"/>
+                        </w:rPr>
+                        <w:t>body</w:t>
+                      </w:r>
+                      <w:r>
+                        <w:rPr>
+                          <w:color w:val="000000" w:themeColor="text1"/>
+                        </w:rPr>
+                        <w:t>T</w:t>
+                      </w:r>
+                      <w:r>
+                        <w:rPr>
+                          <w:color w:val="000000" w:themeColor="text1"/>
+                        </w:rPr>
+                        <w:t>ype</w:t>
+                      </w:r>
+                    </w:p>
+                    <w:p>
+                      <w:pPr>
+                        <w:rPr>
+                          <w:color w:val="000000" w:themeColor="text1"/>
+                        </w:rPr>
+                      </w:pPr>
+                      <w:r>
+                        <w:rPr>
+                          <w:color w:val="000000" w:themeColor="text1"/>
+                        </w:rPr>
+                        <w:t>height</w:t>
+                      </w:r>
+                    </w:p>
+                    <w:p>
+                      <w:pPr>
+                        <w:rPr>
+                          <w:color w:val="000000" w:themeColor="text1"/>
+                        </w:rPr>
+                      </w:pPr>
+                      <w:r>
+                        <w:rPr>
+                          <w:color w:val="000000" w:themeColor="text1"/>
+                        </w:rPr>
+                        <w:t>year</w:t>
+                      </w:r>
+                    </w:p>
+                    <w:p>
+                      <w:pPr>
+                        <w:rPr>
+                          <w:color w:val="000000" w:themeColor="text1"/>
+                        </w:rPr>
+                      </w:pPr>
+                      <w:r>
+                        <w:rPr>
+                          <w:color w:val="000000" w:themeColor="text1"/>
+                        </w:rPr>
+                        <w:t>model</w:t>
+                      </w:r>
+                      <w:r>
+                        <w:rPr>
+                          <w:color w:val="000000" w:themeColor="text1"/>
+                        </w:rPr>
+                        <w:t>N</w:t>
+                      </w:r>
+                      <w:r>
+                        <w:rPr>
+                          <w:color w:val="000000" w:themeColor="text1"/>
+                        </w:rPr>
+                        <w:t>ame</w:t>
+                      </w:r>
+                    </w:p>
+                    <w:p>
+                      <w:pPr>
+                        <w:rPr>
+                          <w:color w:val="000000" w:themeColor="text1"/>
+                        </w:rPr>
+                      </w:pPr>
+                      <w:r>
+                        <w:rPr>
+                          <w:color w:val="000000" w:themeColor="text1"/>
+                        </w:rPr>
+                        <w:t>franchise</w:t>
+                      </w:r>
+                      <w:r>
+                        <w:rPr>
+                          <w:color w:val="000000" w:themeColor="text1"/>
+                        </w:rPr>
+                        <w:t>M</w:t>
+                      </w:r>
+                      <w:r>
+                        <w:rPr>
+                          <w:color w:val="000000" w:themeColor="text1"/>
+                        </w:rPr>
+                        <w:t>ake</w:t>
+                      </w:r>
+                    </w:p>
+                    <w:p>
+                      <w:pPr>
+                        <w:rPr>
+                          <w:color w:val="000000" w:themeColor="text1"/>
+                        </w:rPr>
+                      </w:pPr>
+                      <w:r>
+                        <w:rPr>
+                          <w:color w:val="000000" w:themeColor="text1"/>
+                        </w:rPr>
+                        <w:t>isF</w:t>
+                      </w:r>
+                      <w:r>
+                        <w:rPr>
+                          <w:color w:val="000000" w:themeColor="text1"/>
+                        </w:rPr>
+                        <w:t>leet</w:t>
+                      </w:r>
+                    </w:p>
+                    <w:p>
+                      <w:pPr>
+                        <w:rPr>
+                          <w:color w:val="000000" w:themeColor="text1"/>
+                        </w:rPr>
+                      </w:pPr>
+                      <w:r>
+                        <w:rPr>
+                          <w:color w:val="000000" w:themeColor="text1"/>
+                        </w:rPr>
+                        <w:t>isCab</w:t>
+                      </w:r>
+                    </w:p>
+                    <w:p>
+                      <w:pPr>
+                        <w:rPr>
+                          <w:color w:val="000000" w:themeColor="text1"/>
+                          <w:u w:val="double"/>
+                        </w:rPr>
+                      </w:pPr>
+                      <w:r>
+                        <w:rPr>
+                          <w:color w:val="000000" w:themeColor="text1"/>
+                          <w:u w:val="double"/>
+                        </w:rPr>
+                        <w:t>listing</w:t>
+                      </w:r>
+                      <w:r>
+                        <w:rPr>
+                          <w:color w:val="000000" w:themeColor="text1"/>
+                          <w:u w:val="double"/>
+                        </w:rPr>
+                        <w:t>Id</w:t>
+                      </w:r>
+                    </w:p>
+                  </w:txbxContent>
+                </v:textbox>
+                <w10:wrap type="square"/>
+              </v:shape>
+            </w:pict>
+          </mc:Fallback>
+        </mc:AlternateContent>
+      </w:r>
       <w:r>
         <w:rPr>
           <w:b/>
@@ -4395,7 +4835,7 @@
         <mc:AlternateContent>
           <mc:Choice Requires="wps">
             <w:drawing>
-              <wp:anchor distT="0" distB="0" distL="114300" distR="114300" simplePos="0" relativeHeight="251673600" behindDoc="0" locked="0" layoutInCell="1" allowOverlap="1" wp14:anchorId="4AC14CC2" wp14:editId="38743F87">
+              <wp:anchor distT="0" distB="0" distL="114300" distR="114300" simplePos="0" relativeHeight="251673600" behindDoc="0" locked="0" layoutInCell="1" allowOverlap="1" wp14:anchorId="4AC14CC2" wp14:editId="718C76A7">
                 <wp:simplePos x="0" y="0"/>
                 <wp:positionH relativeFrom="column">
                   <wp:posOffset>41275</wp:posOffset>
@@ -4457,445 +4897,9 @@
           </mc:Choice>
           <mc:Fallback>
             <w:pict>
-              <v:roundrect w14:anchorId="51E46ADD" id="Rectangle: Rounded Corners 8" o:spid="_x0000_s1026" style="position:absolute;margin-left:3.25pt;margin-top:554.15pt;width:119.7pt;height:93.75pt;z-index:251673600;visibility:visible;mso-wrap-style:square;mso-width-percent:0;mso-height-percent:0;mso-wrap-distance-left:9pt;mso-wrap-distance-top:0;mso-wrap-distance-right:9pt;mso-wrap-distance-bottom:0;mso-position-horizontal:absolute;mso-position-horizontal-relative:text;mso-position-vertical:absolute;mso-position-vertical-relative:text;mso-width-percent:0;mso-height-percent:0;mso-width-relative:margin;mso-height-relative:margin;v-text-anchor:middle" arcsize="10923f" o:gfxdata="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" fillcolor="#5b9bd5 [3208]" strokecolor="#1f4d78 [1608]" strokeweight="1pt">
+              <v:roundrect w14:anchorId="35FC064B" id="Rectangle: Rounded Corners 8" o:spid="_x0000_s1026" style="position:absolute;margin-left:3.25pt;margin-top:554.15pt;width:119.7pt;height:93.75pt;z-index:251673600;visibility:visible;mso-wrap-style:square;mso-width-percent:0;mso-height-percent:0;mso-wrap-distance-left:9pt;mso-wrap-distance-top:0;mso-wrap-distance-right:9pt;mso-wrap-distance-bottom:0;mso-position-horizontal:absolute;mso-position-horizontal-relative:text;mso-position-vertical:absolute;mso-position-vertical-relative:text;mso-width-percent:0;mso-height-percent:0;mso-width-relative:margin;mso-height-relative:margin;v-text-anchor:middle" arcsize="10923f" o:gfxdata="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" fillcolor="#5b9bd5 [3208]" strokecolor="#1f4d78 [1608]" strokeweight="1pt">
                 <v:stroke joinstyle="miter"/>
               </v:roundrect>
-            </w:pict>
-          </mc:Fallback>
-        </mc:AlternateContent>
-      </w:r>
-      <w:r>
-        <w:rPr>
-          <w:b/>
-          <w:bCs/>
-          <w:noProof/>
-          <w:sz w:val="44"/>
-          <w:szCs w:val="44"/>
-        </w:rPr>
-        <mc:AlternateContent>
-          <mc:Choice Requires="wps">
-            <w:drawing>
-              <wp:anchor distT="45720" distB="45720" distL="114300" distR="114300" simplePos="0" relativeHeight="251683840" behindDoc="0" locked="0" layoutInCell="1" allowOverlap="1" wp14:anchorId="4406C9B4" wp14:editId="376D7787">
-                <wp:simplePos x="0" y="0"/>
-                <wp:positionH relativeFrom="column">
-                  <wp:posOffset>4058920</wp:posOffset>
-                </wp:positionH>
-                <wp:positionV relativeFrom="paragraph">
-                  <wp:posOffset>1783715</wp:posOffset>
-                </wp:positionV>
-                <wp:extent cx="1583690" cy="1404620"/>
-                <wp:effectExtent l="0" t="0" r="0" b="6985"/>
-                <wp:wrapSquare wrapText="bothSides"/>
-                <wp:docPr id="12" name="Text Box 2"/>
-                <wp:cNvGraphicFramePr>
-                  <a:graphicFrameLocks xmlns:a="http://schemas.openxmlformats.org/drawingml/2006/main"/>
-                </wp:cNvGraphicFramePr>
-                <a:graphic xmlns:a="http://schemas.openxmlformats.org/drawingml/2006/main">
-                  <a:graphicData uri="http://schemas.microsoft.com/office/word/2010/wordprocessingShape">
-                    <wps:wsp>
-                      <wps:cNvSpPr txBox="1">
-                        <a:spLocks noChangeArrowheads="1"/>
-                      </wps:cNvSpPr>
-                      <wps:spPr bwMode="auto">
-                        <a:xfrm>
-                          <a:off x="0" y="0"/>
-                          <a:ext cx="1583690" cy="1404620"/>
-                        </a:xfrm>
-                        <a:prstGeom prst="rect">
-                          <a:avLst/>
-                        </a:prstGeom>
-                        <a:solidFill>
-                          <a:schemeClr val="accent5">
-                            <a:alpha val="50000"/>
-                          </a:schemeClr>
-                        </a:solidFill>
-                        <a:ln>
-                          <a:noFill/>
-                        </a:ln>
-                      </wps:spPr>
-                      <wps:style>
-                        <a:lnRef idx="0">
-                          <a:scrgbClr r="0" g="0" b="0"/>
-                        </a:lnRef>
-                        <a:fillRef idx="0">
-                          <a:scrgbClr r="0" g="0" b="0"/>
-                        </a:fillRef>
-                        <a:effectRef idx="0">
-                          <a:scrgbClr r="0" g="0" b="0"/>
-                        </a:effectRef>
-                        <a:fontRef idx="minor">
-                          <a:schemeClr val="lt1"/>
-                        </a:fontRef>
-                      </wps:style>
-                      <wps:txbx>
-                        <w:txbxContent>
-                          <w:p>
-                            <w:pPr>
-                              <w:rPr>
-                                <w:color w:val="000000" w:themeColor="text1"/>
-                                <w:u w:val="single"/>
-                              </w:rPr>
-                            </w:pPr>
-                            <w:r>
-                              <w:rPr>
-                                <w:color w:val="000000" w:themeColor="text1"/>
-                                <w:u w:val="single"/>
-                              </w:rPr>
-                              <w:t>VIN</w:t>
-                            </w:r>
-                          </w:p>
-                          <w:p>
-                            <w:pPr>
-                              <w:rPr>
-                                <w:color w:val="000000" w:themeColor="text1"/>
-                              </w:rPr>
-                            </w:pPr>
-                            <w:r>
-                              <w:rPr>
-                                <w:color w:val="000000" w:themeColor="text1"/>
-                              </w:rPr>
-                              <w:t>body</w:t>
-                            </w:r>
-                            <w:r>
-                              <w:rPr>
-                                <w:color w:val="000000" w:themeColor="text1"/>
-                              </w:rPr>
-                              <w:t>T</w:t>
-                            </w:r>
-                            <w:r>
-                              <w:rPr>
-                                <w:color w:val="000000" w:themeColor="text1"/>
-                              </w:rPr>
-                              <w:t>ype</w:t>
-                            </w:r>
-                          </w:p>
-                          <w:p>
-                            <w:pPr>
-                              <w:rPr>
-                                <w:color w:val="000000" w:themeColor="text1"/>
-                              </w:rPr>
-                            </w:pPr>
-                            <w:r>
-                              <w:rPr>
-                                <w:color w:val="000000" w:themeColor="text1"/>
-                              </w:rPr>
-                              <w:t>height</w:t>
-                            </w:r>
-                          </w:p>
-                          <w:p>
-                            <w:pPr>
-                              <w:rPr>
-                                <w:color w:val="000000" w:themeColor="text1"/>
-                              </w:rPr>
-                            </w:pPr>
-                            <w:r>
-                              <w:rPr>
-                                <w:color w:val="000000" w:themeColor="text1"/>
-                              </w:rPr>
-                              <w:t>year</w:t>
-                            </w:r>
-                          </w:p>
-                          <w:p>
-                            <w:pPr>
-                              <w:rPr>
-                                <w:color w:val="000000" w:themeColor="text1"/>
-                              </w:rPr>
-                            </w:pPr>
-                            <w:r>
-                              <w:rPr>
-                                <w:color w:val="000000" w:themeColor="text1"/>
-                              </w:rPr>
-                              <w:t>model</w:t>
-                            </w:r>
-                            <w:r>
-                              <w:rPr>
-                                <w:color w:val="000000" w:themeColor="text1"/>
-                              </w:rPr>
-                              <w:t>N</w:t>
-                            </w:r>
-                            <w:r>
-                              <w:rPr>
-                                <w:color w:val="000000" w:themeColor="text1"/>
-                              </w:rPr>
-                              <w:t>ame</w:t>
-                            </w:r>
-                          </w:p>
-                          <w:p>
-                            <w:pPr>
-                              <w:rPr>
-                                <w:color w:val="000000" w:themeColor="text1"/>
-                              </w:rPr>
-                            </w:pPr>
-                            <w:r>
-                              <w:rPr>
-                                <w:color w:val="000000" w:themeColor="text1"/>
-                              </w:rPr>
-                              <w:t>franchise</w:t>
-                            </w:r>
-                            <w:r>
-                              <w:rPr>
-                                <w:color w:val="000000" w:themeColor="text1"/>
-                              </w:rPr>
-                              <w:t>M</w:t>
-                            </w:r>
-                            <w:r>
-                              <w:rPr>
-                                <w:color w:val="000000" w:themeColor="text1"/>
-                              </w:rPr>
-                              <w:t>ake</w:t>
-                            </w:r>
-                          </w:p>
-                          <w:p>
-                            <w:pPr>
-                              <w:rPr>
-                                <w:color w:val="000000" w:themeColor="text1"/>
-                              </w:rPr>
-                            </w:pPr>
-                            <w:r>
-                              <w:rPr>
-                                <w:color w:val="000000" w:themeColor="text1"/>
-                              </w:rPr>
-                              <w:t>isF</w:t>
-                            </w:r>
-                            <w:r>
-                              <w:rPr>
-                                <w:color w:val="000000" w:themeColor="text1"/>
-                              </w:rPr>
-                              <w:t>leet</w:t>
-                            </w:r>
-                          </w:p>
-                          <w:p>
-                            <w:pPr>
-                              <w:rPr>
-                                <w:color w:val="000000" w:themeColor="text1"/>
-                              </w:rPr>
-                            </w:pPr>
-                            <w:r>
-                              <w:rPr>
-                                <w:color w:val="000000" w:themeColor="text1"/>
-                              </w:rPr>
-                              <w:t>isCab</w:t>
-                            </w:r>
-                          </w:p>
-                          <w:p>
-                            <w:pPr>
-                              <w:rPr>
-                                <w:color w:val="000000" w:themeColor="text1"/>
-                                <w:u w:val="double"/>
-                              </w:rPr>
-                            </w:pPr>
-                            <w:r>
-                              <w:rPr>
-                                <w:color w:val="000000" w:themeColor="text1"/>
-                                <w:u w:val="double"/>
-                              </w:rPr>
-                              <w:t>listing</w:t>
-                            </w:r>
-                            <w:r>
-                              <w:rPr>
-                                <w:color w:val="000000" w:themeColor="text1"/>
-                                <w:u w:val="double"/>
-                              </w:rPr>
-                              <w:t>Id</w:t>
-                            </w:r>
-                          </w:p>
-                        </w:txbxContent>
-                      </wps:txbx>
-                      <wps:bodyPr rot="0" vert="horz" wrap="square" lIns="91440" tIns="45720" rIns="91440" bIns="45720" anchor="t" anchorCtr="0">
-                        <a:spAutoFit/>
-                      </wps:bodyPr>
-                    </wps:wsp>
-                  </a:graphicData>
-                </a:graphic>
-                <wp14:sizeRelH relativeFrom="margin">
-                  <wp14:pctWidth>0</wp14:pctWidth>
-                </wp14:sizeRelH>
-                <wp14:sizeRelV relativeFrom="margin">
-                  <wp14:pctHeight>20000</wp14:pctHeight>
-                </wp14:sizeRelV>
-              </wp:anchor>
-            </w:drawing>
-          </mc:Choice>
-          <mc:Fallback>
-            <w:pict>
-              <v:shape w14:anchorId="4406C9B4" id="_x0000_s1044" type="#_x0000_t202" style="position:absolute;margin-left:319.6pt;margin-top:140.45pt;width:124.7pt;height:110.6pt;z-index:251683840;visibility:visible;mso-wrap-style:square;mso-width-percent:0;mso-height-percent:200;mso-wrap-distance-left:9pt;mso-wrap-distance-top:3.6pt;mso-wrap-distance-right:9pt;mso-wrap-distance-bottom:3.6pt;mso-position-horizontal:absolute;mso-position-horizontal-relative:text;mso-position-vertical:absolute;mso-position-vertical-relative:text;mso-width-percent:0;mso-height-percent:200;mso-width-relative:margin;mso-height-relative:margin;v-text-anchor:top" o:gfxdata="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" fillcolor="#5b9bd5 [3208]" stroked="f">
-                <v:fill opacity="32896f"/>
-                <v:textbox style="mso-fit-shape-to-text:t">
-                  <w:txbxContent>
-                    <w:p>
-                      <w:pPr>
-                        <w:rPr>
-                          <w:color w:val="000000" w:themeColor="text1"/>
-                          <w:u w:val="single"/>
-                        </w:rPr>
-                      </w:pPr>
-                      <w:r>
-                        <w:rPr>
-                          <w:color w:val="000000" w:themeColor="text1"/>
-                          <w:u w:val="single"/>
-                        </w:rPr>
-                        <w:t>VIN</w:t>
-                      </w:r>
-                    </w:p>
-                    <w:p>
-                      <w:pPr>
-                        <w:rPr>
-                          <w:color w:val="000000" w:themeColor="text1"/>
-                        </w:rPr>
-                      </w:pPr>
-                      <w:r>
-                        <w:rPr>
-                          <w:color w:val="000000" w:themeColor="text1"/>
-                        </w:rPr>
-                        <w:t>body</w:t>
-                      </w:r>
-                      <w:r>
-                        <w:rPr>
-                          <w:color w:val="000000" w:themeColor="text1"/>
-                        </w:rPr>
-                        <w:t>T</w:t>
-                      </w:r>
-                      <w:r>
-                        <w:rPr>
-                          <w:color w:val="000000" w:themeColor="text1"/>
-                        </w:rPr>
-                        <w:t>ype</w:t>
-                      </w:r>
-                    </w:p>
-                    <w:p>
-                      <w:pPr>
-                        <w:rPr>
-                          <w:color w:val="000000" w:themeColor="text1"/>
-                        </w:rPr>
-                      </w:pPr>
-                      <w:r>
-                        <w:rPr>
-                          <w:color w:val="000000" w:themeColor="text1"/>
-                        </w:rPr>
-                        <w:t>height</w:t>
-                      </w:r>
-                    </w:p>
-                    <w:p>
-                      <w:pPr>
-                        <w:rPr>
-                          <w:color w:val="000000" w:themeColor="text1"/>
-                        </w:rPr>
-                      </w:pPr>
-                      <w:r>
-                        <w:rPr>
-                          <w:color w:val="000000" w:themeColor="text1"/>
-                        </w:rPr>
-                        <w:t>year</w:t>
-                      </w:r>
-                    </w:p>
-                    <w:p>
-                      <w:pPr>
-                        <w:rPr>
-                          <w:color w:val="000000" w:themeColor="text1"/>
-                        </w:rPr>
-                      </w:pPr>
-                      <w:r>
-                        <w:rPr>
-                          <w:color w:val="000000" w:themeColor="text1"/>
-                        </w:rPr>
-                        <w:t>model</w:t>
-                      </w:r>
-                      <w:r>
-                        <w:rPr>
-                          <w:color w:val="000000" w:themeColor="text1"/>
-                        </w:rPr>
-                        <w:t>N</w:t>
-                      </w:r>
-                      <w:r>
-                        <w:rPr>
-                          <w:color w:val="000000" w:themeColor="text1"/>
-                        </w:rPr>
-                        <w:t>ame</w:t>
-                      </w:r>
-                    </w:p>
-                    <w:p>
-                      <w:pPr>
-                        <w:rPr>
-                          <w:color w:val="000000" w:themeColor="text1"/>
-                        </w:rPr>
-                      </w:pPr>
-                      <w:r>
-                        <w:rPr>
-                          <w:color w:val="000000" w:themeColor="text1"/>
-                        </w:rPr>
-                        <w:t>franchise</w:t>
-                      </w:r>
-                      <w:r>
-                        <w:rPr>
-                          <w:color w:val="000000" w:themeColor="text1"/>
-                        </w:rPr>
-                        <w:t>M</w:t>
-                      </w:r>
-                      <w:r>
-                        <w:rPr>
-                          <w:color w:val="000000" w:themeColor="text1"/>
-                        </w:rPr>
-                        <w:t>ake</w:t>
-                      </w:r>
-                    </w:p>
-                    <w:p>
-                      <w:pPr>
-                        <w:rPr>
-                          <w:color w:val="000000" w:themeColor="text1"/>
-                        </w:rPr>
-                      </w:pPr>
-                      <w:r>
-                        <w:rPr>
-                          <w:color w:val="000000" w:themeColor="text1"/>
-                        </w:rPr>
-                        <w:t>isF</w:t>
-                      </w:r>
-                      <w:r>
-                        <w:rPr>
-                          <w:color w:val="000000" w:themeColor="text1"/>
-                        </w:rPr>
-                        <w:t>leet</w:t>
-                      </w:r>
-                    </w:p>
-                    <w:p>
-                      <w:pPr>
-                        <w:rPr>
-                          <w:color w:val="000000" w:themeColor="text1"/>
-                        </w:rPr>
-                      </w:pPr>
-                      <w:r>
-                        <w:rPr>
-                          <w:color w:val="000000" w:themeColor="text1"/>
-                        </w:rPr>
-                        <w:t>isCab</w:t>
-                      </w:r>
-                    </w:p>
-                    <w:p>
-                      <w:pPr>
-                        <w:rPr>
-                          <w:color w:val="000000" w:themeColor="text1"/>
-                          <w:u w:val="double"/>
-                        </w:rPr>
-                      </w:pPr>
-                      <w:r>
-                        <w:rPr>
-                          <w:color w:val="000000" w:themeColor="text1"/>
-                          <w:u w:val="double"/>
-                        </w:rPr>
-                        <w:t>listing</w:t>
-                      </w:r>
-                      <w:r>
-                        <w:rPr>
-                          <w:color w:val="000000" w:themeColor="text1"/>
-                          <w:u w:val="double"/>
-                        </w:rPr>
-                        <w:t>Id</w:t>
-                      </w:r>
-                    </w:p>
-                  </w:txbxContent>
-                </v:textbox>
-                <w10:wrap type="square"/>
-              </v:shape>
             </w:pict>
           </mc:Fallback>
         </mc:AlternateContent>
